--- a/apl__optoelectronic_intelligence/Optoelectronic_Intelligence__Shainline__Response_to_Reviewer_Comments.docx
+++ b/apl__optoelectronic_intelligence/Optoelectronic_Intelligence__Shainline__Response_to_Reviewer_Comments.docx
@@ -218,23 +218,7 @@
           <w:rFonts w:eastAsia="Times New Roman"/>
           <w:color w:val="538135" w:themeColor="accent6" w:themeShade="BF"/>
         </w:rPr>
-        <w:t xml:space="preserve">The approach to optoelectronic hardware described here is not without limits, and different factors limit performance at different scales. Regarding speed, the synaptic response is limited by the reset time of the SPD, which is between 10ns and 50ns depending on the material used. This response time limits the maximum useful neuronal firing frequency of the neuron to the range of 20MHz to 100MHz. Depending on the light source, the neuronal response during light production may have different limits. For the silicon light </w:t>
-      </w:r>
-      <w:proofErr w:type="gramStart"/>
-      <w:r>
-        <w:rPr>
-          <w:rFonts w:eastAsia="Times New Roman"/>
-          <w:color w:val="538135" w:themeColor="accent6" w:themeShade="BF"/>
-        </w:rPr>
-        <w:t>sources</w:t>
-      </w:r>
-      <w:proofErr w:type="gramEnd"/>
-      <w:r>
-        <w:rPr>
-          <w:rFonts w:eastAsia="Times New Roman"/>
-          <w:color w:val="538135" w:themeColor="accent6" w:themeShade="BF"/>
-        </w:rPr>
-        <w:t xml:space="preserve"> we have primarily been pursuing, the emitter lifetime is on the order of 40ns \cite{buta2020}, arriving at a maximum firing frequency comparable to the 20MHz figure determined by the speed of SPDs. In biological neural systems, conduction delays are an important factor limiting speed. Using light for communication greatly alleviates this concern, yet there does exist a system scale where the speed of light becomes the limiting factor. Within the 50ns reset time of the SPD or the comparable 40ns lifetime of the silicon emitters, light can travel over 10m. A system of this linear extent would contain at least an order of magnitude more neurons than an entire human brain. The scale set by this speed limit does not represent the maximum possible scale of an optoelectronic neural system, but rather the maximum possible volume of neurons that can communicate within the highest frequency oscillations of the system.</w:t>
+        <w:t>The approach to optoelectronic hardware described here is not without limits, and different factors limit performance at different scales. Regarding speed, the synaptic response is limited by the reset time of the SPD, which is between 10ns and 50ns depending on the material used. This response time limits the maximum useful neuronal firing frequency of the neuron to the range of 20MHz to 100MHz. Depending on the light source, the neuronal response during light production may have different limits. For the silicon light sources we have primarily been pursuing, the emitter lifetime is on the order of 40ns \cite{buta2020}, arriving at a maximum firing frequency comparable to the 20MHz figure determined by the speed of SPDs. In biological neural systems, conduction delays are an important factor limiting speed. Using light for communication greatly alleviates this concern, yet there does exist a system scale where the speed of light becomes the limiting factor. Within the 50ns reset time of the SPD or the comparable 40ns lifetime of the silicon emitters, light can travel over 10m. A system of this linear extent would contain at least an order of magnitude more neurons than an entire human brain. The scale set by this speed limit does not represent the maximum possible scale of an optoelectronic neural system, but rather the maximum possible volume of neurons that can communicate within the highest frequency oscillations of the system.</w:t>
       </w:r>
     </w:p>
     <w:p>
@@ -254,23 +238,7 @@
           <w:rFonts w:eastAsia="Times New Roman"/>
           <w:color w:val="538135" w:themeColor="accent6" w:themeShade="BF"/>
         </w:rPr>
-        <w:t xml:space="preserve">Regarding power consumption, cryogenic cooling plays a key role. The power required for </w:t>
-      </w:r>
-      <w:proofErr w:type="gramStart"/>
-      <w:r>
-        <w:rPr>
-          <w:rFonts w:eastAsia="Times New Roman"/>
-          <w:color w:val="538135" w:themeColor="accent6" w:themeShade="BF"/>
-        </w:rPr>
-        <w:t>cooling  contains</w:t>
-      </w:r>
-      <w:proofErr w:type="gramEnd"/>
-      <w:r>
-        <w:rPr>
-          <w:rFonts w:eastAsia="Times New Roman"/>
-          <w:color w:val="538135" w:themeColor="accent6" w:themeShade="BF"/>
-        </w:rPr>
-        <w:t xml:space="preserve"> two contributions: the base-level power required to keep the environment below the superconducting transition temperature, even when the devices are inactive, and the additional cooling power required to remove excess heat generated by the activity of the circuits. The first factor is a few hundred watts for small systems, while the second factor is typically about one kilowatt of extra cooling power per watt of power dissipated by the devices. For small systems comprising a few thousand neurons each with a few hundred synapses on a 1cm x 1cm die, the devices will dissipate around a milliwatt \cite{sh2019}, so the first factor dwarfs the second. The second factor does match the first until intermediate-scale systems with tens to hundreds of interconnected wafers, each dissipating 1W-10W when active. It is somewhere between the scale of a few thousand neurons on a die and a few </w:t>
+        <w:t xml:space="preserve">Regarding power consumption, cryogenic cooling plays a key role. The power required for cooling  contains two contributions: the base-level power required to keep the environment below the superconducting transition temperature, even when the devices are inactive, and the additional cooling power required to remove excess heat generated by the activity of the circuits. The first factor is a few hundred watts for small systems, while the second factor is typically about one kilowatt of extra cooling power per watt of power dissipated by the devices. For small systems comprising a few thousand neurons each with a few hundred synapses on a 1cm x 1cm die, the devices will dissipate around a milliwatt \cite{sh2019}, so the first factor dwarfs the second. The second factor does match the first until intermediate-scale systems with tens to hundreds of interconnected wafers, each dissipating 1W-10W when active. It is somewhere between the scale of a few thousand neurons on a die and a few </w:t>
       </w:r>
       <w:r>
         <w:rPr>
@@ -278,23 +246,7 @@
           <w:color w:val="538135" w:themeColor="accent6" w:themeShade="BF"/>
         </w:rPr>
         <w:lastRenderedPageBreak/>
-        <w:t xml:space="preserve">million neurons interconnected across several wafers that we expect the performance of the system to exceed what can be accomplished without photonic communication superconducting electronic computation. For large systems </w:t>
-      </w:r>
-      <w:proofErr w:type="gramStart"/>
-      <w:r>
-        <w:rPr>
-          <w:rFonts w:eastAsia="Times New Roman"/>
-          <w:color w:val="538135" w:themeColor="accent6" w:themeShade="BF"/>
-        </w:rPr>
-        <w:t>in excess of</w:t>
-      </w:r>
-      <w:proofErr w:type="gramEnd"/>
-      <w:r>
-        <w:rPr>
-          <w:rFonts w:eastAsia="Times New Roman"/>
-          <w:color w:val="538135" w:themeColor="accent6" w:themeShade="BF"/>
-        </w:rPr>
-        <w:t xml:space="preserve"> hundreds of interconnected wafers, the power dissipated by the active devices on the wafer and the associated cooling costs dominate. The power consumed by each wafer contains contributions from light sources, detectors at synapses, and JJs performing computations. If light sources can be realized with 1% efficiency, each of these circuit components will contribute nearly equally to the total system power consumption \cite{sh2020}.</w:t>
+        <w:t>million neurons interconnected across several wafers that we expect the performance of the system to exceed what can be accomplished without photonic communication superconducting electronic computation. For large systems in excess of hundreds of interconnected wafers, the power dissipated by the active devices on the wafer and the associated cooling costs dominate. The power consumed by each wafer contains contributions from light sources, detectors at synapses, and JJs performing computations. If light sources can be realized with 1% efficiency, each of these circuit components will contribute nearly equally to the total system power consumption \cite{sh2020}.</w:t>
       </w:r>
       <w:r>
         <w:rPr>
@@ -731,67 +683,7 @@
           <w:sz w:val="22"/>
           <w:szCs w:val="22"/>
         </w:rPr>
-        <w:t>“In the temporal domain, consider the role of oscillations and synchronization \cite{bu2005} in structuring the activity of populations of neurons. The spiking activity of neurons is observed to comprise nested oscillations across the frequency spectrum \cite{budr</w:t>
-      </w:r>
-      <w:proofErr w:type="gramStart"/>
-      <w:r>
-        <w:rPr>
-          <w:rFonts w:asciiTheme="minorHAnsi" w:hAnsiTheme="minorHAnsi" w:cstheme="minorHAnsi"/>
-          <w:color w:val="538135" w:themeColor="accent6" w:themeShade="BF"/>
-          <w:sz w:val="22"/>
-          <w:szCs w:val="22"/>
-        </w:rPr>
-        <w:t>2004,bu</w:t>
-      </w:r>
-      <w:proofErr w:type="gramEnd"/>
-      <w:r>
-        <w:rPr>
-          <w:rFonts w:asciiTheme="minorHAnsi" w:hAnsiTheme="minorHAnsi" w:cstheme="minorHAnsi"/>
-          <w:color w:val="538135" w:themeColor="accent6" w:themeShade="BF"/>
-          <w:sz w:val="22"/>
-          <w:szCs w:val="22"/>
-        </w:rPr>
-        <w:t>2005}. On the fastest time scales of the brain, local clusters of neurons engage in transient dynamical activity induced by the present stimulus. These patterns of activity are referred to as gamma oscillations (around 80</w:t>
-      </w:r>
-      <w:proofErr w:type="gramStart"/>
-      <w:r>
-        <w:rPr>
-          <w:rFonts w:asciiTheme="minorHAnsi" w:hAnsiTheme="minorHAnsi" w:cstheme="minorHAnsi"/>
-          <w:color w:val="538135" w:themeColor="accent6" w:themeShade="BF"/>
-          <w:sz w:val="22"/>
-          <w:szCs w:val="22"/>
-        </w:rPr>
-        <w:t>\,Hz</w:t>
-      </w:r>
-      <w:proofErr w:type="gramEnd"/>
-      <w:r>
-        <w:rPr>
-          <w:rFonts w:asciiTheme="minorHAnsi" w:hAnsiTheme="minorHAnsi" w:cstheme="minorHAnsi"/>
-          <w:color w:val="538135" w:themeColor="accent6" w:themeShade="BF"/>
-          <w:sz w:val="22"/>
-          <w:szCs w:val="22"/>
-        </w:rPr>
-        <w:t>), and activity in this band is modulated by lower frequency oscillations resulting from the combined activity of neurons across larger regions of the network \cite{ca2006}. These slower, broader patterns are referred to as theta oscillations, and neuronal communication across a network appears to depend in several ways upon gamma activity as messages being structured into more complex syntax by activity on theta timescales \cite{fr</w:t>
-      </w:r>
-      <w:proofErr w:type="gramStart"/>
-      <w:r>
-        <w:rPr>
-          <w:rFonts w:asciiTheme="minorHAnsi" w:hAnsiTheme="minorHAnsi" w:cstheme="minorHAnsi"/>
-          <w:color w:val="538135" w:themeColor="accent6" w:themeShade="BF"/>
-          <w:sz w:val="22"/>
-          <w:szCs w:val="22"/>
-        </w:rPr>
-        <w:t>2015,bu</w:t>
-      </w:r>
-      <w:proofErr w:type="gramEnd"/>
-      <w:r>
-        <w:rPr>
-          <w:rFonts w:asciiTheme="minorHAnsi" w:hAnsiTheme="minorHAnsi" w:cstheme="minorHAnsi"/>
-          <w:color w:val="538135" w:themeColor="accent6" w:themeShade="BF"/>
-          <w:sz w:val="22"/>
-          <w:szCs w:val="22"/>
-        </w:rPr>
-        <w:t>2019}.</w:t>
+        <w:t>“In the temporal domain, consider the role of oscillations and synchronization \cite{bu2005} in structuring the activity of populations of neurons. The spiking activity of neurons is observed to comprise nested oscillations across the frequency spectrum \cite{budr2004,bu2005}. On the fastest time scales of the brain, local clusters of neurons engage in transient dynamical activity induced by the present stimulus. These patterns of activity are referred to as gamma oscillations (around 80\,Hz), and activity in this band is modulated by lower frequency oscillations resulting from the combined activity of neurons across larger regions of the network \cite{ca2006}. These slower, broader patterns are referred to as theta oscillations, and neuronal communication across a network appears to depend in several ways upon gamma activity as messages being structured into more complex syntax by activity on theta timescales \cite{fr2015,bu2019}.</w:t>
       </w:r>
     </w:p>
     <w:p>
@@ -833,55 +725,7 @@
           <w:rFonts w:eastAsia="Times New Roman" w:cstheme="minorHAnsi"/>
           <w:color w:val="538135" w:themeColor="accent6" w:themeShade="BF"/>
         </w:rPr>
-        <w:t>“In the spatial domain a feature of neural systems that will recur in the present discussion is their modular, hierarchical construction \cite{mela</w:t>
-      </w:r>
-      <w:proofErr w:type="gramStart"/>
-      <w:r>
-        <w:rPr>
-          <w:rFonts w:eastAsia="Times New Roman" w:cstheme="minorHAnsi"/>
-          <w:color w:val="538135" w:themeColor="accent6" w:themeShade="BF"/>
-        </w:rPr>
-        <w:t>2010,beba</w:t>
-      </w:r>
-      <w:proofErr w:type="gramEnd"/>
-      <w:r>
-        <w:rPr>
-          <w:rFonts w:eastAsia="Times New Roman" w:cstheme="minorHAnsi"/>
-          <w:color w:val="538135" w:themeColor="accent6" w:themeShade="BF"/>
-        </w:rPr>
-        <w:t xml:space="preserve">2017,khma2018}. Neural systems are modular in that they are comprised of local regions of densely interconnected structures with sparser connectivity between such regions. Neural systems are hierarchical in that this pattern repeats across spatial scales in a fractal manner: </w:t>
-      </w:r>
-      <w:proofErr w:type="spellStart"/>
-      <w:r>
-        <w:rPr>
-          <w:rFonts w:eastAsia="Times New Roman" w:cstheme="minorHAnsi"/>
-          <w:color w:val="538135" w:themeColor="accent6" w:themeShade="BF"/>
-        </w:rPr>
-        <w:t>minicolumns</w:t>
-      </w:r>
-      <w:proofErr w:type="spellEnd"/>
-      <w:r>
-        <w:rPr>
-          <w:rFonts w:eastAsia="Times New Roman" w:cstheme="minorHAnsi"/>
-          <w:color w:val="538135" w:themeColor="accent6" w:themeShade="BF"/>
-        </w:rPr>
-        <w:t xml:space="preserve"> aggregate into columns, columns into complexes, etc. This fractal property is necessary to enable networks to scale arbitrarily, with dynamics constrained only by the physical hardware and spatial extent of the system rather than by the ability to communicate across the network \cite{plth2006}. Communication between distant modules, up the information processing hierarchy, is enabled by power-law scaling: the number of connections being sent to distant modules does not decay exponentially, but rather follows a power law \cite{babu</w:t>
-      </w:r>
-      <w:proofErr w:type="gramStart"/>
-      <w:r>
-        <w:rPr>
-          <w:rFonts w:eastAsia="Times New Roman" w:cstheme="minorHAnsi"/>
-          <w:color w:val="538135" w:themeColor="accent6" w:themeShade="BF"/>
-        </w:rPr>
-        <w:t>2010,spte</w:t>
-      </w:r>
-      <w:proofErr w:type="gramEnd"/>
-      <w:r>
-        <w:rPr>
-          <w:rFonts w:eastAsia="Times New Roman" w:cstheme="minorHAnsi"/>
-          <w:color w:val="538135" w:themeColor="accent6" w:themeShade="BF"/>
-        </w:rPr>
-        <w:t>2016}. The non-vanishing tail of long-range connections enables the firing activity of distant modules to quickly become correlated. In constructing hardware for artificial intelligence, it is imperative to enable rapid communication without traffic dependent bottlenecks. Modules must be able to rapidly engage in gamma activity, while signals from many interconnected modules at multiple levels of hierarchy must be able to simultaneously transmit across the complex network. The specific time scales defining behavior analogous to gamma and theta oscillations will be determined by the underlying computational devices.</w:t>
+        <w:t>“In the spatial domain a feature of neural systems that will recur in the present discussion is their modular, hierarchical construction \cite{mela2010,beba2017,khma2018}. Neural systems are modular in that they are comprised of local regions of densely interconnected structures with sparser connectivity between such regions. Neural systems are hierarchical in that this pattern repeats across spatial scales in a fractal manner: minicolumns aggregate into columns, columns into complexes, etc. This fractal property is necessary to enable networks to scale arbitrarily, with dynamics constrained only by the physical hardware and spatial extent of the system rather than by the ability to communicate across the network \cite{plth2006}. Communication between distant modules, up the information processing hierarchy, is enabled by power-law scaling: the number of connections being sent to distant modules does not decay exponentially, but rather follows a power law \cite{babu2010,spte2016}. The non-vanishing tail of long-range connections enables the firing activity of distant modules to quickly become correlated. In constructing hardware for artificial intelligence, it is imperative to enable rapid communication without traffic dependent bottlenecks. Modules must be able to rapidly engage in gamma activity, while signals from many interconnected modules at multiple levels of hierarchy must be able to simultaneously transmit across the complex network. The specific time scales defining behavior analogous to gamma and theta oscillations will be determined by the underlying computational devices.</w:t>
       </w:r>
       <w:r>
         <w:rPr>
@@ -901,21 +745,7 @@
           <w:rFonts w:eastAsia="Times New Roman"/>
         </w:rPr>
         <w:lastRenderedPageBreak/>
-        <w:t xml:space="preserve">To make matters </w:t>
-      </w:r>
-      <w:proofErr w:type="gramStart"/>
-      <w:r>
-        <w:rPr>
-          <w:rFonts w:eastAsia="Times New Roman"/>
-        </w:rPr>
-        <w:t>more clear</w:t>
-      </w:r>
-      <w:proofErr w:type="gramEnd"/>
-      <w:r>
-        <w:rPr>
-          <w:rFonts w:eastAsia="Times New Roman"/>
-        </w:rPr>
-        <w:t>, I have also renamed Sec. 2 from “Neural devices and architecture” to “</w:t>
+        <w:t>To make matters more clear, I have also renamed Sec. 2 from “Neural devices and architecture” to “</w:t>
       </w:r>
       <w:r>
         <w:rPr>
@@ -1007,35 +837,7 @@
         <w:rPr>
           <w:color w:val="538135" w:themeColor="accent6" w:themeShade="BF"/>
         </w:rPr>
-        <w:t>The signals from many synapses can be combined through transfers coupled to dendrites or neurons [Fig.</w:t>
-      </w:r>
-      <w:proofErr w:type="gramStart"/>
-      <w:r>
-        <w:rPr>
-          <w:color w:val="538135" w:themeColor="accent6" w:themeShade="BF"/>
-        </w:rPr>
-        <w:t>\,\</w:t>
-      </w:r>
-      <w:proofErr w:type="gramEnd"/>
-      <w:r>
-        <w:rPr>
-          <w:color w:val="538135" w:themeColor="accent6" w:themeShade="BF"/>
-        </w:rPr>
-        <w:t>ref{</w:t>
-      </w:r>
-      <w:proofErr w:type="spellStart"/>
-      <w:r>
-        <w:rPr>
-          <w:color w:val="538135" w:themeColor="accent6" w:themeShade="BF"/>
-        </w:rPr>
-        <w:t>fig:synapse</w:t>
-      </w:r>
-      <w:proofErr w:type="spellEnd"/>
-      <w:r>
-        <w:rPr>
-          <w:color w:val="538135" w:themeColor="accent6" w:themeShade="BF"/>
-        </w:rPr>
-        <w:t xml:space="preserve">}(b)]. Neurons constructed in this manner are highly modular in that synapses, dendrites, and the neuron cell body itself are all based on the same core circuit, comprising a superconducting quantum interference device (SQUID) embedded in a flux-storage loop. </w:t>
+        <w:t xml:space="preserve">The signals from many synapses can be combined through transfers coupled to dendrites or neurons [Fig.\,\ref{fig:synapse}(b)]. Neurons constructed in this manner are highly modular in that synapses, dendrites, and the neuron cell body itself are all based on the same core circuit, comprising a superconducting quantum interference device (SQUID) embedded in a flux-storage loop. </w:t>
       </w:r>
       <w:r>
         <w:rPr>
@@ -1048,21 +850,7 @@
         <w:rPr>
           <w:color w:val="538135" w:themeColor="accent6" w:themeShade="BF"/>
         </w:rPr>
-        <w:t xml:space="preserve"> are perhaps the most ubiquitous of all superconducting circuits \cite{vatu</w:t>
-      </w:r>
-      <w:proofErr w:type="gramStart"/>
-      <w:r>
-        <w:rPr>
-          <w:color w:val="538135" w:themeColor="accent6" w:themeShade="BF"/>
-        </w:rPr>
-        <w:t>1998,ka</w:t>
-      </w:r>
-      <w:proofErr w:type="gramEnd"/>
-      <w:r>
-        <w:rPr>
-          <w:color w:val="538135" w:themeColor="accent6" w:themeShade="BF"/>
-        </w:rPr>
-        <w:t>1999}, often used as sensors due to their extraordinary sensitivity to magnetic flux and low-noise operation. These properties make them ideal circuit components for use as dendrites and neurons that can perceive and respond to minute changes in analog signal levels.</w:t>
+        <w:t xml:space="preserve"> are perhaps the most ubiquitous of all superconducting circuits \cite{vatu1998,ka1999}, often used as sensors due to their extraordinary sensitivity to magnetic flux and low-noise operation. These properties make them ideal circuit components for use as dendrites and neurons that can perceive and respond to minute changes in analog signal levels.</w:t>
       </w:r>
       <w:r>
         <w:t>”</w:t>
@@ -1097,21 +885,7 @@
         <w:rPr>
           <w:color w:val="538135" w:themeColor="accent6" w:themeShade="BF"/>
         </w:rPr>
-        <w:t>and can be shaped through the choice of circuit parameters such as loop inductances, resistances, and dynamically with adaptive bias currents to enable broad diversity both within a given complex neuron and across large, multi-functional networks. These functions are described in more detail in previous publications \cite{sh</w:t>
-      </w:r>
-      <w:proofErr w:type="gramStart"/>
-      <w:r>
-        <w:rPr>
-          <w:color w:val="538135" w:themeColor="accent6" w:themeShade="BF"/>
-        </w:rPr>
-        <w:t>2018,sh</w:t>
-      </w:r>
-      <w:proofErr w:type="gramEnd"/>
-      <w:r>
-        <w:rPr>
-          <w:color w:val="538135" w:themeColor="accent6" w:themeShade="BF"/>
-        </w:rPr>
-        <w:t>2019,sh2020}.</w:t>
+        <w:t>and can be shaped through the choice of circuit parameters such as loop inductances, resistances, and dynamically with adaptive bias currents to enable broad diversity both within a given complex neuron and across large, multi-functional networks. These functions are described in more detail in previous publications \cite{sh2018,sh2019,sh2020}.</w:t>
       </w:r>
       <w:r>
         <w:t>”</w:t>
@@ -1163,21 +937,7 @@
         <w:rPr>
           <w:rFonts w:eastAsia="Times New Roman"/>
         </w:rPr>
-        <w:t xml:space="preserve">I have moved this figure, as recommended. I do not wish to add a graphical representation of small-world networks, as this paper is already excessive in length and content for the purpose of a perspective article. The relevant literature containing a graphical representation of small-world networks has been </w:t>
-      </w:r>
-      <w:proofErr w:type="gramStart"/>
-      <w:r>
-        <w:rPr>
-          <w:rFonts w:eastAsia="Times New Roman"/>
-        </w:rPr>
-        <w:t>cite</w:t>
-      </w:r>
-      <w:proofErr w:type="gramEnd"/>
-      <w:r>
-        <w:rPr>
-          <w:rFonts w:eastAsia="Times New Roman"/>
-        </w:rPr>
-        <w:t xml:space="preserve"> (Ref. 27).</w:t>
+        <w:t>I have moved this figure, as recommended. I do not wish to add a graphical representation of small-world networks, as this paper is already excessive in length and content for the purpose of a perspective article. The relevant literature containing a graphical representation of small-world networks has been cite (Ref. 27).</w:t>
       </w:r>
     </w:p>
     <w:p>
@@ -1499,55 +1259,7 @@
           <w:rFonts w:eastAsia="Times New Roman"/>
           <w:color w:val="538135" w:themeColor="accent6" w:themeShade="BF"/>
         </w:rPr>
-        <w:t>At the outset, it is clarifying to acknowledge that nearly all the efforts to use photonics or superconducting electronics for neural systems are focused on the entirely reasonable goal of trying to do useful computations with hardware that is available right now. By contrast, the superconducting optoelectronic hardware for which I advocate here is at an early stage of development, as described in Sec.</w:t>
-      </w:r>
-      <w:proofErr w:type="gramStart"/>
-      <w:r>
-        <w:rPr>
-          <w:rFonts w:eastAsia="Times New Roman"/>
-          <w:color w:val="538135" w:themeColor="accent6" w:themeShade="BF"/>
-        </w:rPr>
-        <w:t>\,\</w:t>
-      </w:r>
-      <w:proofErr w:type="gramEnd"/>
-      <w:r>
-        <w:rPr>
-          <w:rFonts w:eastAsia="Times New Roman"/>
-          <w:color w:val="538135" w:themeColor="accent6" w:themeShade="BF"/>
-        </w:rPr>
-        <w:t>ref{</w:t>
-      </w:r>
-      <w:proofErr w:type="spellStart"/>
-      <w:r>
-        <w:rPr>
-          <w:rFonts w:eastAsia="Times New Roman"/>
-          <w:color w:val="538135" w:themeColor="accent6" w:themeShade="BF"/>
-        </w:rPr>
-        <w:t>sec:synapses_dendrites_neurons</w:t>
-      </w:r>
-      <w:proofErr w:type="spellEnd"/>
-      <w:r>
-        <w:rPr>
-          <w:rFonts w:eastAsia="Times New Roman"/>
-          <w:color w:val="538135" w:themeColor="accent6" w:themeShade="BF"/>
-        </w:rPr>
-        <w:t>}. For more details on efforts in emerging hardware, the reader is directed to recent reviews \cite{bexi</w:t>
-      </w:r>
-      <w:proofErr w:type="gramStart"/>
-      <w:r>
-        <w:rPr>
-          <w:rFonts w:eastAsia="Times New Roman"/>
-          <w:color w:val="538135" w:themeColor="accent6" w:themeShade="BF"/>
-        </w:rPr>
-        <w:t>2020,shta</w:t>
-      </w:r>
-      <w:proofErr w:type="gramEnd"/>
-      <w:r>
-        <w:rPr>
-          <w:rFonts w:eastAsia="Times New Roman"/>
-          <w:color w:val="538135" w:themeColor="accent6" w:themeShade="BF"/>
-        </w:rPr>
-        <w:t>2021}. Here I provide a short summary to place superconducting optoelectronic systems in context.</w:t>
+        <w:t>At the outset, it is clarifying to acknowledge that nearly all the efforts to use photonics or superconducting electronics for neural systems are focused on the entirely reasonable goal of trying to do useful computations with hardware that is available right now. By contrast, the superconducting optoelectronic hardware for which I advocate here is at an early stage of development, as described in Sec.\,\ref{sec:synapses_dendrites_neurons}. For more details on efforts in emerging hardware, the reader is directed to recent reviews \cite{bexi2020,shta2021}. Here I provide a short summary to place superconducting optoelectronic systems in context.</w:t>
       </w:r>
     </w:p>
     <w:p>
@@ -1568,73 +1280,7 @@
           <w:rFonts w:eastAsia="Times New Roman"/>
           <w:color w:val="538135" w:themeColor="accent6" w:themeShade="BF"/>
         </w:rPr>
-        <w:t>The field of photonic neural systems began in 1985 \cite{psfa</w:t>
-      </w:r>
-      <w:proofErr w:type="gramStart"/>
-      <w:r>
-        <w:rPr>
-          <w:rFonts w:eastAsia="Times New Roman"/>
-          <w:color w:val="538135" w:themeColor="accent6" w:themeShade="BF"/>
-        </w:rPr>
-        <w:t>1985,faps</w:t>
-      </w:r>
-      <w:proofErr w:type="gramEnd"/>
-      <w:r>
-        <w:rPr>
-          <w:rFonts w:eastAsia="Times New Roman"/>
-          <w:color w:val="538135" w:themeColor="accent6" w:themeShade="BF"/>
-        </w:rPr>
-        <w:t xml:space="preserve">1985}. This work described an implementation of the Hopfield model that had been introduced three years earlier \cite{ho1982}. The objective was to combine the parallelism and </w:t>
-      </w:r>
-      <w:proofErr w:type="spellStart"/>
-      <w:r>
-        <w:rPr>
-          <w:rFonts w:eastAsia="Times New Roman"/>
-          <w:color w:val="538135" w:themeColor="accent6" w:themeShade="BF"/>
-        </w:rPr>
-        <w:t>interconnectability</w:t>
-      </w:r>
-      <w:proofErr w:type="spellEnd"/>
-      <w:r>
-        <w:rPr>
-          <w:rFonts w:eastAsia="Times New Roman"/>
-          <w:color w:val="538135" w:themeColor="accent6" w:themeShade="BF"/>
-        </w:rPr>
-        <w:t xml:space="preserve"> of optics, which are linear phenomena, with bistable optical devices to provide the thresholding nonlinearity required by in the Hopfield model. While most implementations of the Hopfield model have used only software running on digital computers, this early proposal can be considered a task-specific hardware accelerator. The hardware proposed in 1985 combined compound-semiconductor LEDs with photodiodes and electronics for </w:t>
-      </w:r>
-      <w:proofErr w:type="spellStart"/>
-      <w:proofErr w:type="gramStart"/>
-      <w:r>
-        <w:rPr>
-          <w:rFonts w:eastAsia="Times New Roman"/>
-          <w:color w:val="538135" w:themeColor="accent6" w:themeShade="BF"/>
-        </w:rPr>
-        <w:t>a</w:t>
-      </w:r>
-      <w:proofErr w:type="spellEnd"/>
-      <w:proofErr w:type="gramEnd"/>
-      <w:r>
-        <w:rPr>
-          <w:rFonts w:eastAsia="Times New Roman"/>
-          <w:color w:val="538135" w:themeColor="accent6" w:themeShade="BF"/>
-        </w:rPr>
-        <w:t xml:space="preserve"> initial implementation of nonlinearity to be replaced by optical bistable devices in subsequent generations. While LEDs and laser diodes have become a </w:t>
-      </w:r>
-      <w:proofErr w:type="gramStart"/>
-      <w:r>
-        <w:rPr>
-          <w:rFonts w:eastAsia="Times New Roman"/>
-          <w:color w:val="538135" w:themeColor="accent6" w:themeShade="BF"/>
-        </w:rPr>
-        <w:t>mature technologies</w:t>
-      </w:r>
-      <w:proofErr w:type="gramEnd"/>
-      <w:r>
-        <w:rPr>
-          <w:rFonts w:eastAsia="Times New Roman"/>
-          <w:color w:val="538135" w:themeColor="accent6" w:themeShade="BF"/>
-        </w:rPr>
-        <w:t>, with applications from memory access to lighting, bistable optical devices have still not reached sufficient maturity to enable large-scale systems or commercial products either in digital computing or in neural systems.</w:t>
+        <w:t>The field of photonic neural systems began in 1985 \cite{psfa1985,faps1985}. This work described an implementation of the Hopfield model that had been introduced three years earlier \cite{ho1982}. The objective was to combine the parallelism and interconnectability of optics, which are linear phenomena, with bistable optical devices to provide the thresholding nonlinearity required by in the Hopfield model. While most implementations of the Hopfield model have used only software running on digital computers, this early proposal can be considered a task-specific hardware accelerator. The hardware proposed in 1985 combined compound-semiconductor LEDs with photodiodes and electronics for a initial implementation of nonlinearity to be replaced by optical bistable devices in subsequent generations. While LEDs and laser diodes have become a mature technologies, with applications from memory access to lighting, bistable optical devices have still not reached sufficient maturity to enable large-scale systems or commercial products either in digital computing or in neural systems.</w:t>
       </w:r>
       <w:r>
         <w:rPr>
@@ -1695,23 +1341,7 @@
           <w:rFonts w:eastAsia="Times New Roman"/>
           <w:color w:val="538135" w:themeColor="accent6" w:themeShade="BF"/>
         </w:rPr>
-        <w:t>Another active and related application space of photonics is in reservoir computing. This field has been very productive in recent years, but the objectives and hardware are only loosely related to the subject of large-scale cognition considered here, so I direct the interested reader to the relevant literature \cite{funa</w:t>
-      </w:r>
-      <w:proofErr w:type="gramStart"/>
-      <w:r>
-        <w:rPr>
-          <w:rFonts w:eastAsia="Times New Roman"/>
-          <w:color w:val="538135" w:themeColor="accent6" w:themeShade="BF"/>
-        </w:rPr>
-        <w:t>1993,vada</w:t>
-      </w:r>
-      <w:proofErr w:type="gramEnd"/>
-      <w:r>
-        <w:rPr>
-          <w:rFonts w:eastAsia="Times New Roman"/>
-          <w:color w:val="538135" w:themeColor="accent6" w:themeShade="BF"/>
-        </w:rPr>
-        <w:t>2011,orso2015,vabr2017,brpe2018}.</w:t>
+        <w:t>Another active and related application space of photonics is in reservoir computing. This field has been very productive in recent years, but the objectives and hardware are only loosely related to the subject of large-scale cognition considered here, so I direct the interested reader to the relevant literature \cite{funa1993,vada2011,orso2015,vabr2017,brpe2018}.</w:t>
       </w:r>
       <w:r>
         <w:rPr>
@@ -1952,21 +1582,7 @@
         <w:rPr>
           <w:rFonts w:eastAsia="Times New Roman"/>
         </w:rPr>
-        <w:t xml:space="preserve">I find that the introduction does not provide a general overview of the field of opto-electronic neural networks - which ultimately is the title of this work. Opto-electronic NNs is a </w:t>
-      </w:r>
-      <w:proofErr w:type="gramStart"/>
-      <w:r>
-        <w:rPr>
-          <w:rFonts w:eastAsia="Times New Roman"/>
-        </w:rPr>
-        <w:t>research field spanning decades of activity</w:t>
-      </w:r>
-      <w:proofErr w:type="gramEnd"/>
-      <w:r>
-        <w:rPr>
-          <w:rFonts w:eastAsia="Times New Roman"/>
-        </w:rPr>
-        <w:t>, and some seminal experiments or review papers not only limited to the precise field or technology platform the author is advocating would help interested readers.</w:t>
+        <w:t>I find that the introduction does not provide a general overview of the field of opto-electronic neural networks - which ultimately is the title of this work. Opto-electronic NNs is a research field spanning decades of activity, and some seminal experiments or review papers not only limited to the precise field or technology platform the author is advocating would help interested readers.</w:t>
       </w:r>
     </w:p>
     <w:p>
@@ -2047,21 +1663,7 @@
         <w:rPr>
           <w:rFonts w:eastAsia="Times New Roman"/>
         </w:rPr>
-        <w:t xml:space="preserve">The sheer physical scale of the discussed system. The author targets GAI and uses biological analogies to motivate the network-topological scale that would need to be targeted. It, however, remains rather unclear to the reader, besides some very punctual notes within the manuscript, that the targeted system will span meters or even 100 m length scales. A proper, </w:t>
-      </w:r>
-      <w:proofErr w:type="gramStart"/>
-      <w:r>
-        <w:rPr>
-          <w:rFonts w:eastAsia="Times New Roman"/>
-        </w:rPr>
-        <w:t>visible</w:t>
-      </w:r>
-      <w:proofErr w:type="gramEnd"/>
-      <w:r>
-        <w:rPr>
-          <w:rFonts w:eastAsia="Times New Roman"/>
-        </w:rPr>
-        <w:t xml:space="preserve"> and open discussion early in the text of this is enormous expand is fundamentally important for the read due to various reasons: </w:t>
+        <w:t xml:space="preserve">The sheer physical scale of the discussed system. The author targets GAI and uses biological analogies to motivate the network-topological scale that would need to be targeted. It, however, remains rather unclear to the reader, besides some very punctual notes within the manuscript, that the targeted system will span meters or even 100 m length scales. A proper, visible and open discussion early in the text of this is enormous expand is fundamentally important for the read due to various reasons: </w:t>
       </w:r>
     </w:p>
     <w:p>
@@ -2078,21 +1680,7 @@
           <w:rFonts w:eastAsia="Times New Roman"/>
         </w:rPr>
         <w:lastRenderedPageBreak/>
-        <w:t xml:space="preserve">1. Such an infrastructure certainly is only interesting for a Dr. Manhattan kind of intelligence; for more every-day intelligence the associated efforts would most likely overcome the benefits. </w:t>
-      </w:r>
-      <w:proofErr w:type="gramStart"/>
-      <w:r>
-        <w:rPr>
-          <w:rFonts w:eastAsia="Times New Roman"/>
-        </w:rPr>
-        <w:t>As a consequence</w:t>
-      </w:r>
-      <w:proofErr w:type="gramEnd"/>
-      <w:r>
-        <w:rPr>
-          <w:rFonts w:eastAsia="Times New Roman"/>
-        </w:rPr>
-        <w:t xml:space="preserve">, this manuscript should be most interesting and important for large-scale infrastructure projects, and a reader should be aware from an early stage. </w:t>
+        <w:t xml:space="preserve">1. Such an infrastructure certainly is only interesting for a Dr. Manhattan kind of intelligence; for more every-day intelligence the associated efforts would most likely overcome the benefits. As a consequence, this manuscript should be most interesting and important for large-scale infrastructure projects, and a reader should be aware from an early stage. </w:t>
       </w:r>
       <w:r>
         <w:rPr>
@@ -2118,30 +1706,8 @@
         <w:rPr>
           <w:rFonts w:eastAsia="Times New Roman"/>
         </w:rPr>
-        <w:t xml:space="preserve">3. Size (volume) is highly relevant for cryogenic aspects, and as the author targets heavy cryogenic usage in an </w:t>
-      </w:r>
-      <w:proofErr w:type="gramStart"/>
-      <w:r>
-        <w:rPr>
-          <w:rFonts w:eastAsia="Times New Roman"/>
-        </w:rPr>
-        <w:t>integrated circuits</w:t>
-      </w:r>
-      <w:proofErr w:type="gramEnd"/>
-      <w:r>
-        <w:rPr>
-          <w:rFonts w:eastAsia="Times New Roman"/>
-        </w:rPr>
-        <w:t xml:space="preserve"> setting it would mean that a significant fraction of this machine would have to operate at 4K. Such a GAI computing center would potentially dwarf the cryogenic volumes of other mega-structures like ITER and CERN, and for many conclusions made in this article to be founded scientifically this discussion should be at least be sketched out in first principle and quantitatively included in the energy consumption </w:t>
-      </w:r>
-      <w:proofErr w:type="gramStart"/>
-      <w:r>
-        <w:rPr>
-          <w:rFonts w:eastAsia="Times New Roman"/>
-        </w:rPr>
-        <w:t>arguments .</w:t>
-      </w:r>
-      <w:proofErr w:type="gramEnd"/>
+        <w:t>3. Size (volume) is highly relevant for cryogenic aspects, and as the author targets heavy cryogenic usage in an integrated circuits setting it would mean that a significant fraction of this machine would have to operate at 4K. Such a GAI computing center would potentially dwarf the cryogenic volumes of other mega-structures like ITER and CERN, and for many conclusions made in this article to be founded scientifically this discussion should be at least be sketched out in first principle and quantitatively included in the energy consumption arguments .</w:t>
+      </w:r>
     </w:p>
     <w:p>
       <w:pPr>
@@ -2205,37 +1771,7 @@
         <w:rPr>
           <w:rFonts w:eastAsia="Times New Roman"/>
         </w:rPr>
-        <w:t xml:space="preserve">The manuscript makes a general and good introduction and motivation of optical communication. However, then it essentially heavily focuses on very narrow and specific superconducting technology targeting very high level of artificial intelligence. I am therefore not entirely convinced the title reflects the true focus and perspective of the </w:t>
-      </w:r>
-      <w:proofErr w:type="gramStart"/>
-      <w:r>
-        <w:rPr>
-          <w:rFonts w:eastAsia="Times New Roman"/>
-        </w:rPr>
-        <w:t>manuscript, and</w:t>
-      </w:r>
-      <w:proofErr w:type="gramEnd"/>
-      <w:r>
-        <w:rPr>
-          <w:rFonts w:eastAsia="Times New Roman"/>
-        </w:rPr>
-        <w:t xml:space="preserve"> find that it over-reaches to a certain degree. It appears to imply that electro-optical intelligence is only achievable via superconducting JJs, which is </w:t>
-      </w:r>
-      <w:proofErr w:type="spellStart"/>
-      <w:proofErr w:type="gramStart"/>
-      <w:r>
-        <w:rPr>
-          <w:rFonts w:eastAsia="Times New Roman"/>
-        </w:rPr>
-        <w:t>a</w:t>
-      </w:r>
-      <w:proofErr w:type="spellEnd"/>
-      <w:proofErr w:type="gramEnd"/>
-      <w:r>
-        <w:rPr>
-          <w:rFonts w:eastAsia="Times New Roman"/>
-        </w:rPr>
-        <w:t xml:space="preserve"> opinion I would challenge only having the here presented arguments at hand.</w:t>
+        <w:t>The manuscript makes a general and good introduction and motivation of optical communication. However, then it essentially heavily focuses on very narrow and specific superconducting technology targeting very high level of artificial intelligence. I am therefore not entirely convinced the title reflects the true focus and perspective of the manuscript, and find that it over-reaches to a certain degree. It appears to imply that electro-optical intelligence is only achievable via superconducting JJs, which is a opinion I would challenge only having the here presented arguments at hand.</w:t>
       </w:r>
     </w:p>
     <w:p>
@@ -2289,21 +1825,7 @@
         <w:rPr>
           <w:rFonts w:eastAsia="Times New Roman"/>
         </w:rPr>
-        <w:t xml:space="preserve">The superconducting argument is motivated on a very quick and a bit superficial scale, for example: "If cryogenic operation enables both single-photon detectors and silicon light sources, it will be worth the added infrastructure for cooling." The author's argument can therefore be boiled down to "single photon detection and silicon laser sources require 4K", which I think is not correct. Avalanche </w:t>
-      </w:r>
-      <w:proofErr w:type="gramStart"/>
-      <w:r>
-        <w:rPr>
-          <w:rFonts w:eastAsia="Times New Roman"/>
-        </w:rPr>
-        <w:t>photo-diodes</w:t>
-      </w:r>
-      <w:proofErr w:type="gramEnd"/>
-      <w:r>
-        <w:rPr>
-          <w:rFonts w:eastAsia="Times New Roman"/>
-        </w:rPr>
-        <w:t xml:space="preserve"> facilitate single photon detection which does not require 4K, and laser sources based on III-V quantum dots integrated directly in the silicon platform even become commercially available. I find the "room-temperature photodetectors require several thousand photons to register an event" not correct, or certainly in the light that 4K for sure not is required.</w:t>
+        <w:t>The superconducting argument is motivated on a very quick and a bit superficial scale, for example: "If cryogenic operation enables both single-photon detectors and silicon light sources, it will be worth the added infrastructure for cooling." The author's argument can therefore be boiled down to "single photon detection and silicon laser sources require 4K", which I think is not correct. Avalanche photo-diodes facilitate single photon detection which does not require 4K, and laser sources based on III-V quantum dots integrated directly in the silicon platform even become commercially available. I find the "room-temperature photodetectors require several thousand photons to register an event" not correct, or certainly in the light that 4K for sure not is required.</w:t>
       </w:r>
     </w:p>
     <w:p>
@@ -2433,23 +1955,7 @@
           <w:rFonts w:eastAsia="Times New Roman" w:cstheme="minorHAnsi"/>
           <w:color w:val="538135" w:themeColor="accent6" w:themeShade="BF"/>
         </w:rPr>
-        <w:t xml:space="preserve">Our choice to focus on the superconducting approach is based primarily on three factors. First, superconducting single-photon detectors dramatically reduce the brightness required of the light sources. While semiconducting detectors, such as avalanche photodiodes, can detect a single photon, the energy consumption negates the benefits of single-photon sensitivity in the system application under consideration. For scalable system integration, the semiconductor counterpart to a waveguide-integrated SPD working in conjunction with a JJ is a waveguide integrated photodiode working in conjunction with a MOSFET. Such a semiconductor receiver is likely to require roughly 1000 photons to charge the capacitance of the MOSFET gate \cite{mi2017} to initiate a synapse event. This factor of 1000 in photon power is matched by the factor of 1000 incurred to cool the superconducting system, so the net power consumption for light generation in semiconductor and superconductor systems is roughly equivalent. Yet the important distinction is that the superconducting system dissipates this power off the chip in a cryocooler, whereas the semiconducting system requires that the light sources produce this power in the form of photons. Optoelectronic neural systems leveraging superconductors can </w:t>
-      </w:r>
-      <w:proofErr w:type="gramStart"/>
-      <w:r>
-        <w:rPr>
-          <w:rFonts w:eastAsia="Times New Roman" w:cstheme="minorHAnsi"/>
-          <w:color w:val="538135" w:themeColor="accent6" w:themeShade="BF"/>
-        </w:rPr>
-        <w:t>make due</w:t>
-      </w:r>
-      <w:proofErr w:type="gramEnd"/>
-      <w:r>
-        <w:rPr>
-          <w:rFonts w:eastAsia="Times New Roman" w:cstheme="minorHAnsi"/>
-          <w:color w:val="538135" w:themeColor="accent6" w:themeShade="BF"/>
-        </w:rPr>
-        <w:t xml:space="preserve"> with light sources capable of providing 10,000 photons within a few tens of nanoseconds, while a semiconducting counterpart will require light sources 1000 times brighter to attain the same firing rate. Achieving the former appears possible with inexpensive silicon light sources, while the latter is likely to require more costly III-V sources. While exciting progress continues to be made in III-V integration on silicon \cite{hala2020}, a central challenge remains to integrate these light sources intimately with electronics. The system under present consideration further requires fabrication by the millions across 300-mm wafers, which will surely be more cost effective, even in the long term, if silicon devices as simple as transistors can be employed for light emission \cite{buch2017}.</w:t>
+        <w:t>Our choice to focus on the superconducting approach is based primarily on three factors. First, superconducting single-photon detectors dramatically reduce the brightness required of the light sources. While semiconducting detectors, such as avalanche photodiodes, can detect a single photon, the energy consumption negates the benefits of single-photon sensitivity in the system application under consideration. For scalable system integration, the semiconductor counterpart to a waveguide-integrated SPD working in conjunction with a JJ is a waveguide integrated photodiode working in conjunction with a MOSFET. Such a semiconductor receiver is likely to require roughly 1000 photons to charge the capacitance of the MOSFET gate \cite{mi2017} to initiate a synapse event. This factor of 1000 in photon power is matched by the factor of 1000 incurred to cool the superconducting system, so the net power consumption for light generation in semiconductor and superconductor systems is roughly equivalent. Yet the important distinction is that the superconducting system dissipates this power off the chip in a cryocooler, whereas the semiconducting system requires that the light sources produce this power in the form of photons. Optoelectronic neural systems leveraging superconductors can make due with light sources capable of providing 10,000 photons within a few tens of nanoseconds, while a semiconducting counterpart will require light sources 1000 times brighter to attain the same firing rate. Achieving the former appears possible with inexpensive silicon light sources, while the latter is likely to require more costly III-V sources. While exciting progress continues to be made in III-V integration on silicon \cite{hala2020}, a central challenge remains to integrate these light sources intimately with electronics. The system under present consideration further requires fabrication by the millions across 300-mm wafers, which will surely be more cost effective, even in the long term, if silicon devices as simple as transistors can be employed for light emission \cite{buch2017}.</w:t>
       </w:r>
     </w:p>
     <w:p>
@@ -2522,23 +2028,7 @@
           <w:color w:val="538135" w:themeColor="accent6" w:themeShade="BF"/>
         </w:rPr>
         <w:lastRenderedPageBreak/>
-        <w:t>and neuronal circuits are not small. To accommodate millions of neurons and their synapses on a 300-mm wafer, on the order of 20 planes of photonic waveguides are required for communication, and a similar number of planes of electronic circuits are likely to be necessary. For each plane of MOSFETs, high-temperature annealing steps are required for dopant activation, leading to processing challenges when integrating with metal wires, photonic waveguides, and light sources. This processing challenge is one reason it has been difficult to extend MOSFET processes to multiple stacked planes of transistors with copper interconnects between. Power dissipation and heat removal also come into play but may be less consequential in the context of spiking neurons with sparse activity. By contrast, superconducting electronic circuits are processed near room temperature, and the prospect of integrating many planes of JJs, SPDs, and waveguides appears to us to be less restrictive. Multiple planes of active SPD \cite{vema2012} and JJs \</w:t>
-      </w:r>
-      <w:proofErr w:type="gramStart"/>
-      <w:r>
-        <w:rPr>
-          <w:rFonts w:eastAsia="Times New Roman" w:cstheme="minorHAnsi"/>
-          <w:color w:val="538135" w:themeColor="accent6" w:themeShade="BF"/>
-        </w:rPr>
-        <w:t>cite{</w:t>
-      </w:r>
-      <w:proofErr w:type="gramEnd"/>
-      <w:r>
-        <w:rPr>
-          <w:rFonts w:eastAsia="Times New Roman" w:cstheme="minorHAnsi"/>
-          <w:color w:val="538135" w:themeColor="accent6" w:themeShade="BF"/>
-        </w:rPr>
-        <w:t>} have been demonstrated.</w:t>
+        <w:t>and neuronal circuits are not small. To accommodate millions of neurons and their synapses on a 300-mm wafer, on the order of 20 planes of photonic waveguides are required for communication, and a similar number of planes of electronic circuits are likely to be necessary. For each plane of MOSFETs, high-temperature annealing steps are required for dopant activation, leading to processing challenges when integrating with metal wires, photonic waveguides, and light sources. This processing challenge is one reason it has been difficult to extend MOSFET processes to multiple stacked planes of transistors with copper interconnects between. Power dissipation and heat removal also come into play but may be less consequential in the context of spiking neurons with sparse activity. By contrast, superconducting electronic circuits are processed near room temperature, and the prospect of integrating many planes of JJs, SPDs, and waveguides appears to us to be less restrictive. Multiple planes of active SPD \cite{vema2012} and JJs \cite{} have been demonstrated.</w:t>
       </w:r>
     </w:p>
     <w:p>
@@ -2706,21 +2196,7 @@
           <w:rFonts w:eastAsia="Times New Roman"/>
         </w:rPr>
         <w:br/>
-        <w:t xml:space="preserve">2. The consequence of the super-conducting part is that </w:t>
-      </w:r>
-      <w:proofErr w:type="gramStart"/>
-      <w:r>
-        <w:rPr>
-          <w:rFonts w:eastAsia="Times New Roman"/>
-        </w:rPr>
-        <w:t>power-splitters</w:t>
-      </w:r>
-      <w:proofErr w:type="gramEnd"/>
-      <w:r>
-        <w:rPr>
-          <w:rFonts w:eastAsia="Times New Roman"/>
-        </w:rPr>
-        <w:t xml:space="preserve"> required for the network connections cannot be properly implemented as only 1x2 splitters exist. The author writes "The challenge with using superconducting electronics is communication. In superconducting circuits, </w:t>
+        <w:t xml:space="preserve">2. The consequence of the super-conducting part is that power-splitters required for the network connections cannot be properly implemented as only 1x2 splitters exist. The author writes "The challenge with using superconducting electronics is communication. In superconducting circuits, </w:t>
       </w:r>
       <w:r>
         <w:rPr>
@@ -2768,23 +2244,7 @@
           <w:rFonts w:eastAsia="Times New Roman"/>
           <w:color w:val="538135" w:themeColor="accent6" w:themeShade="BF"/>
         </w:rPr>
-        <w:t xml:space="preserve">Despite these arguments in favor of superconducting electronics, several valid counterpoints can be raised. The requisite silicon light sources and scale of cryogenics remain far from proven and may be prohibitively expensive. Massively multiplanar fabrication of superconducting optoelectronic wafers remains an ambitious technological undertaking, by no means guaranteed to succeed. Further research must be conducted to determine what is possible. For many readers, the requirement of cryogenic operation is the most disconcerting aspect of the project. Several comments are in order. Low-temperature operation eliminates such systems from consideration for applications that require low system power consumption, such as mobile devices. Even for larger applications, it may be possible that cryogenic operation proves to be an insurmountable obstacle. Yet the field of quantum information indicates otherwise. Many qubits require operation at a few tens of millikelvin, necessitating the extra expense and complexity of dilution refrigerators. The environment at 4K is balmy by comparison. Quantum information presently enjoys tremendous investment because these systems are thought to be capable of computations not otherwise possible. If it is to have a future, the same must be true of superconducting optoelectronic intelligence. If it can be done with CMOS, it will be done with CMOS. If SOENs cannot achieve AGI that is otherwise unattainable, they will not be brought into existence. If they can attain unmatched cognition, someone is likely to be willing to pay for them, unless the expense is astronomical. The perspective presented here is that exactly this will come to </w:t>
-      </w:r>
-      <w:proofErr w:type="gramStart"/>
-      <w:r>
-        <w:rPr>
-          <w:rFonts w:eastAsia="Times New Roman"/>
-          <w:color w:val="538135" w:themeColor="accent6" w:themeShade="BF"/>
-        </w:rPr>
-        <w:t>pass:</w:t>
-      </w:r>
-      <w:proofErr w:type="gramEnd"/>
-      <w:r>
-        <w:rPr>
-          <w:rFonts w:eastAsia="Times New Roman"/>
-          <w:color w:val="538135" w:themeColor="accent6" w:themeShade="BF"/>
-        </w:rPr>
-        <w:t xml:space="preserve"> superconducting optoelectronic hardware will enable AI that simply cannot be achieved through other physical means. Low-temperature operation will be justified by the performance.</w:t>
+        <w:t>Despite these arguments in favor of superconducting electronics, several valid counterpoints can be raised. The requisite silicon light sources and scale of cryogenics remain far from proven and may be prohibitively expensive. Massively multiplanar fabrication of superconducting optoelectronic wafers remains an ambitious technological undertaking, by no means guaranteed to succeed. Further research must be conducted to determine what is possible. For many readers, the requirement of cryogenic operation is the most disconcerting aspect of the project. Several comments are in order. Low-temperature operation eliminates such systems from consideration for applications that require low system power consumption, such as mobile devices. Even for larger applications, it may be possible that cryogenic operation proves to be an insurmountable obstacle. Yet the field of quantum information indicates otherwise. Many qubits require operation at a few tens of millikelvin, necessitating the extra expense and complexity of dilution refrigerators. The environment at 4K is balmy by comparison. Quantum information presently enjoys tremendous investment because these systems are thought to be capable of computations not otherwise possible. If it is to have a future, the same must be true of superconducting optoelectronic intelligence. If it can be done with CMOS, it will be done with CMOS. If SOENs cannot achieve AGI that is otherwise unattainable, they will not be brought into existence. If they can attain unmatched cognition, someone is likely to be willing to pay for them, unless the expense is astronomical. The perspective presented here is that exactly this will come to pass: superconducting optoelectronic hardware will enable AI that simply cannot be achieved through other physical means. Low-temperature operation will be justified by the performance.</w:t>
       </w:r>
       <w:r>
         <w:rPr>
@@ -2823,39 +2283,7 @@
           <w:rFonts w:eastAsia="Times New Roman"/>
           <w:color w:val="FF0000"/>
         </w:rPr>
-        <w:t xml:space="preserve">Spiking networks are an attractive and interesting concept, yet the </w:t>
-      </w:r>
-      <w:proofErr w:type="gramStart"/>
-      <w:r>
-        <w:rPr>
-          <w:rFonts w:eastAsia="Times New Roman"/>
-          <w:color w:val="FF0000"/>
-        </w:rPr>
-        <w:t>particular value</w:t>
-      </w:r>
-      <w:proofErr w:type="gramEnd"/>
-      <w:r>
-        <w:rPr>
-          <w:rFonts w:eastAsia="Times New Roman"/>
-          <w:color w:val="FF0000"/>
-        </w:rPr>
-        <w:t xml:space="preserve"> for computation and more importantly for hardware integration is not as immediate as implied by the author on various positions of the manuscript. Often the argument for energy efficiency in all-or-nothing signals is leveraged, yet this ignores the cost of keep the components close to criticality. The brain spends a major part of its energy on DC potentiation. The same is true for signal to noise ratio, as this delicately depends on details of signal encoding. I am far from against taking a strong stand for spiking NNs, yet for rigor these features should be discussed or at least mentioned </w:t>
-      </w:r>
-      <w:proofErr w:type="gramStart"/>
-      <w:r>
-        <w:rPr>
-          <w:rFonts w:eastAsia="Times New Roman"/>
-          <w:color w:val="FF0000"/>
-        </w:rPr>
-        <w:t>in order to</w:t>
-      </w:r>
-      <w:proofErr w:type="gramEnd"/>
-      <w:r>
-        <w:rPr>
-          <w:rFonts w:eastAsia="Times New Roman"/>
-          <w:color w:val="FF0000"/>
-        </w:rPr>
-        <w:t xml:space="preserve"> provide a reader with a more representative notion of these concepts.</w:t>
+        <w:t>Spiking networks are an attractive and interesting concept, yet the particular value for computation and more importantly for hardware integration is not as immediate as implied by the author on various positions of the manuscript. Often the argument for energy efficiency in all-or-nothing signals is leveraged, yet this ignores the cost of keep the components close to criticality. The brain spends a major part of its energy on DC potentiation. The same is true for signal to noise ratio, as this delicately depends on details of signal encoding. I am far from against taking a strong stand for spiking NNs, yet for rigor these features should be discussed or at least mentioned in order to provide a reader with a more representative notion of these concepts.</w:t>
       </w:r>
     </w:p>
     <w:p>
@@ -2907,21 +2335,7 @@
         <w:rPr>
           <w:rFonts w:eastAsia="Times New Roman"/>
         </w:rPr>
-        <w:t xml:space="preserve">Single photon as an adequate carrier of spike-encoded information. Does operating the system at the physical limit of 'spiking' signals not come with a fundamental challenge? I would be worried that </w:t>
-      </w:r>
-      <w:proofErr w:type="gramStart"/>
-      <w:r>
-        <w:rPr>
-          <w:rFonts w:eastAsia="Times New Roman"/>
-        </w:rPr>
-        <w:t>shot-noise</w:t>
-      </w:r>
-      <w:proofErr w:type="gramEnd"/>
-      <w:r>
-        <w:rPr>
-          <w:rFonts w:eastAsia="Times New Roman"/>
-        </w:rPr>
-        <w:t xml:space="preserve"> will results in very, very poor SNR performance. Could you please comment on that?</w:t>
+        <w:t>Single photon as an adequate carrier of spike-encoded information. Does operating the system at the physical limit of 'spiking' signals not come with a fundamental challenge? I would be worried that shot-noise will results in very, very poor SNR performance. Could you please comment on that?</w:t>
       </w:r>
     </w:p>
     <w:p>
@@ -2965,35 +2379,7 @@
         <w:rPr>
           <w:color w:val="538135" w:themeColor="accent6" w:themeShade="BF"/>
         </w:rPr>
-        <w:t xml:space="preserve">Because no information is encoded in the light level, this form of optical communication does not suffer from typical shot noise. </w:t>
-      </w:r>
-      <w:proofErr w:type="gramStart"/>
-      <w:r>
-        <w:rPr>
-          <w:color w:val="538135" w:themeColor="accent6" w:themeShade="BF"/>
-        </w:rPr>
-        <w:t>As long as</w:t>
-      </w:r>
-      <w:proofErr w:type="gramEnd"/>
-      <w:r>
-        <w:rPr>
-          <w:color w:val="538135" w:themeColor="accent6" w:themeShade="BF"/>
-        </w:rPr>
-        <w:t xml:space="preserve"> one or more photons is received by the detector, a synapse event is communicated. One must then use the Poisson distribution to calculate the probability that zero photons are received. We find that if the average number of photons transmitted is five, the probability of receiving zero photons is less than 1\%, an error level considerably lower than biological synaptic transmission \cite{li1997}. We therefore assume each neuronal light source must generate 10 photons per synaptic connection to accommodate 3</w:t>
-      </w:r>
-      <w:proofErr w:type="gramStart"/>
-      <w:r>
-        <w:rPr>
-          <w:color w:val="538135" w:themeColor="accent6" w:themeShade="BF"/>
-        </w:rPr>
-        <w:t>\,dB</w:t>
-      </w:r>
-      <w:proofErr w:type="gramEnd"/>
-      <w:r>
-        <w:rPr>
-          <w:color w:val="538135" w:themeColor="accent6" w:themeShade="BF"/>
-        </w:rPr>
-        <w:t xml:space="preserve"> of propagation loss while achieving a 99\% transmission success rate. All energy and power consumption estimates presented here assume this value of 10 photons per synaptic communication event.</w:t>
+        <w:t>Because no information is encoded in the light level, this form of optical communication does not suffer from typical shot noise. As long as one or more photons is received by the detector, a synapse event is communicated. One must then use the Poisson distribution to calculate the probability that zero photons are received. We find that if the average number of photons transmitted is five, the probability of receiving zero photons is less than 1\%, an error level considerably lower than biological synaptic transmission \cite{li1997}. We therefore assume each neuronal light source must generate 10 photons per synaptic connection to accommodate 3\,dB of propagation loss while achieving a 99\% transmission success rate. All energy and power consumption estimates presented here assume this value of 10 photons per synaptic communication event.</w:t>
       </w:r>
       <w:r>
         <w:t>”</w:t>
@@ -3026,21 +2412,7 @@
         <w:rPr>
           <w:rFonts w:eastAsia="Times New Roman"/>
         </w:rPr>
-        <w:t xml:space="preserve">"In this regard, difficulties associated with integrated light sources are the most significant impediment to optoelectronic VLSI." I think this is mostly the challenge for classical circuits considered in VLSI. In terms of NNs and </w:t>
-      </w:r>
-      <w:proofErr w:type="gramStart"/>
-      <w:r>
-        <w:rPr>
-          <w:rFonts w:eastAsia="Times New Roman"/>
-        </w:rPr>
-        <w:t>in particular for</w:t>
-      </w:r>
-      <w:proofErr w:type="gramEnd"/>
-      <w:r>
-        <w:rPr>
-          <w:rFonts w:eastAsia="Times New Roman"/>
-        </w:rPr>
-        <w:t xml:space="preserve"> photonic NN implementation there might be new challenges arising, for example size scalability. Maybe it is worth mentioning that.</w:t>
+        <w:t>"In this regard, difficulties associated with integrated light sources are the most significant impediment to optoelectronic VLSI." I think this is mostly the challenge for classical circuits considered in VLSI. In terms of NNs and in particular for photonic NN implementation there might be new challenges arising, for example size scalability. Maybe it is worth mentioning that.</w:t>
       </w:r>
     </w:p>
     <w:p>
@@ -3159,21 +2531,7 @@
         <w:rPr>
           <w:rFonts w:eastAsia="Times New Roman"/>
         </w:rPr>
-        <w:t xml:space="preserve">I hate to be pedantic, but I </w:t>
-      </w:r>
-      <w:proofErr w:type="gramStart"/>
-      <w:r>
-        <w:rPr>
-          <w:rFonts w:eastAsia="Times New Roman"/>
-        </w:rPr>
-        <w:t>actually did</w:t>
-      </w:r>
-      <w:proofErr w:type="gramEnd"/>
-      <w:r>
-        <w:rPr>
-          <w:rFonts w:eastAsia="Times New Roman"/>
-        </w:rPr>
-        <w:t xml:space="preserve"> not say meshes of Mach-Zehnder interferometers </w:t>
+        <w:t xml:space="preserve">I hate to be pedantic, but I actually did not say meshes of Mach-Zehnder interferometers </w:t>
       </w:r>
       <w:r>
         <w:rPr>
@@ -3218,21 +2576,7 @@
         <w:rPr>
           <w:color w:val="538135" w:themeColor="accent6" w:themeShade="BF"/>
         </w:rPr>
-        <w:t xml:space="preserve">The challenge arises </w:t>
-      </w:r>
-      <w:proofErr w:type="gramStart"/>
-      <w:r>
-        <w:rPr>
-          <w:color w:val="538135" w:themeColor="accent6" w:themeShade="BF"/>
-        </w:rPr>
-        <w:t>due to the fact that</w:t>
-      </w:r>
-      <w:proofErr w:type="gramEnd"/>
-      <w:r>
-        <w:rPr>
-          <w:color w:val="538135" w:themeColor="accent6" w:themeShade="BF"/>
-        </w:rPr>
-        <w:t xml:space="preserve"> in such meshes, modification of a single phase has a cascading effect that modifies multiple synaptic weights. While such a technique may be suitable for specific training algorithms employed for supervised learning \cite{humi2018}, it appears cumbersome for unsupervised learning in large neural systems, where local activity at each synapse must be sufficient to update synaptic weights.</w:t>
+        <w:t>The challenge arises due to the fact that in such meshes, modification of a single phase has a cascading effect that modifies multiple synaptic weights. While such a technique may be suitable for specific training algorithms employed for supervised learning \cite{humi2018}, it appears cumbersome for unsupervised learning in large neural systems, where local activity at each synapse must be sufficient to update synaptic weights.</w:t>
       </w:r>
       <w:r>
         <w:rPr>
@@ -3266,21 +2610,7 @@
         <w:rPr>
           <w:rFonts w:eastAsia="Times New Roman"/>
         </w:rPr>
-        <w:t xml:space="preserve">"and synaptic weights are established through attenuation of these signals." Is not correct. Numerous approaches, </w:t>
-      </w:r>
-      <w:proofErr w:type="gramStart"/>
-      <w:r>
-        <w:rPr>
-          <w:rFonts w:eastAsia="Times New Roman"/>
-        </w:rPr>
-        <w:t>e.g.</w:t>
-      </w:r>
-      <w:proofErr w:type="gramEnd"/>
-      <w:r>
-        <w:rPr>
-          <w:rFonts w:eastAsia="Times New Roman"/>
-        </w:rPr>
-        <w:t xml:space="preserve"> photonic reservoir (Bueno et al, Optica 2018) as well as in deep neural networks (Lin et al. Science 2018) use diffraction, which by first principle uses phase modulation and hence is mostly unitary. Some other work uses phase encoding for injection information into a semiconductor laser. The same is true for electro-optical memristors which can implement phase shifts and are being considered.</w:t>
+        <w:t>"and synaptic weights are established through attenuation of these signals." Is not correct. Numerous approaches, e.g. photonic reservoir (Bueno et al, Optica 2018) as well as in deep neural networks (Lin et al. Science 2018) use diffraction, which by first principle uses phase modulation and hence is mostly unitary. Some other work uses phase encoding for injection information into a semiconductor laser. The same is true for electro-optical memristors which can implement phase shifts and are being considered.</w:t>
       </w:r>
     </w:p>
     <w:p>
@@ -3339,32 +2669,7 @@
           <w:rFonts w:eastAsia="Times New Roman"/>
           <w:color w:val="538135" w:themeColor="accent6" w:themeShade="BF"/>
         </w:rPr>
-        <w:t>In addition to reduced power consumption, using light for binary signaling eliminates an important source of noise. If synaptic weights are encoded in the intensity of an optical signal, noise from the light source is convoluted with the neuron's detection of the synaptic weight. By contrast, binary optical signaling is used, then the light level incident upon a synaptic detector does not influence the electronic response of the synapse. This response is entirely determined by the electronic circuits reading out the synaptic receiver. In Ref.</w:t>
-      </w:r>
-      <w:proofErr w:type="gramStart"/>
-      <w:r>
-        <w:rPr>
-          <w:rFonts w:eastAsia="Times New Roman"/>
-          <w:color w:val="538135" w:themeColor="accent6" w:themeShade="BF"/>
-        </w:rPr>
-        <w:t>\,\</w:t>
-      </w:r>
-      <w:proofErr w:type="spellStart"/>
-      <w:proofErr w:type="gramEnd"/>
-      <w:r>
-        <w:rPr>
-          <w:rFonts w:eastAsia="Times New Roman"/>
-          <w:color w:val="538135" w:themeColor="accent6" w:themeShade="BF"/>
-        </w:rPr>
-        <w:t>onlinecite</w:t>
-      </w:r>
-      <w:proofErr w:type="spellEnd"/>
-      <w:r>
-        <w:rPr>
-          <w:rFonts w:eastAsia="Times New Roman"/>
-          <w:color w:val="538135" w:themeColor="accent6" w:themeShade="BF"/>
-        </w:rPr>
-        <w:t>{buta2020_2} we have shown that the response of an SPD is independent of the number of photons present in an incident pulse across four orders of magnitude.</w:t>
+        <w:t>In addition to reduced power consumption, using light for binary signaling eliminates an important source of noise. If synaptic weights are encoded in the intensity of an optical signal, noise from the light source is convoluted with the neuron's detection of the synaptic weight. By contrast, binary optical signaling is used, then the light level incident upon a synaptic detector does not influence the electronic response of the synapse. This response is entirely determined by the electronic circuits reading out the synaptic receiver. In Ref.\,\onlinecite{buta2020_2} we have shown that the response of an SPD is independent of the number of photons present in an incident pulse across four orders of magnitude.</w:t>
       </w:r>
       <w:r>
         <w:rPr>
@@ -3402,21 +2707,7 @@
         <w:rPr>
           <w:rFonts w:eastAsia="Times New Roman"/>
         </w:rPr>
-        <w:t>While operation at 4</w:t>
-      </w:r>
-      <w:proofErr w:type="gramStart"/>
-      <w:r>
-        <w:rPr>
-          <w:rFonts w:eastAsia="Times New Roman"/>
-        </w:rPr>
-        <w:t>\,K</w:t>
-      </w:r>
-      <w:proofErr w:type="gramEnd"/>
-      <w:r>
-        <w:rPr>
-          <w:rFonts w:eastAsia="Times New Roman"/>
-        </w:rPr>
-        <w:t xml:space="preserve"> brings a factor of one thousand power penalty for cooling, waveguide-integrated, room-temperature photodetectors require several thousand photons to register an event. Thus, the power penalty of cryogenic operation is compensated by the ability to detect single photons, even before the efficiency gains of cold light sources and superconducting electronics are considered.</w:t>
+        <w:t>While operation at 4\,K brings a factor of one thousand power penalty for cooling, waveguide-integrated, room-temperature photodetectors require several thousand photons to register an event. Thus, the power penalty of cryogenic operation is compensated by the ability to detect single photons, even before the efficiency gains of cold light sources and superconducting electronics are considered.</w:t>
       </w:r>
       <w:r>
         <w:rPr>
@@ -3672,38 +2963,15 @@
         <w:rPr>
           <w:rFonts w:eastAsia="Times New Roman"/>
         </w:rPr>
-        <w:t xml:space="preserve">he authors </w:t>
-      </w:r>
-      <w:proofErr w:type="gramStart"/>
-      <w:r>
-        <w:rPr>
-          <w:rFonts w:eastAsia="Times New Roman"/>
-        </w:rPr>
-        <w:t>mentions</w:t>
-      </w:r>
-      <w:proofErr w:type="gramEnd"/>
-      <w:r>
-        <w:rPr>
-          <w:rFonts w:eastAsia="Times New Roman"/>
-        </w:rPr>
-        <w:t xml:space="preserve"> brain scales from starting at 1 nm, which I would argue is at least an order of magnitude too small. </w:t>
-      </w:r>
-      <w:proofErr w:type="spellStart"/>
-      <w:r>
-        <w:rPr>
-          <w:rFonts w:eastAsia="Times New Roman"/>
-        </w:rPr>
-        <w:t>Postynaptic</w:t>
-      </w:r>
-      <w:proofErr w:type="spellEnd"/>
-      <w:r>
-        <w:rPr>
-          <w:rFonts w:eastAsia="Times New Roman"/>
-        </w:rPr>
-        <w:t xml:space="preserve"> receptors begin above 10 nm, and I am not sure that their effects and sizes are relevant for the here discussed context.</w:t>
-      </w:r>
-    </w:p>
-    <w:p>
+        <w:t>he authors mentions brain scales from starting at 1 nm, which I would argue is at least an order of magnitude too small. Postynaptic receptors begin above 10 nm, and I am not sure that their effects and sizes are relevant for the here discussed context.</w:t>
+      </w:r>
+    </w:p>
+    <w:p>
+      <w:pPr>
+        <w:rPr>
+          <w:rFonts w:eastAsia="Times New Roman"/>
+        </w:rPr>
+      </w:pPr>
       <w:r>
         <w:rPr>
           <w:rFonts w:eastAsia="Times New Roman"/>
@@ -3734,6 +3002,190 @@
           <w:rFonts w:eastAsia="Times New Roman"/>
         </w:rPr>
         <w:t>egardless, the distinction between 1nm and 10nm is of little consequence to the point being made or the larger message of the paper.</w:t>
+      </w:r>
+    </w:p>
+    <w:p>
+      <w:pPr>
+        <w:rPr>
+          <w:rFonts w:eastAsia="Times New Roman"/>
+        </w:rPr>
+      </w:pPr>
+    </w:p>
+    <w:p>
+      <w:pPr>
+        <w:rPr>
+          <w:rFonts w:eastAsia="Times New Roman"/>
+        </w:rPr>
+      </w:pPr>
+    </w:p>
+    <w:p>
+      <w:pPr>
+        <w:rPr>
+          <w:rFonts w:eastAsia="Times New Roman"/>
+        </w:rPr>
+      </w:pPr>
+    </w:p>
+    <w:p>
+      <w:pPr>
+        <w:rPr>
+          <w:rFonts w:eastAsia="Times New Roman"/>
+        </w:rPr>
+      </w:pPr>
+      <w:r>
+        <w:rPr>
+          <w:rFonts w:eastAsia="Times New Roman"/>
+        </w:rPr>
+        <w:t xml:space="preserve">Moved this paragraph because it now belongs better at the beginning of the landscape conversation </w:t>
+      </w:r>
+    </w:p>
+    <w:p>
+      <w:pPr>
+        <w:rPr>
+          <w:color w:val="000000"/>
+        </w:rPr>
+      </w:pPr>
+      <w:r>
+        <w:rPr>
+          <w:color w:val="000000"/>
+        </w:rPr>
+        <w:t xml:space="preserve">To further explain why we place optical communication at the center of hardware development, I briefly summarize the physical limitations of electrical interconnection networks </w:t>
+      </w:r>
+      <w:r>
+        <w:rPr>
+          <w:color w:val="800000"/>
+        </w:rPr>
+        <w:t>\cite</w:t>
+      </w:r>
+      <w:r>
+        <w:rPr>
+          <w:color w:val="000000"/>
+        </w:rPr>
+        <w:t>{hepa2012}. It is impracticable in silicon electronics for a single device to source current to many other devices. A shared communication network must be employed. Switched media networks are used for this purpose. Each device must then only communicate to the nearest switch in the network. Because the communication infrastructure is shared, devices must request and wait for access to the switch network to transmit messages. This approach to communication leverages the speed of electronic circuits to compensate for the challenge of direct communication. Limitations are reached when many devices must communicate with many other devices simultaneously. While neural activity is generally sparse, during neuronal avalanches, or during coordinated gamma bursting, many neurons must communicate simultaneously across the network. As more neurons, each with many synapses, are added to the network, the average frequency of neuronal firing events must decrease. Integration of information across the network is limited by the communication infrastructure.</w:t>
+      </w:r>
+    </w:p>
+    <w:p>
+      <w:pPr>
+        <w:rPr>
+          <w:color w:val="000000"/>
+        </w:rPr>
+      </w:pPr>
+    </w:p>
+    <w:p>
+      <w:pPr>
+        <w:rPr>
+          <w:color w:val="000000"/>
+        </w:rPr>
+      </w:pPr>
+      <w:r>
+        <w:rPr>
+          <w:color w:val="000000"/>
+        </w:rPr>
+        <w:t>This text was then necessary to make the transition:</w:t>
+      </w:r>
+    </w:p>
+    <w:p>
+      <w:pPr>
+        <w:rPr>
+          <w:color w:val="000000"/>
+        </w:rPr>
+      </w:pPr>
+      <w:r>
+        <w:rPr>
+          <w:color w:val="000000"/>
+        </w:rPr>
+        <w:t xml:space="preserve">Given the extraordinary success of </w:t>
+      </w:r>
+      <w:r>
+        <w:rPr>
+          <w:color w:val="000000"/>
+          <w:u w:val="single"/>
+        </w:rPr>
+        <w:t>CMOS</w:t>
+      </w:r>
+      <w:r>
+        <w:rPr>
+          <w:color w:val="000000"/>
+        </w:rPr>
+        <w:t xml:space="preserve"> electronics, utilization of that hardware platform is the clear place to begin a search for artificial neural circuits. The history of exactly this pursuit is rich </w:t>
+      </w:r>
+      <w:r>
+        <w:rPr>
+          <w:color w:val="800000"/>
+        </w:rPr>
+        <w:t>\cite</w:t>
+      </w:r>
+      <w:r>
+        <w:rPr>
+          <w:color w:val="000000"/>
+        </w:rPr>
+        <w:t xml:space="preserve">{me1989,me1990,lide2015} and accomplished </w:t>
+      </w:r>
+      <w:r>
+        <w:rPr>
+          <w:color w:val="800000"/>
+        </w:rPr>
+        <w:t>\cite</w:t>
+      </w:r>
+      <w:r>
+        <w:rPr>
+          <w:color w:val="000000"/>
+        </w:rPr>
+        <w:t>{}, and it is certainly the case that exciting advances lie ahead. So why advocate for change?</w:t>
+      </w:r>
+    </w:p>
+    <w:p>
+      <w:pPr>
+        <w:rPr>
+          <w:color w:val="000000"/>
+        </w:rPr>
+      </w:pPr>
+    </w:p>
+    <w:p>
+      <w:pPr>
+        <w:rPr>
+          <w:color w:val="000000"/>
+        </w:rPr>
+      </w:pPr>
+      <w:r>
+        <w:rPr>
+          <w:color w:val="000000"/>
+        </w:rPr>
+        <w:t>Introduced subsections within this section for clarity</w:t>
+      </w:r>
+    </w:p>
+    <w:p>
+      <w:pPr>
+        <w:rPr>
+          <w:color w:val="000000"/>
+        </w:rPr>
+      </w:pPr>
+    </w:p>
+    <w:p>
+      <w:pPr>
+        <w:rPr>
+          <w:color w:val="000000"/>
+        </w:rPr>
+      </w:pPr>
+      <w:r>
+        <w:rPr>
+          <w:color w:val="000000"/>
+        </w:rPr>
+        <w:t>In cover letter:</w:t>
+      </w:r>
+    </w:p>
+    <w:p>
+      <w:r>
+        <w:rPr>
+          <w:color w:val="000000"/>
+        </w:rPr>
+        <w:lastRenderedPageBreak/>
+        <w:t>Main edits to the whole document are: 1) moderately more detail in the neuroscience context section; and 2) significantly more content in the areas of comparison to other approaches</w:t>
+      </w:r>
+      <w:r>
+        <w:rPr>
+          <w:color w:val="000000"/>
+        </w:rPr>
+        <w:t xml:space="preserve"> and justification of the choices of photonic communication and superconducting electronics.</w:t>
       </w:r>
     </w:p>
     <w:p>

--- a/apl__optoelectronic_intelligence/Optoelectronic_Intelligence__Shainline__Response_to_Reviewer_Comments.docx
+++ b/apl__optoelectronic_intelligence/Optoelectronic_Intelligence__Shainline__Response_to_Reviewer_Comments.docx
@@ -1,6 +1,6 @@
 
 <file path=word/document.xml><?xml version="1.0" encoding="utf-8"?>
-<w:document xmlns:wpc="http://schemas.microsoft.com/office/word/2010/wordprocessingCanvas" xmlns:cx="http://schemas.microsoft.com/office/drawing/2014/chartex" xmlns:cx1="http://schemas.microsoft.com/office/drawing/2015/9/8/chartex" xmlns:cx2="http://schemas.microsoft.com/office/drawing/2015/10/21/chartex" xmlns:cx3="http://schemas.microsoft.com/office/drawing/2016/5/9/chartex" xmlns:cx4="http://schemas.microsoft.com/office/drawing/2016/5/10/chartex" xmlns:cx5="http://schemas.microsoft.com/office/drawing/2016/5/11/chartex" xmlns:cx6="http://schemas.microsoft.com/office/drawing/2016/5/12/chartex" xmlns:cx7="http://schemas.microsoft.com/office/drawing/2016/5/13/chartex" xmlns:cx8="http://schemas.microsoft.com/office/drawing/2016/5/14/chartex" xmlns:mc="http://schemas.openxmlformats.org/markup-compatibility/2006" xmlns:aink="http://schemas.microsoft.com/office/drawing/2016/ink" xmlns:am3d="http://schemas.microsoft.com/office/drawing/2017/model3d" xmlns:o="urn:schemas-microsoft-com:office:office" xmlns:r="http://schemas.openxmlformats.org/officeDocument/2006/relationships" xmlns:m="http://schemas.openxmlformats.org/officeDocument/2006/math" xmlns:v="urn:schemas-microsoft-com:vml" xmlns:wp14="http://schemas.microsoft.com/office/word/2010/wordprocessingDrawing" xmlns:wp="http://schemas.openxmlformats.org/drawingml/2006/wordprocessingDrawing" xmlns:w10="urn:schemas-microsoft-com:office:word" xmlns:w="http://schemas.openxmlformats.org/wordprocessingml/2006/main" xmlns:w14="http://schemas.microsoft.com/office/word/2010/wordml" xmlns:w15="http://schemas.microsoft.com/office/word/2012/wordml" xmlns:w16cid="http://schemas.microsoft.com/office/word/2016/wordml/cid" xmlns:w16se="http://schemas.microsoft.com/office/word/2015/wordml/symex" xmlns:wpg="http://schemas.microsoft.com/office/word/2010/wordprocessingGroup" xmlns:wpi="http://schemas.microsoft.com/office/word/2010/wordprocessingInk" xmlns:wne="http://schemas.microsoft.com/office/word/2006/wordml" xmlns:wps="http://schemas.microsoft.com/office/word/2010/wordprocessingShape" mc:Ignorable="w14 w15 w16se w16cid wp14">
+<w:document xmlns:wpc="http://schemas.microsoft.com/office/word/2010/wordprocessingCanvas" xmlns:cx="http://schemas.microsoft.com/office/drawing/2014/chartex" xmlns:cx1="http://schemas.microsoft.com/office/drawing/2015/9/8/chartex" xmlns:cx2="http://schemas.microsoft.com/office/drawing/2015/10/21/chartex" xmlns:cx3="http://schemas.microsoft.com/office/drawing/2016/5/9/chartex" xmlns:cx4="http://schemas.microsoft.com/office/drawing/2016/5/10/chartex" xmlns:cx5="http://schemas.microsoft.com/office/drawing/2016/5/11/chartex" xmlns:cx6="http://schemas.microsoft.com/office/drawing/2016/5/12/chartex" xmlns:cx7="http://schemas.microsoft.com/office/drawing/2016/5/13/chartex" xmlns:cx8="http://schemas.microsoft.com/office/drawing/2016/5/14/chartex" xmlns:mc="http://schemas.openxmlformats.org/markup-compatibility/2006" xmlns:aink="http://schemas.microsoft.com/office/drawing/2016/ink" xmlns:am3d="http://schemas.microsoft.com/office/drawing/2017/model3d" xmlns:o="urn:schemas-microsoft-com:office:office" xmlns:r="http://schemas.openxmlformats.org/officeDocument/2006/relationships" xmlns:m="http://schemas.openxmlformats.org/officeDocument/2006/math" xmlns:v="urn:schemas-microsoft-com:vml" xmlns:wp14="http://schemas.microsoft.com/office/word/2010/wordprocessingDrawing" xmlns:wp="http://schemas.openxmlformats.org/drawingml/2006/wordprocessingDrawing" xmlns:w10="urn:schemas-microsoft-com:office:word" xmlns:w="http://schemas.openxmlformats.org/wordprocessingml/2006/main" xmlns:w14="http://schemas.microsoft.com/office/word/2010/wordml" xmlns:w15="http://schemas.microsoft.com/office/word/2012/wordml" xmlns:w16cex="http://schemas.microsoft.com/office/word/2018/wordml/cex" xmlns:w16cid="http://schemas.microsoft.com/office/word/2016/wordml/cid" xmlns:w16="http://schemas.microsoft.com/office/word/2018/wordml" xmlns:w16se="http://schemas.microsoft.com/office/word/2015/wordml/symex" xmlns:wpg="http://schemas.microsoft.com/office/word/2010/wordprocessingGroup" xmlns:wpi="http://schemas.microsoft.com/office/word/2010/wordprocessingInk" xmlns:wne="http://schemas.microsoft.com/office/word/2006/wordml" xmlns:wps="http://schemas.microsoft.com/office/word/2010/wordprocessingShape" mc:Ignorable="w14 w15 w16se w16cid w16 w16cex wp14">
   <w:body>
     <w:p>
       <w:pPr>
@@ -140,35 +140,7 @@
           <w:rFonts w:eastAsia="Times New Roman"/>
           <w:color w:val="538135" w:themeColor="accent6" w:themeShade="BF"/>
         </w:rPr>
-        <w:t>Schematic illustration of the neurons and modular networks under consideration are illustrated in Fig.</w:t>
-      </w:r>
-      <w:r>
-        <w:rPr>
-          <w:rFonts w:eastAsia="Times New Roman"/>
-          <w:color w:val="538135" w:themeColor="accent6" w:themeShade="BF"/>
-        </w:rPr>
-        <w:t xml:space="preserve"> 3</w:t>
-      </w:r>
-      <w:r>
-        <w:rPr>
-          <w:rFonts w:eastAsia="Times New Roman"/>
-          <w:color w:val="538135" w:themeColor="accent6" w:themeShade="BF"/>
-        </w:rPr>
-        <w:t>. A neuron with a complex dendritic tree is shown in Fig.</w:t>
-      </w:r>
-      <w:r>
-        <w:rPr>
-          <w:rFonts w:eastAsia="Times New Roman"/>
-          <w:color w:val="538135" w:themeColor="accent6" w:themeShade="BF"/>
-        </w:rPr>
-        <w:t xml:space="preserve"> 3</w:t>
-      </w:r>
-      <w:r>
-        <w:rPr>
-          <w:rFonts w:eastAsia="Times New Roman"/>
-          <w:color w:val="538135" w:themeColor="accent6" w:themeShade="BF"/>
-        </w:rPr>
-        <w:t>(a). Neurons with excitatory (S</w:t>
+        <w:t>Schematic illustration of the neurons and modular networks under consideration are illustrated in Fig. 3. A neuron with a complex dendritic tree is shown in Fig. 3(a). Neurons with excitatory (S</w:t>
       </w:r>
       <w:r>
         <w:rPr>
@@ -198,21 +170,7 @@
           <w:rFonts w:eastAsia="Times New Roman"/>
           <w:color w:val="538135" w:themeColor="accent6" w:themeShade="BF"/>
         </w:rPr>
-        <w:t>) synapses feeding into dendrites (D) and the neuron cell body (N). Upon reaching threshold, the transmitter (T) produces pulses of light that fan out across a network of waveguides (not shown). Modular hierarchical construction is depicted in Fig.</w:t>
-      </w:r>
-      <w:r>
-        <w:rPr>
-          <w:rFonts w:eastAsia="Times New Roman"/>
-          <w:color w:val="538135" w:themeColor="accent6" w:themeShade="BF"/>
-        </w:rPr>
-        <w:t xml:space="preserve"> 3</w:t>
-      </w:r>
-      <w:r>
-        <w:rPr>
-          <w:rFonts w:eastAsia="Times New Roman"/>
-          <w:color w:val="538135" w:themeColor="accent6" w:themeShade="BF"/>
-        </w:rPr>
-        <w:t>(b). The smallest blocks represent neurons, and their connections predominantly reside within their local module (blue). Yet important connections are made at all levels of hierarchy (red and dark green).</w:t>
+        <w:t>) synapses feeding into dendrites (D) and the neuron cell body (N). Upon reaching threshold, the transmitter (T) produces pulses of light that fan out across a network of waveguides (not shown). Modular hierarchical construction is depicted in Fig. 3(b). The smallest blocks represent neurons, and their connections predominantly reside within their local module (blue). Yet important connections are made at all levels of hierarchy (red and dark green).</w:t>
       </w:r>
       <w:r>
         <w:rPr>
@@ -315,7 +273,7 @@
           <w:rFonts w:eastAsia="Times New Roman"/>
           <w:color w:val="538135" w:themeColor="accent6" w:themeShade="BF"/>
         </w:rPr>
-        <w:t xml:space="preserve"> and 50\,ns depending on the material used. This response time limits the maximum neuronal firing frequency of the neuron to the range of 20</w:t>
+        <w:t xml:space="preserve"> and 50\,ns depending on the material used. A response time of 50</w:t>
       </w:r>
       <w:proofErr w:type="gramStart"/>
       <w:r>
@@ -323,7 +281,7 @@
           <w:rFonts w:eastAsia="Times New Roman"/>
           <w:color w:val="538135" w:themeColor="accent6" w:themeShade="BF"/>
         </w:rPr>
-        <w:t>\,MHz</w:t>
+        <w:t>\,ns</w:t>
       </w:r>
       <w:proofErr w:type="gramEnd"/>
       <w:r>
@@ -331,7 +289,7 @@
           <w:rFonts w:eastAsia="Times New Roman"/>
           <w:color w:val="538135" w:themeColor="accent6" w:themeShade="BF"/>
         </w:rPr>
-        <w:t xml:space="preserve"> - 100\,</w:t>
+        <w:t xml:space="preserve"> limits the maximum neuronal firing frequency of the neuron to 20\,</w:t>
       </w:r>
       <w:proofErr w:type="spellStart"/>
       <w:r>
@@ -347,7 +305,7 @@
           <w:rFonts w:eastAsia="Times New Roman"/>
           <w:color w:val="538135" w:themeColor="accent6" w:themeShade="BF"/>
         </w:rPr>
-        <w:t xml:space="preserve"> Depending on the light source, the neuronal response may have different limits. For the silicon light sources we have primarily been pursuing, the emitter lifetime is on the order of 40</w:t>
+        <w:t xml:space="preserve"> For the silicon light sources we have primarily been pursuing, the emitter lifetime is on the order of 40</w:t>
       </w:r>
       <w:proofErr w:type="gramStart"/>
       <w:r>
@@ -399,7 +357,23 @@
           <w:rFonts w:eastAsia="Times New Roman"/>
           <w:color w:val="538135" w:themeColor="accent6" w:themeShade="BF"/>
         </w:rPr>
-        <w:t xml:space="preserve">Regarding power consumption, cryogenic cooling plays a key role. The power required for cooling  contains two contributions: the base-level power required to keep the environment below the </w:t>
+        <w:t xml:space="preserve">Regarding power consumption, cryogenic cooling plays a key role. The power required for </w:t>
+      </w:r>
+      <w:proofErr w:type="gramStart"/>
+      <w:r>
+        <w:rPr>
+          <w:rFonts w:eastAsia="Times New Roman"/>
+          <w:color w:val="538135" w:themeColor="accent6" w:themeShade="BF"/>
+        </w:rPr>
+        <w:t>cooling  contains</w:t>
+      </w:r>
+      <w:proofErr w:type="gramEnd"/>
+      <w:r>
+        <w:rPr>
+          <w:rFonts w:eastAsia="Times New Roman"/>
+          <w:color w:val="538135" w:themeColor="accent6" w:themeShade="BF"/>
+        </w:rPr>
+        <w:t xml:space="preserve"> two contributions: the base-level power required to keep the environment below the superconducting transition temperature, even when the devices are inactive, and the additional cooling </w:t>
       </w:r>
       <w:r>
         <w:rPr>
@@ -407,7 +381,7 @@
           <w:color w:val="538135" w:themeColor="accent6" w:themeShade="BF"/>
         </w:rPr>
         <w:lastRenderedPageBreak/>
-        <w:t>superconducting transition temperature, even when the devices are inactive, and the additional cooling power required to remove excess heat generated by the activity of the circuits. The first factor is a few hundred watts for small systems, while the second factor is typically about one kilowatt of extra cooling power per watt of power dissipated by the devices. For small systems comprising a few thousand neurons each with a few hundred synapses on a 1cm</w:t>
+        <w:t>power required to remove excess heat generated by the activity of the circuits. The first factor is a few hundred watts for small systems, while the second factor is typically about one kilowatt of extra cooling power per watt of power dissipated by the devices. For small systems comprising a few thousand neurons each with a few hundred synapses on a 1cm</w:t>
       </w:r>
       <w:r>
         <w:rPr>
@@ -421,7 +395,23 @@
           <w:rFonts w:eastAsia="Times New Roman"/>
           <w:color w:val="538135" w:themeColor="accent6" w:themeShade="BF"/>
         </w:rPr>
-        <w:t>1cm die, the devices will dissipate around a milliwatt \cite{sh2019}, so the first factor dwarfs the second. The second factor does match the first until intermediate-scale systems with tens to hundreds of interconnected wafers, each dissipating 1W when active. It is somewhere between the scale of a few thousand neurons on a die and a few million neurons interconnected across several wafers that we expect the performance of the system to exceed what can be accomplished without photonic communication and superconducting electronic computation. For large systems in excess of hundreds of interconnected wafers, the power dissipated by the active devices on the wafer and the associated cooling costs dominate. The power consumed by each wafer contains contributions from light sources, detectors at synapses, and JJs performing computations within dendrites and neurons. If light sources can be realized with 1% efficiency, each of these circuit components will contribute nearly equally to the total system power consumption \cite{sh2020}.</w:t>
+        <w:t xml:space="preserve">1cm die, the devices will dissipate around a milliwatt \cite{sh2019}, so the first factor dwarfs the second. The second factor does match the first until intermediate-scale systems with tens to hundreds of interconnected wafers, each dissipating 1W when active. It is somewhere between the scale of a few thousand neurons on a die and a few million neurons interconnected across several wafers that we expect the performance of the system to exceed what can be accomplished without photonic communication and superconducting electronic computation. For large systems </w:t>
+      </w:r>
+      <w:proofErr w:type="gramStart"/>
+      <w:r>
+        <w:rPr>
+          <w:rFonts w:eastAsia="Times New Roman"/>
+          <w:color w:val="538135" w:themeColor="accent6" w:themeShade="BF"/>
+        </w:rPr>
+        <w:t>in excess of</w:t>
+      </w:r>
+      <w:proofErr w:type="gramEnd"/>
+      <w:r>
+        <w:rPr>
+          <w:rFonts w:eastAsia="Times New Roman"/>
+          <w:color w:val="538135" w:themeColor="accent6" w:themeShade="BF"/>
+        </w:rPr>
+        <w:t xml:space="preserve"> hundreds of interconnected wafers, the power dissipated by the active devices on the wafer and the associated cooling costs dominate. The power consumed by each wafer contains contributions from light sources, detectors at synapses, and JJs performing computations within dendrites and neurons. If light sources can be realized with 1\% efficiency, each of these circuit components will contribute nearly equally to the total system power consumption \cite{sh2020}.</w:t>
       </w:r>
       <w:r>
         <w:rPr>
@@ -865,7 +855,7 @@
           <w:sz w:val="22"/>
           <w:szCs w:val="22"/>
         </w:rPr>
-        <w:t>In the temporal domain oscillations and synchronization \cite{bu2006} structure the activity of populations of neurons. The spiking activity of neurons is observed to comprise nested oscillations across a range of frequencies \cite{budr2004}. On the fastest time scales of the brain, local clusters of neurons engage in transient dynamical activity induced by the present stimulus. These patterns of activity are referred to as gamma oscillations (80Hz), and activity in this band is modulated by lower frequency oscillations \cite{caed</w:t>
+        <w:t>In the temporal domain oscillations and synchronization structure the activity of populations of neurons \cite{bu2006}. The spiking activity of neurons is observed to comprise nested oscillations across a range of frequencies \cite{budr2004}. On the fastest time scales of the brain, local clusters of neurons engage in transient dynamical activity induced by the present stimulus. These patterns of activity are referred to as gamma oscillations (80</w:t>
       </w:r>
       <w:proofErr w:type="gramStart"/>
       <w:r>
@@ -875,7 +865,7 @@
           <w:sz w:val="22"/>
           <w:szCs w:val="22"/>
         </w:rPr>
-        <w:t>2006,jeco</w:t>
+        <w:t>\,Hz</w:t>
       </w:r>
       <w:proofErr w:type="gramEnd"/>
       <w:r>
@@ -885,7 +875,7 @@
           <w:sz w:val="22"/>
           <w:szCs w:val="22"/>
         </w:rPr>
-        <w:t>2007} resulting from the combined activity of neurons across larger regions of the network \cite{stsa2000}. These slower, broader patterns are referred to as theta oscillations (6Hz), and neuronal communication across a network depends upon gamma activity as messages being structured into more complex syntax by activity on theta timescales \cite{fr</w:t>
+        <w:t>), and activity in this band is modulated by lower frequency oscillations \cite{caed2006,jeco2007} resulting from the combined activity of neurons across larger regions of the network \cite{stsa2000}. These slower, broader patterns are referred to as theta oscillations (6</w:t>
       </w:r>
       <w:proofErr w:type="gramStart"/>
       <w:r>
@@ -895,7 +885,7 @@
           <w:sz w:val="22"/>
           <w:szCs w:val="22"/>
         </w:rPr>
-        <w:t>2015,bu</w:t>
+        <w:t>\,Hz</w:t>
       </w:r>
       <w:proofErr w:type="gramEnd"/>
       <w:r>
@@ -905,7 +895,1570 @@
           <w:sz w:val="22"/>
           <w:szCs w:val="22"/>
         </w:rPr>
-        <w:t>2019}. This rich structuring of activity in the temporal domain is enabled by the spiking behavior of neurons. Computation and communication based on spikes facilitate complex temporal dynamics, a diversity of information coding schemes, and resilience to noise, while maintaining high energy efficiency due to sparse activity.</w:t>
+        <w:t>), and neuronal communication across a network depends upon information present in gamma activity being structured into more complex syntax by dynamics on theta timescales \cite{fr2015,bu2019}. This rich structuring of information in time is enabled by the spiking behavior of neurons. Computation and communication based on spikes facilitate a diversity of information coding schemes with resilience to noise while maintaining high energy efficiency due to sparse activity.</w:t>
+      </w:r>
+    </w:p>
+    <w:p>
+      <w:pPr>
+        <w:pStyle w:val="HTMLPreformatted"/>
+        <w:rPr>
+          <w:rFonts w:cstheme="minorHAnsi"/>
+          <w:color w:val="538135" w:themeColor="accent6" w:themeShade="BF"/>
+        </w:rPr>
+      </w:pPr>
+    </w:p>
+    <w:p>
+      <w:pPr>
+        <w:rPr>
+          <w:rFonts w:eastAsia="Times New Roman"/>
+        </w:rPr>
+      </w:pPr>
+      <w:r>
+        <w:rPr>
+          <w:rFonts w:eastAsia="Times New Roman" w:cstheme="minorHAnsi"/>
+        </w:rPr>
+        <w:t>“</w:t>
+      </w:r>
+      <w:r>
+        <w:rPr>
+          <w:rFonts w:eastAsia="Times New Roman" w:cstheme="minorHAnsi"/>
+          <w:color w:val="538135" w:themeColor="accent6" w:themeShade="BF"/>
+        </w:rPr>
+        <w:t>In the spatial domain a feature of neural systems that will recur in the present discussion is their modular, hierarchical construction \cite{sp</w:t>
+      </w:r>
+      <w:proofErr w:type="gramStart"/>
+      <w:r>
+        <w:rPr>
+          <w:rFonts w:eastAsia="Times New Roman" w:cstheme="minorHAnsi"/>
+          <w:color w:val="538135" w:themeColor="accent6" w:themeShade="BF"/>
+        </w:rPr>
+        <w:t>2010,mela</w:t>
+      </w:r>
+      <w:proofErr w:type="gramEnd"/>
+      <w:r>
+        <w:rPr>
+          <w:rFonts w:eastAsia="Times New Roman" w:cstheme="minorHAnsi"/>
+          <w:color w:val="538135" w:themeColor="accent6" w:themeShade="BF"/>
+        </w:rPr>
+        <w:t xml:space="preserve">2010,beba2017,khma2018}. Neural systems are modular in that they are comprised of local regions of densely interconnected structures with sparser connectivity between such regions. Neural systems are hierarchical in that this pattern repeats across spatial scales in a fractal </w:t>
+      </w:r>
+      <w:proofErr w:type="gramStart"/>
+      <w:r>
+        <w:rPr>
+          <w:rFonts w:eastAsia="Times New Roman" w:cstheme="minorHAnsi"/>
+          <w:color w:val="538135" w:themeColor="accent6" w:themeShade="BF"/>
+        </w:rPr>
+        <w:t>manner</w:t>
+      </w:r>
+      <w:proofErr w:type="gramEnd"/>
+      <w:r>
+        <w:rPr>
+          <w:rFonts w:eastAsia="Times New Roman"/>
+        </w:rPr>
+        <w:t>”</w:t>
+      </w:r>
+    </w:p>
+    <w:p>
+      <w:pPr>
+        <w:rPr>
+          <w:rFonts w:eastAsia="Times New Roman"/>
+        </w:rPr>
+      </w:pPr>
+      <w:r>
+        <w:rPr>
+          <w:rFonts w:eastAsia="Times New Roman"/>
+        </w:rPr>
+        <w:lastRenderedPageBreak/>
+        <w:t>“</w:t>
+      </w:r>
+      <w:r>
+        <w:rPr>
+          <w:rFonts w:eastAsia="Times New Roman"/>
+          <w:color w:val="538135" w:themeColor="accent6" w:themeShade="BF"/>
+        </w:rPr>
+        <w:t>Communication between distant modules is enabled by power-law scaling: the number of connections being sent to distant modules does not decay exponentially, but rather follows a power law \cite{bagr</w:t>
+      </w:r>
+      <w:proofErr w:type="gramStart"/>
+      <w:r>
+        <w:rPr>
+          <w:rFonts w:eastAsia="Times New Roman"/>
+          <w:color w:val="538135" w:themeColor="accent6" w:themeShade="BF"/>
+        </w:rPr>
+        <w:t>2010,spte</w:t>
+      </w:r>
+      <w:proofErr w:type="gramEnd"/>
+      <w:r>
+        <w:rPr>
+          <w:rFonts w:eastAsia="Times New Roman"/>
+          <w:color w:val="538135" w:themeColor="accent6" w:themeShade="BF"/>
+        </w:rPr>
+        <w:t>2016}. The non-vanishing tail of long-range connections enables distant modules to quickly become correlated. In constructing hardware for artificial intelligence, it is imperative to enable rapid communication without traffic-dependent bottlenecks. Modules must be able to quickly engage in gamma activity, while signals from many interconnected modules at multiple levels of hierarchy must be able to simultaneously transmit across the complex network. The specific time scales defining behavior analogous to gamma and theta oscillations will be determined by the underlying computational devices.</w:t>
+      </w:r>
+      <w:r>
+        <w:rPr>
+          <w:rFonts w:eastAsia="Times New Roman"/>
+        </w:rPr>
+        <w:t>”</w:t>
+      </w:r>
+    </w:p>
+    <w:p>
+      <w:pPr>
+        <w:rPr>
+          <w:rFonts w:eastAsia="Times New Roman"/>
+        </w:rPr>
+      </w:pPr>
+      <w:r>
+        <w:rPr>
+          <w:rFonts w:eastAsia="Times New Roman"/>
+        </w:rPr>
+        <w:t xml:space="preserve">To make matters </w:t>
+      </w:r>
+      <w:proofErr w:type="gramStart"/>
+      <w:r>
+        <w:rPr>
+          <w:rFonts w:eastAsia="Times New Roman"/>
+        </w:rPr>
+        <w:t>more clear</w:t>
+      </w:r>
+      <w:proofErr w:type="gramEnd"/>
+      <w:r>
+        <w:rPr>
+          <w:rFonts w:eastAsia="Times New Roman"/>
+        </w:rPr>
+        <w:t>, I have also renamed Sec. 2 from “Neural devices and architecture” to “</w:t>
+      </w:r>
+      <w:r>
+        <w:rPr>
+          <w:rFonts w:eastAsia="Times New Roman"/>
+          <w:color w:val="538135" w:themeColor="accent6" w:themeShade="BF"/>
+        </w:rPr>
+        <w:t>Neuroscience as a guide</w:t>
+      </w:r>
+      <w:r>
+        <w:rPr>
+          <w:rFonts w:eastAsia="Times New Roman"/>
+        </w:rPr>
+        <w:t>”</w:t>
+      </w:r>
+      <w:r>
+        <w:rPr>
+          <w:rFonts w:eastAsia="Times New Roman"/>
+        </w:rPr>
+        <w:t>.</w:t>
+      </w:r>
+    </w:p>
+    <w:p>
+      <w:pPr>
+        <w:rPr>
+          <w:rFonts w:eastAsia="Times New Roman"/>
+          <w:color w:val="FF0000"/>
+        </w:rPr>
+      </w:pPr>
+    </w:p>
+    <w:p>
+      <w:pPr>
+        <w:rPr>
+          <w:rFonts w:eastAsia="Times New Roman"/>
+        </w:rPr>
+      </w:pPr>
+      <w:r>
+        <w:rPr>
+          <w:rFonts w:eastAsia="Times New Roman"/>
+          <w:u w:val="single"/>
+        </w:rPr>
+        <w:t>Reviewer 2 Comment 6:</w:t>
+      </w:r>
+      <w:r>
+        <w:rPr>
+          <w:rFonts w:eastAsia="Times New Roman"/>
+        </w:rPr>
+        <w:t xml:space="preserve"> In Sec. 2, the Josephson junction synaptic circuit could be briefly recalled, as it stands out as the core of the proposed architecture.</w:t>
+      </w:r>
+    </w:p>
+    <w:p>
+      <w:pPr>
+        <w:rPr>
+          <w:rFonts w:eastAsia="Times New Roman"/>
+        </w:rPr>
+      </w:pPr>
+      <w:r>
+        <w:rPr>
+          <w:rFonts w:eastAsia="Times New Roman"/>
+          <w:u w:val="single"/>
+        </w:rPr>
+        <w:t>Response</w:t>
+      </w:r>
+      <w:r>
+        <w:rPr>
+          <w:rFonts w:eastAsia="Times New Roman"/>
+        </w:rPr>
+        <w:t xml:space="preserve">: </w:t>
+      </w:r>
+      <w:r>
+        <w:rPr>
+          <w:rFonts w:eastAsia="Times New Roman"/>
+        </w:rPr>
+        <w:t xml:space="preserve">Such a figure has been added (Fig. </w:t>
+      </w:r>
+      <w:r>
+        <w:rPr>
+          <w:rFonts w:eastAsia="Times New Roman"/>
+        </w:rPr>
+        <w:t>4</w:t>
+      </w:r>
+      <w:proofErr w:type="gramStart"/>
+      <w:r>
+        <w:rPr>
+          <w:rFonts w:eastAsia="Times New Roman"/>
+        </w:rPr>
+        <w:t>)</w:t>
+      </w:r>
+      <w:r>
+        <w:rPr>
+          <w:rFonts w:eastAsia="Times New Roman"/>
+        </w:rPr>
+        <w:t>, and</w:t>
+      </w:r>
+      <w:proofErr w:type="gramEnd"/>
+      <w:r>
+        <w:rPr>
+          <w:rFonts w:eastAsia="Times New Roman"/>
+        </w:rPr>
+        <w:t xml:space="preserve"> has been made as compact as possible</w:t>
+      </w:r>
+      <w:r>
+        <w:rPr>
+          <w:rFonts w:eastAsia="Times New Roman"/>
+        </w:rPr>
+        <w:t>. Addition of this figure required slightly more explanation, now present in Sec. 3:</w:t>
+      </w:r>
+    </w:p>
+    <w:p>
+      <w:pPr>
+        <w:rPr>
+          <w:color w:val="000000"/>
+        </w:rPr>
+      </w:pPr>
+      <w:r>
+        <w:rPr>
+          <w:rFonts w:eastAsia="Times New Roman"/>
+        </w:rPr>
+        <w:t>“</w:t>
+      </w:r>
+      <w:r>
+        <w:rPr>
+          <w:color w:val="538135" w:themeColor="accent6" w:themeShade="BF"/>
+        </w:rPr>
+        <w:t>The signals from many synapses can be combined through transformers coupled to dendrites or neurons (Fig.</w:t>
+      </w:r>
+      <w:proofErr w:type="gramStart"/>
+      <w:r>
+        <w:rPr>
+          <w:color w:val="538135" w:themeColor="accent6" w:themeShade="BF"/>
+        </w:rPr>
+        <w:t>\,\</w:t>
+      </w:r>
+      <w:proofErr w:type="gramEnd"/>
+      <w:r>
+        <w:rPr>
+          <w:color w:val="538135" w:themeColor="accent6" w:themeShade="BF"/>
+        </w:rPr>
+        <w:t>ref{</w:t>
+      </w:r>
+      <w:proofErr w:type="spellStart"/>
+      <w:r>
+        <w:rPr>
+          <w:color w:val="538135" w:themeColor="accent6" w:themeShade="BF"/>
+        </w:rPr>
+        <w:t>fig:synapse</w:t>
+      </w:r>
+      <w:proofErr w:type="spellEnd"/>
+      <w:r>
+        <w:rPr>
+          <w:color w:val="538135" w:themeColor="accent6" w:themeShade="BF"/>
+        </w:rPr>
+        <w:t>}(b)). Neurons constructed in this manner are highly modular in that synapses, dendrites, and the neuron cell body itself are all based on the same core circuit, comprising a superconducting quantum interference device (SQUID) embedded in a flux-storage loop. SQUIDs are perhaps the most ubiquitous of all superconducting circuits \cite{vatu</w:t>
+      </w:r>
+      <w:proofErr w:type="gramStart"/>
+      <w:r>
+        <w:rPr>
+          <w:color w:val="538135" w:themeColor="accent6" w:themeShade="BF"/>
+        </w:rPr>
+        <w:t>1998,ka</w:t>
+      </w:r>
+      <w:proofErr w:type="gramEnd"/>
+      <w:r>
+        <w:rPr>
+          <w:color w:val="538135" w:themeColor="accent6" w:themeShade="BF"/>
+        </w:rPr>
+        <w:t>1999}, often used as sensors due to their extraordinary sensitivity to magnetic flux and low-noise operation. These properties make SQUIDs ideal circuits for dendrites and neurons to perceive and respond to minute changes in analog signal levels.</w:t>
+      </w:r>
+      <w:r>
+        <w:t>”</w:t>
+      </w:r>
+      <w:r>
+        <w:rPr>
+          <w:color w:val="000000"/>
+        </w:rPr>
+        <w:t xml:space="preserve"> </w:t>
+      </w:r>
+    </w:p>
+    <w:p>
+      <w:pPr>
+        <w:rPr>
+          <w:color w:val="000000"/>
+        </w:rPr>
+      </w:pPr>
+      <w:r>
+        <w:rPr>
+          <w:color w:val="000000"/>
+        </w:rPr>
+        <w:t>This text has also been added to the same paragraph for clarity:</w:t>
+      </w:r>
+    </w:p>
+    <w:p>
+      <w:pPr>
+        <w:rPr>
+          <w:color w:val="000000"/>
+        </w:rPr>
+      </w:pPr>
+      <w:r>
+        <w:t>“</w:t>
+      </w:r>
+      <w:r>
+        <w:rPr>
+          <w:color w:val="538135" w:themeColor="accent6" w:themeShade="BF"/>
+        </w:rPr>
+        <w:t>and can be shaped through the choice of circuit parameters, such as loop inductances and resistances, as well as dynamically with adaptive bias currents</w:t>
+      </w:r>
+      <w:r>
+        <w:rPr>
+          <w:color w:val="538135" w:themeColor="accent6" w:themeShade="BF"/>
+        </w:rPr>
+        <w:t>.</w:t>
+      </w:r>
+      <w:r>
+        <w:t>”</w:t>
+      </w:r>
+    </w:p>
+    <w:p>
+      <w:pPr>
+        <w:rPr>
+          <w:color w:val="000000"/>
+        </w:rPr>
+      </w:pPr>
+    </w:p>
+    <w:p>
+      <w:pPr>
+        <w:rPr>
+          <w:rFonts w:eastAsia="Times New Roman"/>
+        </w:rPr>
+      </w:pPr>
+      <w:r>
+        <w:rPr>
+          <w:rFonts w:eastAsia="Times New Roman"/>
+          <w:u w:val="single"/>
+        </w:rPr>
+        <w:t>Reviewer 2 Comment 7:</w:t>
+      </w:r>
+      <w:r>
+        <w:rPr>
+          <w:rFonts w:eastAsia="Times New Roman"/>
+        </w:rPr>
+        <w:t xml:space="preserve"> Fig 2(b) could be detached and placed where it is described. On the other hand, a graphical representation of small-world networks could be useful.</w:t>
+      </w:r>
+    </w:p>
+    <w:p>
+      <w:r>
+        <w:rPr>
+          <w:rFonts w:eastAsia="Times New Roman"/>
+          <w:u w:val="single"/>
+        </w:rPr>
+        <w:t>Response</w:t>
+      </w:r>
+      <w:r>
+        <w:rPr>
+          <w:rFonts w:eastAsia="Times New Roman"/>
+        </w:rPr>
+        <w:t xml:space="preserve">: </w:t>
+      </w:r>
+      <w:r>
+        <w:rPr>
+          <w:rFonts w:eastAsia="Times New Roman"/>
+        </w:rPr>
+        <w:t>I have moved this figure, as recommended. I do not wish to add a graphical representation of small-world networks, as this paper is already excessive in length and content for the purpose of a perspective article. The relevant literature containing a graphical representation of small-world networks has been cite (Ref. 27).</w:t>
+      </w:r>
+    </w:p>
+    <w:p>
+      <w:pPr>
+        <w:rPr>
+          <w:rFonts w:eastAsia="Times New Roman"/>
+          <w:color w:val="FF0000"/>
+        </w:rPr>
+      </w:pPr>
+    </w:p>
+    <w:p>
+      <w:pPr>
+        <w:rPr>
+          <w:rFonts w:eastAsia="Times New Roman"/>
+        </w:rPr>
+      </w:pPr>
+      <w:r>
+        <w:rPr>
+          <w:rFonts w:eastAsia="Times New Roman"/>
+          <w:u w:val="single"/>
+        </w:rPr>
+        <w:t>Reviewer 2 Comment 8:</w:t>
+      </w:r>
+      <w:r>
+        <w:rPr>
+          <w:rFonts w:eastAsia="Times New Roman"/>
+        </w:rPr>
+        <w:t xml:space="preserve"> In Sec. 3, the optical link efficiency could be briefly introduced and the ways to overcome the 10^4 efficiency gap could be discussed. </w:t>
+      </w:r>
+    </w:p>
+    <w:p>
+      <w:pPr>
+        <w:rPr>
+          <w:rFonts w:eastAsia="Times New Roman"/>
+        </w:rPr>
+      </w:pPr>
+      <w:r>
+        <w:rPr>
+          <w:rFonts w:eastAsia="Times New Roman"/>
+          <w:u w:val="single"/>
+        </w:rPr>
+        <w:lastRenderedPageBreak/>
+        <w:t>Response</w:t>
+      </w:r>
+      <w:r>
+        <w:rPr>
+          <w:rFonts w:eastAsia="Times New Roman"/>
+        </w:rPr>
+        <w:t xml:space="preserve">: </w:t>
+      </w:r>
+      <w:r>
+        <w:rPr>
+          <w:rFonts w:eastAsia="Times New Roman"/>
+        </w:rPr>
+        <w:t>The following text has been added to Sec. 3 to speak to this comment:</w:t>
+      </w:r>
+    </w:p>
+    <w:p>
+      <w:pPr>
+        <w:rPr>
+          <w:rFonts w:eastAsia="Times New Roman"/>
+          <w:color w:val="FF0000"/>
+        </w:rPr>
+      </w:pPr>
+      <w:r>
+        <w:rPr>
+          <w:rFonts w:eastAsia="Times New Roman"/>
+        </w:rPr>
+        <w:t>“</w:t>
+      </w:r>
+      <w:r>
+        <w:rPr>
+          <w:color w:val="538135" w:themeColor="accent6" w:themeShade="BF"/>
+        </w:rPr>
+        <w:t>An important milestone was the demonstration of an all-silicon monolithic optical link.</w:t>
+      </w:r>
+      <w:r>
+        <w:rPr>
+          <w:rFonts w:eastAsia="Times New Roman"/>
+        </w:rPr>
+        <w:t>”</w:t>
+      </w:r>
+      <w:r>
+        <w:rPr>
+          <w:rFonts w:eastAsia="Times New Roman"/>
+          <w:color w:val="FF0000"/>
+        </w:rPr>
+        <w:t xml:space="preserve"> </w:t>
+      </w:r>
+    </w:p>
+    <w:p>
+      <w:pPr>
+        <w:rPr>
+          <w:rFonts w:eastAsia="Times New Roman"/>
+          <w:color w:val="FF0000"/>
+        </w:rPr>
+      </w:pPr>
+      <w:r>
+        <w:rPr>
+          <w:rFonts w:eastAsia="Times New Roman"/>
+        </w:rPr>
+        <w:t>“</w:t>
+      </w:r>
+      <w:r>
+        <w:rPr>
+          <w:color w:val="538135" w:themeColor="accent6" w:themeShade="BF"/>
+        </w:rPr>
+        <w:t>Subsequent work improved the brightness of the sources by two orders of magnitude through optimized fabrication procedures \cite{buta2020}. Additional gains may result from optimization of the diode structure used for electrical injection of carriers into the waveguide where electron-hole recombination at emissive centers produces waveguide-coupled luminescence. Elimination of etched surfaces and proper passivation in the active region may significantly reduce non-radiative recombination. Improvements to the optical structure may increase coupling efficiency from the emitters to the waveguide mode.</w:t>
+      </w:r>
+      <w:r>
+        <w:rPr>
+          <w:rFonts w:eastAsia="Times New Roman"/>
+        </w:rPr>
+        <w:t>”</w:t>
+      </w:r>
+    </w:p>
+    <w:p>
+      <w:pPr>
+        <w:rPr>
+          <w:color w:val="000000"/>
+        </w:rPr>
+      </w:pPr>
+      <w:r>
+        <w:rPr>
+          <w:rFonts w:eastAsia="Times New Roman"/>
+        </w:rPr>
+        <w:t>The last sentence of this paragraph was changed</w:t>
+      </w:r>
+      <w:r>
+        <w:rPr>
+          <w:rFonts w:eastAsia="Times New Roman"/>
+        </w:rPr>
+        <w:t>. It originally read</w:t>
+      </w:r>
+      <w:r>
+        <w:rPr>
+          <w:rFonts w:eastAsia="Times New Roman"/>
+        </w:rPr>
+        <w:t>, “</w:t>
+      </w:r>
+      <w:r>
+        <w:t>If silicon light sources can meet these performance specifications, the hardware stands a chance of enabling brain-scale systems with 30,000 times the speed.”</w:t>
+      </w:r>
+      <w:r>
+        <w:t xml:space="preserve"> </w:t>
+      </w:r>
+      <w:r>
+        <w:rPr>
+          <w:color w:val="000000"/>
+        </w:rPr>
+        <w:t>It now reads, “</w:t>
+      </w:r>
+      <w:r>
+        <w:rPr>
+          <w:color w:val="538135" w:themeColor="accent6" w:themeShade="BF"/>
+        </w:rPr>
+        <w:t>Modest advances could enable silicon light source technology to meet these specifications.</w:t>
+      </w:r>
+      <w:r>
+        <w:rPr>
+          <w:color w:val="000000"/>
+        </w:rPr>
+        <w:t>”</w:t>
+      </w:r>
+    </w:p>
+    <w:p>
+      <w:pPr>
+        <w:rPr>
+          <w:color w:val="000000"/>
+        </w:rPr>
+      </w:pPr>
+      <w:r>
+        <w:rPr>
+          <w:color w:val="000000"/>
+        </w:rPr>
+        <w:t xml:space="preserve">To </w:t>
+      </w:r>
+      <w:r>
+        <w:rPr>
+          <w:color w:val="000000"/>
+        </w:rPr>
+        <w:t>partially</w:t>
+      </w:r>
+      <w:r>
+        <w:rPr>
+          <w:color w:val="000000"/>
+        </w:rPr>
+        <w:t xml:space="preserve"> mitigate the extra length incurred due to the addition of these explanations, I have </w:t>
+      </w:r>
+      <w:r>
+        <w:rPr>
+          <w:color w:val="000000"/>
+        </w:rPr>
+        <w:t>reduced the description</w:t>
+      </w:r>
+      <w:r>
+        <w:rPr>
+          <w:color w:val="000000"/>
+        </w:rPr>
+        <w:t>s</w:t>
+      </w:r>
+      <w:r>
+        <w:rPr>
+          <w:color w:val="000000"/>
+        </w:rPr>
+        <w:t xml:space="preserve"> in the caption</w:t>
+      </w:r>
+      <w:r>
+        <w:rPr>
+          <w:color w:val="000000"/>
+        </w:rPr>
+        <w:t>s</w:t>
+      </w:r>
+      <w:r>
+        <w:rPr>
+          <w:color w:val="000000"/>
+        </w:rPr>
+        <w:t xml:space="preserve"> to Fig</w:t>
+      </w:r>
+      <w:r>
+        <w:rPr>
+          <w:color w:val="000000"/>
+        </w:rPr>
+        <w:t>s</w:t>
+      </w:r>
+      <w:r>
+        <w:rPr>
+          <w:color w:val="000000"/>
+        </w:rPr>
+        <w:t xml:space="preserve">. </w:t>
+      </w:r>
+      <w:r>
+        <w:rPr>
+          <w:color w:val="000000"/>
+        </w:rPr>
+        <w:t>2 and 5</w:t>
+      </w:r>
+      <w:r>
+        <w:rPr>
+          <w:color w:val="000000"/>
+        </w:rPr>
+        <w:t>.</w:t>
+      </w:r>
+    </w:p>
+    <w:p>
+      <w:pPr>
+        <w:rPr>
+          <w:rFonts w:eastAsia="Times New Roman"/>
+          <w:color w:val="FF0000"/>
+        </w:rPr>
+      </w:pPr>
+    </w:p>
+    <w:p>
+      <w:pPr>
+        <w:rPr>
+          <w:rFonts w:eastAsia="Times New Roman"/>
+          <w:color w:val="FF0000"/>
+        </w:rPr>
+      </w:pPr>
+      <w:r>
+        <w:rPr>
+          <w:rFonts w:eastAsia="Times New Roman"/>
+          <w:u w:val="single"/>
+        </w:rPr>
+        <w:t>Reviewer 2 Comment 9:</w:t>
+      </w:r>
+      <w:r>
+        <w:rPr>
+          <w:rFonts w:eastAsia="Times New Roman"/>
+        </w:rPr>
+        <w:t xml:space="preserve"> The review of the literature in Sec. 3 about photonic neural systems would be enhanced by providing a more detailed quantitative comparison among the different approaches (again possibly summarized in a table for ease of reading). </w:t>
+      </w:r>
+    </w:p>
+    <w:p>
+      <w:pPr>
+        <w:rPr>
+          <w:rFonts w:eastAsia="Times New Roman"/>
+        </w:rPr>
+      </w:pPr>
+      <w:r>
+        <w:rPr>
+          <w:rFonts w:eastAsia="Times New Roman"/>
+          <w:u w:val="single"/>
+        </w:rPr>
+        <w:t>Response</w:t>
+      </w:r>
+      <w:r>
+        <w:rPr>
+          <w:rFonts w:eastAsia="Times New Roman"/>
+        </w:rPr>
+        <w:t xml:space="preserve">: </w:t>
+      </w:r>
+      <w:r>
+        <w:rPr>
+          <w:rFonts w:eastAsia="Times New Roman"/>
+        </w:rPr>
+        <w:t>This comment has been addressed in conjunction with Reviewer 3 Comment 1. To begin, I placed the existing text reviewing the literature in a new section, entitled “</w:t>
+      </w:r>
+      <w:r>
+        <w:rPr>
+          <w:rFonts w:eastAsia="Times New Roman"/>
+          <w:color w:val="538135" w:themeColor="accent6" w:themeShade="BF"/>
+        </w:rPr>
+        <w:t>The landscape of research in photonic and superconducting neural systems</w:t>
+      </w:r>
+      <w:r>
+        <w:rPr>
+          <w:rFonts w:eastAsia="Times New Roman"/>
+        </w:rPr>
+        <w:t>”.</w:t>
+      </w:r>
+      <w:r>
+        <w:rPr>
+          <w:rFonts w:eastAsia="Times New Roman"/>
+        </w:rPr>
+        <w:t xml:space="preserve"> </w:t>
+      </w:r>
+      <w:r>
+        <w:rPr>
+          <w:rFonts w:eastAsia="Times New Roman"/>
+        </w:rPr>
+        <w:t xml:space="preserve">Subsections have also been introduced for clarity. </w:t>
+      </w:r>
+      <w:r>
+        <w:rPr>
+          <w:rFonts w:eastAsia="Times New Roman"/>
+        </w:rPr>
+        <w:t>In this section, I have added the following text:</w:t>
+      </w:r>
+    </w:p>
+    <w:p>
+      <w:pPr>
+        <w:rPr>
+          <w:rFonts w:eastAsia="Times New Roman"/>
+        </w:rPr>
+      </w:pPr>
+      <w:r>
+        <w:rPr>
+          <w:rFonts w:eastAsia="Times New Roman"/>
+        </w:rPr>
+        <w:t>“</w:t>
+      </w:r>
+      <w:r>
+        <w:rPr>
+          <w:rFonts w:eastAsia="Times New Roman"/>
+          <w:color w:val="538135" w:themeColor="accent6" w:themeShade="BF"/>
+        </w:rPr>
+        <w:t>I</w:t>
+      </w:r>
+      <w:r>
+        <w:rPr>
+          <w:rFonts w:eastAsia="Times New Roman"/>
+          <w:color w:val="538135" w:themeColor="accent6" w:themeShade="BF"/>
+        </w:rPr>
+        <w:t>t is clarifying to acknowledge that nearly all the efforts to use photonics or superconducting electronics for neural systems are focused on the entirely reasonable goal of doing useful computations with hardware that is available right now. These efforts are valuable and promising for their own ends without seeking brain-scale cognition. The superconducting optoelectronic hardware discussed here is in an early stage of development, as described in Sec.</w:t>
+      </w:r>
+      <w:r>
+        <w:rPr>
+          <w:rFonts w:eastAsia="Times New Roman"/>
+          <w:color w:val="538135" w:themeColor="accent6" w:themeShade="BF"/>
+        </w:rPr>
+        <w:t xml:space="preserve"> 3</w:t>
+      </w:r>
+      <w:r>
+        <w:rPr>
+          <w:rFonts w:eastAsia="Times New Roman"/>
+          <w:color w:val="538135" w:themeColor="accent6" w:themeShade="BF"/>
+        </w:rPr>
+        <w:t>. Comments here contrasting SOEN hardware with other current efforts are not criticisms of any work in the field, but rather as explanation of the reasoning behind SOENs for large cognitive systems. Here I provide a short summary of other photonic and electronic efforts. For comprehensive reviews of efforts in emerging neural hardware, the reader is directed to recent reviews.</w:t>
+      </w:r>
+      <w:r>
+        <w:rPr>
+          <w:rFonts w:eastAsia="Times New Roman"/>
+        </w:rPr>
+        <w:t>”</w:t>
+      </w:r>
+    </w:p>
+    <w:p>
+      <w:pPr>
+        <w:rPr>
+          <w:rFonts w:eastAsia="Times New Roman"/>
+          <w:color w:val="FF0000"/>
+        </w:rPr>
+      </w:pPr>
+      <w:r>
+        <w:rPr>
+          <w:rFonts w:eastAsia="Times New Roman"/>
+        </w:rPr>
+        <w:t>The subsection “Semiconductor electronic neural systems” was moved here from Sec. 5, as it now makes more sense to be in this broader conversation about other approaches. Following that subsection, the following text was added to the “Optical neural systems” subsection:</w:t>
+      </w:r>
+    </w:p>
+    <w:p>
+      <w:pPr>
+        <w:rPr>
+          <w:rFonts w:eastAsia="Times New Roman"/>
+        </w:rPr>
+      </w:pPr>
+      <w:r>
+        <w:rPr>
+          <w:rFonts w:eastAsia="Times New Roman"/>
+        </w:rPr>
+        <w:t>“</w:t>
+      </w:r>
+      <w:r>
+        <w:rPr>
+          <w:rFonts w:eastAsia="Times New Roman"/>
+          <w:color w:val="538135" w:themeColor="accent6" w:themeShade="BF"/>
+        </w:rPr>
+        <w:t xml:space="preserve">One means to alleviate communication limitations is </w:t>
+      </w:r>
+      <w:proofErr w:type="gramStart"/>
+      <w:r>
+        <w:rPr>
+          <w:rFonts w:eastAsia="Times New Roman"/>
+          <w:color w:val="538135" w:themeColor="accent6" w:themeShade="BF"/>
+        </w:rPr>
+        <w:t>through the use of</w:t>
+      </w:r>
+      <w:proofErr w:type="gramEnd"/>
+      <w:r>
+        <w:rPr>
+          <w:rFonts w:eastAsia="Times New Roman"/>
+          <w:color w:val="538135" w:themeColor="accent6" w:themeShade="BF"/>
+        </w:rPr>
+        <w:t xml:space="preserve"> optics. The field of photonic neural systems began \cite{psfa</w:t>
+      </w:r>
+      <w:proofErr w:type="gramStart"/>
+      <w:r>
+        <w:rPr>
+          <w:rFonts w:eastAsia="Times New Roman"/>
+          <w:color w:val="538135" w:themeColor="accent6" w:themeShade="BF"/>
+        </w:rPr>
+        <w:t>1985,faps</w:t>
+      </w:r>
+      <w:proofErr w:type="gramEnd"/>
+      <w:r>
+        <w:rPr>
+          <w:rFonts w:eastAsia="Times New Roman"/>
+          <w:color w:val="538135" w:themeColor="accent6" w:themeShade="BF"/>
+        </w:rPr>
+        <w:t xml:space="preserve">1985} with an implementation of the Hopfield model \cite{ho1982}. The objective was to combine the parallelism and </w:t>
+      </w:r>
+      <w:proofErr w:type="spellStart"/>
+      <w:r>
+        <w:rPr>
+          <w:rFonts w:eastAsia="Times New Roman"/>
+          <w:color w:val="538135" w:themeColor="accent6" w:themeShade="BF"/>
+        </w:rPr>
+        <w:t>interconnectability</w:t>
+      </w:r>
+      <w:proofErr w:type="spellEnd"/>
+      <w:r>
+        <w:rPr>
+          <w:rFonts w:eastAsia="Times New Roman"/>
+          <w:color w:val="538135" w:themeColor="accent6" w:themeShade="BF"/>
+        </w:rPr>
+        <w:t xml:space="preserve"> of optics, which are linear phenomena, with bistable optical devices to provide the thresholding nonlinearity of the Hopfield </w:t>
+      </w:r>
+      <w:r>
+        <w:rPr>
+          <w:rFonts w:eastAsia="Times New Roman"/>
+          <w:color w:val="538135" w:themeColor="accent6" w:themeShade="BF"/>
+        </w:rPr>
+        <w:lastRenderedPageBreak/>
+        <w:t>model. The hardware proposed combined compound-semiconductor LEDs with photodiodes and electronics for an initial implementation of nonlinearity to be replaced by optical bistable devices in subsequent generations. While LEDs and laser diodes have become mature technologies, bistable optical devices have not.</w:t>
+      </w:r>
+    </w:p>
+    <w:p>
+      <w:pPr>
+        <w:rPr>
+          <w:rFonts w:eastAsia="Times New Roman"/>
+          <w:color w:val="FF0000"/>
+        </w:rPr>
+      </w:pPr>
+      <w:r>
+        <w:rPr>
+          <w:rFonts w:eastAsia="Times New Roman"/>
+        </w:rPr>
+        <w:t>“</w:t>
+      </w:r>
+      <w:r>
+        <w:rPr>
+          <w:rFonts w:eastAsia="Times New Roman"/>
+          <w:color w:val="538135" w:themeColor="accent6" w:themeShade="BF"/>
+        </w:rPr>
+        <w:t>The field of photonic neural systems has since experienced an immense diversification, with myriad efforts using free-space optics \cite{habe2019}, fiber components \cite{prsh2017}, and on-chip integrated photonics \cite{shha</w:t>
+      </w:r>
+      <w:proofErr w:type="gramStart"/>
+      <w:r>
+        <w:rPr>
+          <w:rFonts w:eastAsia="Times New Roman"/>
+          <w:color w:val="538135" w:themeColor="accent6" w:themeShade="BF"/>
+        </w:rPr>
+        <w:t>2016,vame</w:t>
+      </w:r>
+      <w:proofErr w:type="gramEnd"/>
+      <w:r>
+        <w:rPr>
+          <w:rFonts w:eastAsia="Times New Roman"/>
+          <w:color w:val="538135" w:themeColor="accent6" w:themeShade="BF"/>
+        </w:rPr>
+        <w:t>2014,tafe2019}. Along one branch of this tree</w:t>
+      </w:r>
+      <w:r>
+        <w:rPr>
+          <w:rFonts w:eastAsia="Times New Roman"/>
+        </w:rPr>
+        <w:t>”</w:t>
+      </w:r>
+    </w:p>
+    <w:p>
+      <w:pPr>
+        <w:rPr>
+          <w:rFonts w:eastAsia="Times New Roman"/>
+        </w:rPr>
+      </w:pPr>
+      <w:r>
+        <w:rPr>
+          <w:rFonts w:eastAsia="Times New Roman"/>
+        </w:rPr>
+        <w:t>“</w:t>
+      </w:r>
+      <w:r>
+        <w:rPr>
+          <w:rFonts w:eastAsia="Times New Roman"/>
+          <w:color w:val="538135" w:themeColor="accent6" w:themeShade="BF"/>
+        </w:rPr>
+        <w:t>Another exciting and related application space of photonics is in reservoir computing. This field has been innovative and productive in recent years \cite{funa</w:t>
+      </w:r>
+      <w:proofErr w:type="gramStart"/>
+      <w:r>
+        <w:rPr>
+          <w:rFonts w:eastAsia="Times New Roman"/>
+          <w:color w:val="538135" w:themeColor="accent6" w:themeShade="BF"/>
+        </w:rPr>
+        <w:t>1993,vada</w:t>
+      </w:r>
+      <w:proofErr w:type="gramEnd"/>
+      <w:r>
+        <w:rPr>
+          <w:rFonts w:eastAsia="Times New Roman"/>
+          <w:color w:val="538135" w:themeColor="accent6" w:themeShade="BF"/>
+        </w:rPr>
+        <w:t>2011,orso2015,vabr2017,brpe2018}. The objectives and hardware are only loosely related to the subject of large-scale cognition considered here, so further discussion is omitted.</w:t>
+      </w:r>
+      <w:r>
+        <w:rPr>
+          <w:rFonts w:eastAsia="Times New Roman"/>
+        </w:rPr>
+        <w:t>”</w:t>
+      </w:r>
+    </w:p>
+    <w:p>
+      <w:pPr>
+        <w:rPr>
+          <w:rFonts w:eastAsia="Times New Roman"/>
+        </w:rPr>
+      </w:pPr>
+    </w:p>
+    <w:p>
+      <w:pPr>
+        <w:rPr>
+          <w:rFonts w:eastAsia="Times New Roman"/>
+        </w:rPr>
+      </w:pPr>
+      <w:r>
+        <w:rPr>
+          <w:rFonts w:eastAsia="Times New Roman"/>
+          <w:u w:val="single"/>
+        </w:rPr>
+        <w:t>Reviewer 2 Comment 10</w:t>
+      </w:r>
+      <w:r>
+        <w:rPr>
+          <w:rFonts w:eastAsia="Times New Roman"/>
+        </w:rPr>
+        <w:t>: The one thousand power penalty for cooling could be better explained.</w:t>
+      </w:r>
+    </w:p>
+    <w:p>
+      <w:pPr>
+        <w:rPr>
+          <w:rFonts w:eastAsia="Times New Roman"/>
+        </w:rPr>
+      </w:pPr>
+      <w:r>
+        <w:rPr>
+          <w:rFonts w:eastAsia="Times New Roman"/>
+          <w:u w:val="single"/>
+        </w:rPr>
+        <w:t>Response:</w:t>
+      </w:r>
+      <w:r>
+        <w:rPr>
+          <w:rFonts w:eastAsia="Times New Roman"/>
+        </w:rPr>
+        <w:t xml:space="preserve"> The </w:t>
+      </w:r>
+      <w:r>
+        <w:rPr>
+          <w:rFonts w:eastAsia="Times New Roman"/>
+        </w:rPr>
+        <w:t>text added to the discussion in response to Reviewer 1 Comment 2 addresses this comment as well.</w:t>
+      </w:r>
+    </w:p>
+    <w:p>
+      <w:pPr>
+        <w:rPr>
+          <w:rFonts w:eastAsia="Times New Roman"/>
+          <w:color w:val="FF0000"/>
+          <w:u w:val="single"/>
+        </w:rPr>
+      </w:pPr>
+    </w:p>
+    <w:p>
+      <w:pPr>
+        <w:rPr>
+          <w:rFonts w:eastAsia="Times New Roman"/>
+        </w:rPr>
+      </w:pPr>
+      <w:r>
+        <w:rPr>
+          <w:rFonts w:eastAsia="Times New Roman"/>
+          <w:u w:val="single"/>
+        </w:rPr>
+        <w:t>Reviewer 2 Comment 1</w:t>
+      </w:r>
+      <w:r>
+        <w:rPr>
+          <w:rFonts w:eastAsia="Times New Roman"/>
+          <w:u w:val="single"/>
+        </w:rPr>
+        <w:t>1</w:t>
+      </w:r>
+      <w:r>
+        <w:rPr>
+          <w:rFonts w:eastAsia="Times New Roman"/>
+          <w:u w:val="single"/>
+        </w:rPr>
+        <w:t>:</w:t>
+      </w:r>
+      <w:r>
+        <w:rPr>
+          <w:rFonts w:eastAsia="Times New Roman"/>
+        </w:rPr>
+        <w:t xml:space="preserve"> In Sec. 3, the motivation behind the need of recurrent networks could be highlighted.</w:t>
+      </w:r>
+    </w:p>
+    <w:p>
+      <w:pPr>
+        <w:rPr>
+          <w:rFonts w:eastAsia="Times New Roman"/>
+        </w:rPr>
+      </w:pPr>
+      <w:r>
+        <w:rPr>
+          <w:rFonts w:eastAsia="Times New Roman"/>
+          <w:u w:val="single"/>
+        </w:rPr>
+        <w:t>Response</w:t>
+      </w:r>
+      <w:r>
+        <w:rPr>
+          <w:rFonts w:eastAsia="Times New Roman"/>
+        </w:rPr>
+        <w:t xml:space="preserve">: </w:t>
+      </w:r>
+      <w:r>
+        <w:rPr>
+          <w:rFonts w:eastAsia="Times New Roman"/>
+        </w:rPr>
+        <w:t>The motivation for recurrent networks has now been further elucidate with the discussion added to Sec. 2 in response to Reviewer 2 Comment 5.</w:t>
+      </w:r>
+    </w:p>
+    <w:p/>
+    <w:p>
+      <w:pPr>
+        <w:rPr>
+          <w:rFonts w:eastAsia="Times New Roman"/>
+        </w:rPr>
+      </w:pPr>
+      <w:r>
+        <w:rPr>
+          <w:rFonts w:eastAsia="Times New Roman"/>
+          <w:u w:val="single"/>
+        </w:rPr>
+        <w:t>Reviewer 2 Comment 1</w:t>
+      </w:r>
+      <w:r>
+        <w:rPr>
+          <w:rFonts w:eastAsia="Times New Roman"/>
+          <w:u w:val="single"/>
+        </w:rPr>
+        <w:t>2</w:t>
+      </w:r>
+      <w:r>
+        <w:rPr>
+          <w:rFonts w:eastAsia="Times New Roman"/>
+          <w:u w:val="single"/>
+        </w:rPr>
+        <w:t>:</w:t>
+      </w:r>
+      <w:r>
+        <w:rPr>
+          <w:rFonts w:eastAsia="Times New Roman"/>
+        </w:rPr>
+        <w:t xml:space="preserve"> In Sec. 4 some more detailed considerations on the strategies for the packaging and the coupling of many fibers to photonic integrated circuits could be added, to provide a robust case for the scalability of the proposed approach.</w:t>
+      </w:r>
+    </w:p>
+    <w:p>
+      <w:pPr>
+        <w:rPr>
+          <w:rFonts w:eastAsia="Times New Roman"/>
+        </w:rPr>
+      </w:pPr>
+      <w:r>
+        <w:rPr>
+          <w:rFonts w:eastAsia="Times New Roman"/>
+          <w:u w:val="single"/>
+        </w:rPr>
+        <w:t>Response</w:t>
+      </w:r>
+      <w:r>
+        <w:rPr>
+          <w:rFonts w:eastAsia="Times New Roman"/>
+        </w:rPr>
+        <w:t xml:space="preserve">: </w:t>
+      </w:r>
+      <w:r>
+        <w:rPr>
+          <w:rFonts w:eastAsia="Times New Roman"/>
+        </w:rPr>
+        <w:t>The following text has been added in response to this comment:</w:t>
+      </w:r>
+    </w:p>
+    <w:p>
+      <w:r>
+        <w:rPr>
+          <w:rFonts w:eastAsia="Times New Roman"/>
+        </w:rPr>
+        <w:t>“</w:t>
+      </w:r>
+      <w:r>
+        <w:rPr>
+          <w:rFonts w:eastAsia="Times New Roman"/>
+          <w:color w:val="538135" w:themeColor="accent6" w:themeShade="BF"/>
+        </w:rPr>
+        <w:t>Recent progress in low-loss fiber-to-waveguide coupling \cite{khbu2020} indicates a potential future direction for such integration of fibers with on-chip waveguides, but significant advances in manufacturing are required to realize the coupling of dense fiber bundles to 300-mm wafers.</w:t>
+      </w:r>
+      <w:r>
+        <w:rPr>
+          <w:rFonts w:eastAsia="Times New Roman"/>
+        </w:rPr>
+        <w:t>”</w:t>
+      </w:r>
+    </w:p>
+    <w:p>
+      <w:pPr>
+        <w:rPr>
+          <w:rFonts w:eastAsia="Times New Roman"/>
+          <w:color w:val="FF0000"/>
+        </w:rPr>
+      </w:pPr>
+    </w:p>
+    <w:p>
+      <w:pPr>
+        <w:rPr>
+          <w:rFonts w:eastAsia="Times New Roman"/>
+          <w:u w:val="single"/>
+        </w:rPr>
+      </w:pPr>
+      <w:r>
+        <w:rPr>
+          <w:rFonts w:eastAsia="Times New Roman"/>
+          <w:u w:val="single"/>
+        </w:rPr>
+        <w:t xml:space="preserve">Reviewer 3 Comment 1: </w:t>
+      </w:r>
+      <w:r>
+        <w:rPr>
+          <w:rFonts w:eastAsia="Times New Roman"/>
+        </w:rPr>
+        <w:t xml:space="preserve">I find that the introduction does not provide a general overview of the field of opto-electronic neural networks - which ultimately is the title of this work. Opto-electronic NNs is a </w:t>
+      </w:r>
+      <w:proofErr w:type="gramStart"/>
+      <w:r>
+        <w:rPr>
+          <w:rFonts w:eastAsia="Times New Roman"/>
+        </w:rPr>
+        <w:t>research field spanning decades of activity</w:t>
+      </w:r>
+      <w:proofErr w:type="gramEnd"/>
+      <w:r>
+        <w:rPr>
+          <w:rFonts w:eastAsia="Times New Roman"/>
+        </w:rPr>
+        <w:t>, and some seminal experiments or review papers not only limited to the precise field or technology platform the author is advocating would help interested readers.</w:t>
+      </w:r>
+    </w:p>
+    <w:p>
+      <w:pPr>
+        <w:rPr>
+          <w:rFonts w:eastAsia="Times New Roman"/>
+        </w:rPr>
+      </w:pPr>
+      <w:r>
+        <w:rPr>
+          <w:rFonts w:eastAsia="Times New Roman"/>
+          <w:u w:val="single"/>
+        </w:rPr>
+        <w:lastRenderedPageBreak/>
+        <w:t>Response</w:t>
+      </w:r>
+      <w:r>
+        <w:rPr>
+          <w:rFonts w:eastAsia="Times New Roman"/>
+        </w:rPr>
+        <w:t xml:space="preserve">: </w:t>
+      </w:r>
+      <w:r>
+        <w:rPr>
+          <w:rFonts w:eastAsia="Times New Roman"/>
+        </w:rPr>
+        <w:t>I agree that this is important, and this point has been driven home by the fact that multiple reviewers mentioned a similar criticism. I</w:t>
+      </w:r>
+      <w:r>
+        <w:rPr>
+          <w:rFonts w:eastAsia="Times New Roman"/>
+        </w:rPr>
+        <w:t xml:space="preserve"> have given this comment significant additional attention</w:t>
+      </w:r>
+      <w:r>
+        <w:rPr>
+          <w:rFonts w:eastAsia="Times New Roman"/>
+        </w:rPr>
+        <w:t xml:space="preserve"> in the context of Reviewer 2 Comment 9. Please see the response there.</w:t>
+      </w:r>
+    </w:p>
+    <w:p>
+      <w:pPr>
+        <w:rPr>
+          <w:rFonts w:eastAsia="Times New Roman"/>
+          <w:u w:val="single"/>
+        </w:rPr>
+      </w:pPr>
+    </w:p>
+    <w:p>
+      <w:pPr>
+        <w:tabs>
+          <w:tab w:val="left" w:pos="360"/>
+        </w:tabs>
+        <w:rPr>
+          <w:rFonts w:eastAsia="Times New Roman"/>
+        </w:rPr>
+      </w:pPr>
+      <w:r>
+        <w:rPr>
+          <w:rFonts w:eastAsia="Times New Roman"/>
+          <w:u w:val="single"/>
+        </w:rPr>
+        <w:t xml:space="preserve">Reviewer 3 Comment 2: </w:t>
+      </w:r>
+      <w:r>
+        <w:rPr>
+          <w:rFonts w:eastAsia="Times New Roman"/>
+        </w:rPr>
+        <w:t xml:space="preserve">The sheer physical scale of the discussed system. The author targets GAI and uses biological analogies to motivate the network-topological scale that would need to be targeted. It, however, remains rather unclear to the reader, besides some very punctual notes within the manuscript, that the targeted system will span meters or even 100 m length scales. A proper, visible and open discussion early in the text of this is enormous expand is fundamentally important for the read due to various reasons: </w:t>
+      </w:r>
+    </w:p>
+    <w:p>
+      <w:pPr>
+        <w:ind w:left="360"/>
+        <w:rPr>
+          <w:rFonts w:eastAsia="Times New Roman"/>
+          <w:color w:val="FF0000"/>
+          <w:u w:val="single"/>
+        </w:rPr>
+      </w:pPr>
+      <w:r>
+        <w:rPr>
+          <w:rFonts w:eastAsia="Times New Roman"/>
+        </w:rPr>
+        <w:t xml:space="preserve">1. Such an infrastructure certainly is only interesting for a Dr. Manhattan kind of intelligence; for more every-day intelligence the associated efforts would most likely overcome the benefits. </w:t>
+      </w:r>
+      <w:proofErr w:type="gramStart"/>
+      <w:r>
+        <w:rPr>
+          <w:rFonts w:eastAsia="Times New Roman"/>
+        </w:rPr>
+        <w:t>As a consequence</w:t>
+      </w:r>
+      <w:proofErr w:type="gramEnd"/>
+      <w:r>
+        <w:rPr>
+          <w:rFonts w:eastAsia="Times New Roman"/>
+        </w:rPr>
+        <w:t xml:space="preserve">, this manuscript should be most interesting and important for large-scale infrastructure projects, and a reader should be aware from an early stage. </w:t>
+      </w:r>
+      <w:r>
+        <w:rPr>
+          <w:rFonts w:eastAsia="Times New Roman"/>
+          <w:color w:val="FF0000"/>
+        </w:rPr>
+        <w:br/>
+      </w:r>
+      <w:r>
+        <w:rPr>
+          <w:rFonts w:eastAsia="Times New Roman"/>
+        </w:rPr>
+        <w:t xml:space="preserve">2. The author leverages arguments stemming from very large-scale integration at various points of the manuscript in a 'various lessons learned from previous VLSI' kind of style. The gigantic physical scale of the suggested system is therefore very relevant on a fundamental argument scale. Many previous VLSI insights could potentially not simply be transferred to the mere physical scale envisioned. </w:t>
+      </w:r>
+      <w:r>
+        <w:rPr>
+          <w:rFonts w:eastAsia="Times New Roman"/>
+          <w:color w:val="FF0000"/>
+        </w:rPr>
+        <w:br/>
+      </w:r>
+      <w:r>
+        <w:rPr>
+          <w:rFonts w:eastAsia="Times New Roman"/>
+        </w:rPr>
+        <w:t xml:space="preserve">3. Size (volume) is highly relevant for cryogenic aspects, and as the author targets heavy cryogenic usage in an </w:t>
+      </w:r>
+      <w:proofErr w:type="gramStart"/>
+      <w:r>
+        <w:rPr>
+          <w:rFonts w:eastAsia="Times New Roman"/>
+        </w:rPr>
+        <w:t>integrated circuits</w:t>
+      </w:r>
+      <w:proofErr w:type="gramEnd"/>
+      <w:r>
+        <w:rPr>
+          <w:rFonts w:eastAsia="Times New Roman"/>
+        </w:rPr>
+        <w:t xml:space="preserve"> setting it would mean that a significant fraction of this machine would have to operate at 4K. Such a GAI computing center would potentially dwarf the cryogenic volumes of other mega-structures like ITER and CERN, and for many conclusions made in this article to be founded scientifically this discussion should be at least be sketched out in first principle and quantitatively included in the energy consumption arguments .</w:t>
+      </w:r>
+    </w:p>
+    <w:p>
+      <w:pPr>
+        <w:rPr>
+          <w:rFonts w:eastAsia="Times New Roman"/>
+        </w:rPr>
+      </w:pPr>
+      <w:r>
+        <w:rPr>
+          <w:rFonts w:eastAsia="Times New Roman"/>
+          <w:u w:val="single"/>
+        </w:rPr>
+        <w:t>Response</w:t>
+      </w:r>
+      <w:r>
+        <w:rPr>
+          <w:rFonts w:eastAsia="Times New Roman"/>
+        </w:rPr>
+        <w:t>:</w:t>
+      </w:r>
+      <w:r>
+        <w:rPr>
+          <w:rFonts w:eastAsia="Times New Roman"/>
+        </w:rPr>
+        <w:t xml:space="preserve"> This is a good point. I want the reader to be clear about the scale of systems under consideration at the outset. I have added this paragraph at the end of the introduction: </w:t>
+      </w:r>
+    </w:p>
+    <w:p>
+      <w:r>
+        <w:rPr>
+          <w:rFonts w:eastAsia="Times New Roman"/>
+        </w:rPr>
+        <w:t>“</w:t>
+      </w:r>
+      <w:r>
+        <w:rPr>
+          <w:color w:val="538135" w:themeColor="accent6" w:themeShade="BF"/>
+        </w:rPr>
+        <w:t>The unique cognitive capabilities of humans derive in part from the scale of the brain, including the number of neurons and the complexity of the communication network. While there is much to be gained from AI hardware at smaller scales, this article considers technological pathways to large cognitive systems, with tens to hundreds of billions of neurons, and communication infrastructure of commensurate complexity. Such technology will likely require many interconnected wafers, each packed densely with integrated circuits. We may refer to this field of research as ``neuromorphic supercomputing''. The effort is in some ways more akin to the construction of a fusion reactor or particle accelerator than a microchip, and potentially offering a similar scale of societal benefit in the form of an experimental test bed enabling the elucidation of the mechanisms of cognition and the exploration of the physical limits of intelligence.</w:t>
+      </w:r>
+      <w:r>
+        <w:t>”</w:t>
+      </w:r>
+    </w:p>
+    <w:p/>
+    <w:p>
+      <w:pPr>
+        <w:rPr>
+          <w:rFonts w:eastAsia="Times New Roman"/>
+          <w:u w:val="single"/>
+        </w:rPr>
+      </w:pPr>
+      <w:r>
+        <w:rPr>
+          <w:rFonts w:eastAsia="Times New Roman"/>
+          <w:u w:val="single"/>
+        </w:rPr>
+        <w:t xml:space="preserve">Reviewer 3 Comment 3: </w:t>
+      </w:r>
+      <w:r>
+        <w:rPr>
+          <w:rFonts w:eastAsia="Times New Roman"/>
+        </w:rPr>
+        <w:t xml:space="preserve">The manuscript makes a general and good introduction and motivation of optical communication. However, then it essentially heavily focuses on very narrow and specific </w:t>
+      </w:r>
+      <w:r>
+        <w:rPr>
+          <w:rFonts w:eastAsia="Times New Roman"/>
+        </w:rPr>
+        <w:lastRenderedPageBreak/>
+        <w:t xml:space="preserve">superconducting technology targeting very high level of artificial intelligence. I am therefore not entirely convinced the title reflects the true focus and perspective of the </w:t>
+      </w:r>
+      <w:proofErr w:type="gramStart"/>
+      <w:r>
+        <w:rPr>
+          <w:rFonts w:eastAsia="Times New Roman"/>
+        </w:rPr>
+        <w:t>manuscript, and</w:t>
+      </w:r>
+      <w:proofErr w:type="gramEnd"/>
+      <w:r>
+        <w:rPr>
+          <w:rFonts w:eastAsia="Times New Roman"/>
+        </w:rPr>
+        <w:t xml:space="preserve"> find that it over-reaches to a certain degree. It appears to imply that electro-optical intelligence is only achievable via superconducting JJs, which is </w:t>
+      </w:r>
+      <w:proofErr w:type="spellStart"/>
+      <w:proofErr w:type="gramStart"/>
+      <w:r>
+        <w:rPr>
+          <w:rFonts w:eastAsia="Times New Roman"/>
+        </w:rPr>
+        <w:t>a</w:t>
+      </w:r>
+      <w:proofErr w:type="spellEnd"/>
+      <w:proofErr w:type="gramEnd"/>
+      <w:r>
+        <w:rPr>
+          <w:rFonts w:eastAsia="Times New Roman"/>
+        </w:rPr>
+        <w:t xml:space="preserve"> opinion I would challenge only having the here presented arguments at hand.</w:t>
+      </w:r>
+    </w:p>
+    <w:p>
+      <w:pPr>
+        <w:rPr>
+          <w:rFonts w:eastAsia="Times New Roman"/>
+        </w:rPr>
+      </w:pPr>
+      <w:r>
+        <w:rPr>
+          <w:rFonts w:eastAsia="Times New Roman"/>
+          <w:u w:val="single"/>
+        </w:rPr>
+        <w:t>Response</w:t>
+      </w:r>
+      <w:r>
+        <w:rPr>
+          <w:rFonts w:eastAsia="Times New Roman"/>
+        </w:rPr>
+        <w:t xml:space="preserve">: </w:t>
+      </w:r>
+      <w:r>
+        <w:rPr>
+          <w:rFonts w:eastAsia="Times New Roman"/>
+        </w:rPr>
+        <w:t>This is a valid criticism, which I summarize as, “The manuscript is too focused on superconductors. There could be other routes to optoelectronic intelligence.” I agree, and I have made significant additions to address this, perhaps the most important of all reviewer concerns. This comment is very much related to the comment immediately below, so I address them both there.</w:t>
+      </w:r>
+    </w:p>
+    <w:p>
+      <w:pPr>
+        <w:rPr>
+          <w:rFonts w:eastAsia="Times New Roman"/>
+          <w:u w:val="single"/>
+        </w:rPr>
+      </w:pPr>
+    </w:p>
+    <w:p>
+      <w:pPr>
+        <w:rPr>
+          <w:rFonts w:eastAsia="Times New Roman"/>
+        </w:rPr>
+      </w:pPr>
+      <w:r>
+        <w:rPr>
+          <w:rFonts w:eastAsia="Times New Roman"/>
+          <w:u w:val="single"/>
+        </w:rPr>
+        <w:t xml:space="preserve">Reviewer 3 Comment 4: </w:t>
+      </w:r>
+      <w:r>
+        <w:rPr>
+          <w:rFonts w:eastAsia="Times New Roman"/>
+        </w:rPr>
+        <w:t xml:space="preserve">The superconducting argument is motivated on a very quick and a bit superficial scale, for example: "If cryogenic operation enables both single-photon detectors and silicon light sources, it will be worth the added infrastructure for cooling." The author's argument can therefore be boiled down to "single photon detection and silicon laser sources require 4K", which I think is not correct. Avalanche </w:t>
+      </w:r>
+      <w:proofErr w:type="gramStart"/>
+      <w:r>
+        <w:rPr>
+          <w:rFonts w:eastAsia="Times New Roman"/>
+        </w:rPr>
+        <w:t>photo-diodes</w:t>
+      </w:r>
+      <w:proofErr w:type="gramEnd"/>
+      <w:r>
+        <w:rPr>
+          <w:rFonts w:eastAsia="Times New Roman"/>
+        </w:rPr>
+        <w:t xml:space="preserve"> facilitate single photon detection which does not require 4K, and laser sources based on III-V quantum dots integrated directly in the silicon platform even become commercially available. I find the "room-temperature photodetectors require several thousand photons to register an event" not correct, or certainly in the light that 4K for sure not is required.</w:t>
+      </w:r>
+    </w:p>
+    <w:p>
+      <w:pPr>
+        <w:rPr>
+          <w:rFonts w:eastAsia="Times New Roman"/>
+        </w:rPr>
+      </w:pPr>
+      <w:r>
+        <w:rPr>
+          <w:rFonts w:eastAsia="Times New Roman"/>
+          <w:u w:val="single"/>
+        </w:rPr>
+        <w:t>Response</w:t>
+      </w:r>
+      <w:r>
+        <w:rPr>
+          <w:rFonts w:eastAsia="Times New Roman"/>
+        </w:rPr>
+        <w:t>:</w:t>
+      </w:r>
+      <w:r>
+        <w:rPr>
+          <w:rFonts w:eastAsia="Times New Roman"/>
+        </w:rPr>
+        <w:t xml:space="preserve"> Another excellent point from the reviewer</w:t>
+      </w:r>
+      <w:r>
+        <w:rPr>
+          <w:rFonts w:eastAsia="Times New Roman"/>
+        </w:rPr>
+        <w:t>, very much related to the comment above</w:t>
+      </w:r>
+      <w:r>
+        <w:rPr>
+          <w:rFonts w:eastAsia="Times New Roman"/>
+        </w:rPr>
+        <w:t xml:space="preserve">. This point is important enough and central enough to the concept of the manuscript that I have given it considerable additional attention in the manuscript. I have added the following text to the end of section 3: </w:t>
+      </w:r>
+    </w:p>
+    <w:p>
+      <w:pPr>
+        <w:pStyle w:val="HTMLPreformatted"/>
+        <w:rPr>
+          <w:rFonts w:asciiTheme="minorHAnsi" w:hAnsiTheme="minorHAnsi" w:cstheme="minorHAnsi"/>
+          <w:sz w:val="22"/>
+          <w:szCs w:val="22"/>
+        </w:rPr>
+      </w:pPr>
+      <w:r>
+        <w:rPr>
+          <w:rFonts w:asciiTheme="minorHAnsi" w:hAnsiTheme="minorHAnsi" w:cstheme="minorHAnsi"/>
+          <w:sz w:val="22"/>
+          <w:szCs w:val="22"/>
+        </w:rPr>
+        <w:t>“</w:t>
+      </w:r>
+      <w:r>
+        <w:rPr>
+          <w:rFonts w:asciiTheme="minorHAnsi" w:hAnsiTheme="minorHAnsi" w:cstheme="minorHAnsi"/>
+          <w:color w:val="538135" w:themeColor="accent6" w:themeShade="BF"/>
+          <w:sz w:val="22"/>
+          <w:szCs w:val="22"/>
+        </w:rPr>
+        <w:t>In addition to contrasting this approach to other existing work in the field, it is necessary to also consider what may seem a more straightforward route to optoelectronic intelligence. This route would involve spiking neurons based on waveguide-integrated light sources, as we have discussed, but instead of SPDs and JJs, semiconductor photodiodes and transistors would be employed. Pursuit of such hardware is impeded by the absence of light sources integrated with transistors. If there were a known means to integrate light sources as simple as transistors with silicon microelectronics, the landscape of computing would differ radically. Nevertheless, the proposition that superconducting electronics are more promising than photodiodes and MOSFETs for this application requires justification.</w:t>
       </w:r>
     </w:p>
     <w:p>
@@ -931,1640 +2484,8 @@
         <w:spacing w:after="0" w:line="240" w:lineRule="auto"/>
         <w:rPr>
           <w:rFonts w:eastAsia="Times New Roman" w:cstheme="minorHAnsi"/>
-          <w:color w:val="538135" w:themeColor="accent6" w:themeShade="BF"/>
-        </w:rPr>
-      </w:pPr>
-    </w:p>
-    <w:p>
-      <w:pPr>
-        <w:rPr>
-          <w:rFonts w:eastAsia="Times New Roman"/>
-        </w:rPr>
-      </w:pPr>
-      <w:r>
-        <w:rPr>
-          <w:rFonts w:eastAsia="Times New Roman" w:cstheme="minorHAnsi"/>
-        </w:rPr>
-        <w:t>“</w:t>
-      </w:r>
-      <w:r>
-        <w:rPr>
-          <w:rFonts w:eastAsia="Times New Roman" w:cstheme="minorHAnsi"/>
-          <w:color w:val="538135" w:themeColor="accent6" w:themeShade="BF"/>
-        </w:rPr>
-        <w:t>In the spatial domain a feature of neural systems that will recur in the present discussion is their modular, hierarchical construction \cite{sp</w:t>
-      </w:r>
-      <w:proofErr w:type="gramStart"/>
-      <w:r>
-        <w:rPr>
-          <w:rFonts w:eastAsia="Times New Roman" w:cstheme="minorHAnsi"/>
-          <w:color w:val="538135" w:themeColor="accent6" w:themeShade="BF"/>
-        </w:rPr>
-        <w:t>2010,mela</w:t>
-      </w:r>
-      <w:proofErr w:type="gramEnd"/>
-      <w:r>
-        <w:rPr>
-          <w:rFonts w:eastAsia="Times New Roman" w:cstheme="minorHAnsi"/>
-          <w:color w:val="538135" w:themeColor="accent6" w:themeShade="BF"/>
-        </w:rPr>
-        <w:t>2010,beba2017,khma2018}. Neural systems are modular in that they are comprised of local regions of densely interconnected structures with sparser connectivity between such regions. Neural systems are hierarchical in that this pattern repeats across spatial scales in a fractal manner</w:t>
-      </w:r>
-      <w:r>
-        <w:rPr>
-          <w:rFonts w:eastAsia="Times New Roman"/>
-        </w:rPr>
-        <w:t>”</w:t>
-      </w:r>
-    </w:p>
-    <w:p>
-      <w:pPr>
-        <w:rPr>
-          <w:rFonts w:eastAsia="Times New Roman"/>
-        </w:rPr>
-      </w:pPr>
-      <w:r>
-        <w:rPr>
-          <w:rFonts w:eastAsia="Times New Roman"/>
-        </w:rPr>
-        <w:lastRenderedPageBreak/>
-        <w:t>“</w:t>
-      </w:r>
-      <w:r>
-        <w:rPr>
-          <w:rFonts w:eastAsia="Times New Roman"/>
-          <w:color w:val="538135" w:themeColor="accent6" w:themeShade="BF"/>
-        </w:rPr>
-        <w:t>Communication between distant modules is enabled by power-law scaling: the number of connections being sent to distant modules does not decay exponentially, but rather follows a power law \cite{bagr</w:t>
-      </w:r>
-      <w:proofErr w:type="gramStart"/>
-      <w:r>
-        <w:rPr>
-          <w:rFonts w:eastAsia="Times New Roman"/>
-          <w:color w:val="538135" w:themeColor="accent6" w:themeShade="BF"/>
-        </w:rPr>
-        <w:t>2010,spte</w:t>
-      </w:r>
-      <w:proofErr w:type="gramEnd"/>
-      <w:r>
-        <w:rPr>
-          <w:rFonts w:eastAsia="Times New Roman"/>
-          <w:color w:val="538135" w:themeColor="accent6" w:themeShade="BF"/>
-        </w:rPr>
-        <w:t>2016}. The non-vanishing tail of long-range connections enables distant modules to quickly become correlated. In constructing hardware for artificial intelligence, it is imperative to enable rapid communication without traffic-dependent bottlenecks. Modules must be able to quickly engage in gamma activity, while signals from many interconnected modules at multiple levels of hierarchy must be able to simultaneously transmit across the complex network. The specific time scales defining behavior analogous to gamma and theta oscillations will be determined by the underlying computational devices.</w:t>
-      </w:r>
-      <w:r>
-        <w:rPr>
-          <w:rFonts w:eastAsia="Times New Roman"/>
-        </w:rPr>
-        <w:t>”</w:t>
-      </w:r>
-    </w:p>
-    <w:p>
-      <w:pPr>
-        <w:rPr>
-          <w:rFonts w:eastAsia="Times New Roman"/>
-        </w:rPr>
-      </w:pPr>
-      <w:r>
-        <w:rPr>
-          <w:rFonts w:eastAsia="Times New Roman"/>
-        </w:rPr>
-        <w:t xml:space="preserve">To make matters </w:t>
-      </w:r>
-      <w:proofErr w:type="gramStart"/>
-      <w:r>
-        <w:rPr>
-          <w:rFonts w:eastAsia="Times New Roman"/>
-        </w:rPr>
-        <w:t>more clear</w:t>
-      </w:r>
-      <w:proofErr w:type="gramEnd"/>
-      <w:r>
-        <w:rPr>
-          <w:rFonts w:eastAsia="Times New Roman"/>
-        </w:rPr>
-        <w:t>, I have also renamed Sec. 2 from “Neural devices and architecture” to “</w:t>
-      </w:r>
-      <w:r>
-        <w:rPr>
-          <w:rFonts w:eastAsia="Times New Roman"/>
-          <w:color w:val="538135" w:themeColor="accent6" w:themeShade="BF"/>
-        </w:rPr>
-        <w:t>Neuroscience as a guide</w:t>
-      </w:r>
-      <w:r>
-        <w:rPr>
-          <w:rFonts w:eastAsia="Times New Roman"/>
-        </w:rPr>
-        <w:t>”</w:t>
-      </w:r>
-      <w:r>
-        <w:rPr>
-          <w:rFonts w:eastAsia="Times New Roman"/>
-        </w:rPr>
-        <w:t>.</w:t>
-      </w:r>
-    </w:p>
-    <w:p>
-      <w:pPr>
-        <w:rPr>
-          <w:rFonts w:eastAsia="Times New Roman"/>
-          <w:color w:val="FF0000"/>
-        </w:rPr>
-      </w:pPr>
-    </w:p>
-    <w:p>
-      <w:pPr>
-        <w:rPr>
-          <w:rFonts w:eastAsia="Times New Roman"/>
-        </w:rPr>
-      </w:pPr>
-      <w:r>
-        <w:rPr>
-          <w:rFonts w:eastAsia="Times New Roman"/>
-          <w:u w:val="single"/>
-        </w:rPr>
-        <w:t>Reviewer 2 Comment 6:</w:t>
-      </w:r>
-      <w:r>
-        <w:rPr>
-          <w:rFonts w:eastAsia="Times New Roman"/>
-        </w:rPr>
-        <w:t xml:space="preserve"> In Sec. 2, the Josephson junction synaptic circuit could be briefly recalled, as it stands out as the core of the proposed architecture.</w:t>
-      </w:r>
-    </w:p>
-    <w:p>
-      <w:pPr>
-        <w:rPr>
-          <w:rFonts w:eastAsia="Times New Roman"/>
-        </w:rPr>
-      </w:pPr>
-      <w:r>
-        <w:rPr>
-          <w:rFonts w:eastAsia="Times New Roman"/>
-          <w:u w:val="single"/>
-        </w:rPr>
-        <w:t>Response</w:t>
-      </w:r>
-      <w:r>
-        <w:rPr>
-          <w:rFonts w:eastAsia="Times New Roman"/>
-        </w:rPr>
-        <w:t xml:space="preserve">: </w:t>
-      </w:r>
-      <w:r>
-        <w:rPr>
-          <w:rFonts w:eastAsia="Times New Roman"/>
-        </w:rPr>
-        <w:t xml:space="preserve">Such a figure has been added (Fig. </w:t>
-      </w:r>
-      <w:r>
-        <w:rPr>
-          <w:rFonts w:eastAsia="Times New Roman"/>
-        </w:rPr>
-        <w:t>4</w:t>
-      </w:r>
-      <w:proofErr w:type="gramStart"/>
-      <w:r>
-        <w:rPr>
-          <w:rFonts w:eastAsia="Times New Roman"/>
-        </w:rPr>
-        <w:t>)</w:t>
-      </w:r>
-      <w:r>
-        <w:rPr>
-          <w:rFonts w:eastAsia="Times New Roman"/>
-        </w:rPr>
-        <w:t>, and</w:t>
-      </w:r>
-      <w:proofErr w:type="gramEnd"/>
-      <w:r>
-        <w:rPr>
-          <w:rFonts w:eastAsia="Times New Roman"/>
-        </w:rPr>
-        <w:t xml:space="preserve"> has been made as compact as possible</w:t>
-      </w:r>
-      <w:r>
-        <w:rPr>
-          <w:rFonts w:eastAsia="Times New Roman"/>
-        </w:rPr>
-        <w:t>. Addition of this figure required slightly more explanation, now present in Sec. 3:</w:t>
-      </w:r>
-    </w:p>
-    <w:p>
-      <w:pPr>
-        <w:rPr>
-          <w:color w:val="000000"/>
-        </w:rPr>
-      </w:pPr>
-      <w:r>
-        <w:rPr>
-          <w:rFonts w:eastAsia="Times New Roman"/>
-        </w:rPr>
-        <w:t>“</w:t>
-      </w:r>
-      <w:r>
-        <w:rPr>
-          <w:color w:val="538135" w:themeColor="accent6" w:themeShade="BF"/>
-        </w:rPr>
-        <w:t>The signals from many synapses can be combined through transformers coupled to dendrites or neurons (Fig.</w:t>
-      </w:r>
-      <w:r>
-        <w:rPr>
-          <w:color w:val="538135" w:themeColor="accent6" w:themeShade="BF"/>
-        </w:rPr>
-        <w:t xml:space="preserve"> 4</w:t>
-      </w:r>
-      <w:r>
-        <w:rPr>
-          <w:color w:val="538135" w:themeColor="accent6" w:themeShade="BF"/>
-        </w:rPr>
-        <w:t>(b)). Neurons constructed in this manner are highly modular in that synapses, dendrites, and the neuron cell body itself are all based on the same core circuit, comprising a superconducting quantum interference device (SQUID) embedded in a flux-storage loop. SQUIDs are perhaps the most ubiquitous of all superconducting circuits \cite{vatu</w:t>
-      </w:r>
-      <w:proofErr w:type="gramStart"/>
-      <w:r>
-        <w:rPr>
-          <w:color w:val="538135" w:themeColor="accent6" w:themeShade="BF"/>
-        </w:rPr>
-        <w:t>1998,ka</w:t>
-      </w:r>
-      <w:proofErr w:type="gramEnd"/>
-      <w:r>
-        <w:rPr>
-          <w:color w:val="538135" w:themeColor="accent6" w:themeShade="BF"/>
-        </w:rPr>
-        <w:t>1999}, often used as sensors due to their extraordinary sensitivity to magnetic flux and low-noise operation. These properties make SQUIDs ideal circuits for dendrites and neurons to perceive and respond to minute changes in analog signal levels</w:t>
-      </w:r>
-      <w:r>
-        <w:rPr>
-          <w:color w:val="538135" w:themeColor="accent6" w:themeShade="BF"/>
-        </w:rPr>
-        <w:t>.</w:t>
-      </w:r>
-      <w:r>
-        <w:t>”</w:t>
-      </w:r>
-      <w:r>
-        <w:rPr>
-          <w:color w:val="000000"/>
-        </w:rPr>
-        <w:t xml:space="preserve"> </w:t>
-      </w:r>
-    </w:p>
-    <w:p>
-      <w:pPr>
-        <w:rPr>
-          <w:color w:val="000000"/>
-        </w:rPr>
-      </w:pPr>
-      <w:r>
-        <w:rPr>
-          <w:color w:val="000000"/>
-        </w:rPr>
-        <w:t>This text has also been added to the same paragraph for clarity:</w:t>
-      </w:r>
-    </w:p>
-    <w:p>
-      <w:pPr>
-        <w:rPr>
-          <w:color w:val="000000"/>
-        </w:rPr>
-      </w:pPr>
-      <w:r>
-        <w:t>“</w:t>
-      </w:r>
-      <w:r>
-        <w:rPr>
-          <w:color w:val="538135" w:themeColor="accent6" w:themeShade="BF"/>
-        </w:rPr>
-        <w:t>and can be shaped through the choice of circuit parameters such as loop inductances, resistances, and dynamically with adaptive bias currents to enable diversity both within a neuron and across the network.</w:t>
-      </w:r>
-      <w:r>
-        <w:t>”</w:t>
-      </w:r>
-    </w:p>
-    <w:p>
-      <w:pPr>
-        <w:rPr>
-          <w:color w:val="000000"/>
-        </w:rPr>
-      </w:pPr>
-    </w:p>
-    <w:p>
-      <w:pPr>
-        <w:rPr>
-          <w:rFonts w:eastAsia="Times New Roman"/>
-        </w:rPr>
-      </w:pPr>
-      <w:r>
-        <w:rPr>
-          <w:rFonts w:eastAsia="Times New Roman"/>
-          <w:u w:val="single"/>
-        </w:rPr>
-        <w:t>Reviewer 2 Comment 7:</w:t>
-      </w:r>
-      <w:r>
-        <w:rPr>
-          <w:rFonts w:eastAsia="Times New Roman"/>
-        </w:rPr>
-        <w:t xml:space="preserve"> Fig 2(b) could be detached and placed where it is described. On the other hand, a graphical representation of small-world networks could be useful.</w:t>
-      </w:r>
-    </w:p>
-    <w:p>
-      <w:r>
-        <w:rPr>
-          <w:rFonts w:eastAsia="Times New Roman"/>
-          <w:u w:val="single"/>
-        </w:rPr>
-        <w:t>Response</w:t>
-      </w:r>
-      <w:r>
-        <w:rPr>
-          <w:rFonts w:eastAsia="Times New Roman"/>
-        </w:rPr>
-        <w:t xml:space="preserve">: </w:t>
-      </w:r>
-      <w:r>
-        <w:rPr>
-          <w:rFonts w:eastAsia="Times New Roman"/>
-        </w:rPr>
-        <w:t>I have moved this figure, as recommended. I do not wish to add a graphical representation of small-world networks, as this paper is already excessive in length and content for the purpose of a perspective article. The relevant literature containing a graphical representation of small-world networks has been cite (Ref. 27).</w:t>
-      </w:r>
-    </w:p>
-    <w:p>
-      <w:pPr>
-        <w:rPr>
-          <w:rFonts w:eastAsia="Times New Roman"/>
-          <w:color w:val="FF0000"/>
-        </w:rPr>
-      </w:pPr>
-    </w:p>
-    <w:p>
-      <w:pPr>
-        <w:rPr>
-          <w:rFonts w:eastAsia="Times New Roman"/>
-        </w:rPr>
-      </w:pPr>
-      <w:r>
-        <w:rPr>
-          <w:rFonts w:eastAsia="Times New Roman"/>
-          <w:u w:val="single"/>
-        </w:rPr>
-        <w:t>Reviewer 2 Comment 8:</w:t>
-      </w:r>
-      <w:r>
-        <w:rPr>
-          <w:rFonts w:eastAsia="Times New Roman"/>
-        </w:rPr>
-        <w:t xml:space="preserve"> In Sec. 3, the optical link efficiency could be briefly introduced and the ways to overcome the 10^4 efficiency gap could be discussed. </w:t>
-      </w:r>
-    </w:p>
-    <w:p>
-      <w:pPr>
-        <w:rPr>
-          <w:rFonts w:eastAsia="Times New Roman"/>
-        </w:rPr>
-      </w:pPr>
-      <w:r>
-        <w:rPr>
-          <w:rFonts w:eastAsia="Times New Roman"/>
-          <w:u w:val="single"/>
-        </w:rPr>
-        <w:lastRenderedPageBreak/>
-        <w:t>Response</w:t>
-      </w:r>
-      <w:r>
-        <w:rPr>
-          <w:rFonts w:eastAsia="Times New Roman"/>
-        </w:rPr>
-        <w:t xml:space="preserve">: </w:t>
-      </w:r>
-      <w:r>
-        <w:rPr>
-          <w:rFonts w:eastAsia="Times New Roman"/>
-        </w:rPr>
-        <w:t>The following text has been added to Sec. 3 to speak to this comment:</w:t>
-      </w:r>
-    </w:p>
-    <w:p>
-      <w:pPr>
-        <w:rPr>
-          <w:rFonts w:eastAsia="Times New Roman"/>
-          <w:color w:val="FF0000"/>
-        </w:rPr>
-      </w:pPr>
-      <w:r>
-        <w:rPr>
-          <w:rFonts w:eastAsia="Times New Roman"/>
-        </w:rPr>
-        <w:t>“</w:t>
-      </w:r>
-      <w:r>
-        <w:rPr>
-          <w:color w:val="538135" w:themeColor="accent6" w:themeShade="BF"/>
-        </w:rPr>
-        <w:t>An important milestone was the demonstration of an all-silicon monolithic optical link.</w:t>
-      </w:r>
-      <w:r>
-        <w:rPr>
-          <w:rFonts w:eastAsia="Times New Roman"/>
-        </w:rPr>
-        <w:t>”</w:t>
-      </w:r>
-      <w:r>
-        <w:rPr>
-          <w:rFonts w:eastAsia="Times New Roman"/>
-          <w:color w:val="FF0000"/>
-        </w:rPr>
-        <w:t xml:space="preserve"> </w:t>
-      </w:r>
-    </w:p>
-    <w:p>
-      <w:pPr>
-        <w:rPr>
-          <w:rFonts w:eastAsia="Times New Roman"/>
-          <w:color w:val="FF0000"/>
-        </w:rPr>
-      </w:pPr>
-      <w:r>
-        <w:rPr>
-          <w:rFonts w:eastAsia="Times New Roman"/>
-        </w:rPr>
-        <w:t>“</w:t>
-      </w:r>
-      <w:r>
-        <w:rPr>
-          <w:color w:val="538135" w:themeColor="accent6" w:themeShade="BF"/>
-        </w:rPr>
-        <w:t>Subsequent work improved the brightness of the sources by two orders of magnitude through optimized fabrication procedures \cite{buta2020}. Additional gains may result from optimization of the diode structure used for electrical injection of carriers into the waveguide where electron-hole recombination at emissive centers produces waveguide-coupled luminescence. Elimination of etched surfaces and proper passivation in the active region may significantly reduce non-radiative recombination. Improvements to the optical structure may increase coupling efficiency from the emitters to the waveguide mode.</w:t>
-      </w:r>
-      <w:r>
-        <w:rPr>
-          <w:rFonts w:eastAsia="Times New Roman"/>
-        </w:rPr>
-        <w:t>”</w:t>
-      </w:r>
-    </w:p>
-    <w:p>
-      <w:pPr>
-        <w:rPr>
-          <w:color w:val="000000"/>
-        </w:rPr>
-      </w:pPr>
-      <w:r>
-        <w:rPr>
-          <w:rFonts w:eastAsia="Times New Roman"/>
-        </w:rPr>
-        <w:t>The last sentence of this paragraph was changed</w:t>
-      </w:r>
-      <w:r>
-        <w:rPr>
-          <w:rFonts w:eastAsia="Times New Roman"/>
-        </w:rPr>
-        <w:t>. It originally read</w:t>
-      </w:r>
-      <w:r>
-        <w:rPr>
-          <w:rFonts w:eastAsia="Times New Roman"/>
-        </w:rPr>
-        <w:t>, “</w:t>
-      </w:r>
-      <w:r>
-        <w:t>If silicon light sources can meet these performance specifications, the hardware stands a chance of enabling brain-scale systems with 30,000 times the speed.”</w:t>
-      </w:r>
-      <w:r>
-        <w:t xml:space="preserve"> </w:t>
-      </w:r>
-      <w:r>
-        <w:rPr>
-          <w:color w:val="000000"/>
-        </w:rPr>
-        <w:t>It now reads, “</w:t>
-      </w:r>
-      <w:r>
-        <w:rPr>
-          <w:color w:val="538135" w:themeColor="accent6" w:themeShade="BF"/>
-        </w:rPr>
-        <w:t>Modest advances could enable silicon light source technology to meet these specifications.</w:t>
-      </w:r>
-      <w:r>
-        <w:rPr>
-          <w:color w:val="000000"/>
-        </w:rPr>
-        <w:t>”</w:t>
-      </w:r>
-    </w:p>
-    <w:p>
-      <w:pPr>
-        <w:rPr>
-          <w:color w:val="000000"/>
-        </w:rPr>
-      </w:pPr>
-      <w:r>
-        <w:rPr>
-          <w:color w:val="000000"/>
-        </w:rPr>
-        <w:t xml:space="preserve">To </w:t>
-      </w:r>
-      <w:r>
-        <w:rPr>
-          <w:color w:val="000000"/>
-        </w:rPr>
-        <w:t>partially</w:t>
-      </w:r>
-      <w:r>
-        <w:rPr>
-          <w:color w:val="000000"/>
-        </w:rPr>
-        <w:t xml:space="preserve"> mitigate the extra length incurred due to the addition of these explanations, I have </w:t>
-      </w:r>
-      <w:r>
-        <w:rPr>
-          <w:color w:val="000000"/>
-        </w:rPr>
-        <w:t>reduced the description</w:t>
-      </w:r>
-      <w:r>
-        <w:rPr>
-          <w:color w:val="000000"/>
-        </w:rPr>
-        <w:t>s</w:t>
-      </w:r>
-      <w:r>
-        <w:rPr>
-          <w:color w:val="000000"/>
-        </w:rPr>
-        <w:t xml:space="preserve"> in the caption</w:t>
-      </w:r>
-      <w:r>
-        <w:rPr>
-          <w:color w:val="000000"/>
-        </w:rPr>
-        <w:t>s</w:t>
-      </w:r>
-      <w:r>
-        <w:rPr>
-          <w:color w:val="000000"/>
-        </w:rPr>
-        <w:t xml:space="preserve"> to Fig</w:t>
-      </w:r>
-      <w:r>
-        <w:rPr>
-          <w:color w:val="000000"/>
-        </w:rPr>
-        <w:t>s</w:t>
-      </w:r>
-      <w:r>
-        <w:rPr>
-          <w:color w:val="000000"/>
-        </w:rPr>
-        <w:t xml:space="preserve">. </w:t>
-      </w:r>
-      <w:r>
-        <w:rPr>
-          <w:color w:val="000000"/>
-        </w:rPr>
-        <w:t>2 and 5</w:t>
-      </w:r>
-      <w:r>
-        <w:rPr>
-          <w:color w:val="000000"/>
-        </w:rPr>
-        <w:t>.</w:t>
-      </w:r>
-    </w:p>
-    <w:p>
-      <w:pPr>
-        <w:rPr>
-          <w:rFonts w:eastAsia="Times New Roman"/>
-          <w:color w:val="FF0000"/>
-        </w:rPr>
-      </w:pPr>
-    </w:p>
-    <w:p>
-      <w:pPr>
-        <w:rPr>
-          <w:rFonts w:eastAsia="Times New Roman"/>
-          <w:color w:val="FF0000"/>
-        </w:rPr>
-      </w:pPr>
-      <w:r>
-        <w:rPr>
-          <w:rFonts w:eastAsia="Times New Roman"/>
-          <w:u w:val="single"/>
-        </w:rPr>
-        <w:t>Reviewer 2 Comment 9:</w:t>
-      </w:r>
-      <w:r>
-        <w:rPr>
-          <w:rFonts w:eastAsia="Times New Roman"/>
-        </w:rPr>
-        <w:t xml:space="preserve"> The review of the literature in Sec. 3 about photonic neural systems would be enhanced by providing a more detailed quantitative comparison among the different approaches (again possibly summarized in a table for ease of reading). </w:t>
-      </w:r>
-    </w:p>
-    <w:p>
-      <w:pPr>
-        <w:rPr>
-          <w:rFonts w:eastAsia="Times New Roman"/>
-        </w:rPr>
-      </w:pPr>
-      <w:r>
-        <w:rPr>
-          <w:rFonts w:eastAsia="Times New Roman"/>
-          <w:u w:val="single"/>
-        </w:rPr>
-        <w:t>Response</w:t>
-      </w:r>
-      <w:r>
-        <w:rPr>
-          <w:rFonts w:eastAsia="Times New Roman"/>
-        </w:rPr>
-        <w:t xml:space="preserve">: </w:t>
-      </w:r>
-      <w:r>
-        <w:rPr>
-          <w:rFonts w:eastAsia="Times New Roman"/>
-        </w:rPr>
-        <w:t>This comment has been addressed in conjunction with Reviewer 3 Comment 1. To begin, I placed the existing text reviewing the literature in a new section, entitled “</w:t>
-      </w:r>
-      <w:r>
-        <w:rPr>
-          <w:rFonts w:eastAsia="Times New Roman"/>
-          <w:color w:val="538135" w:themeColor="accent6" w:themeShade="BF"/>
-        </w:rPr>
-        <w:t>The landscape of research in photonic and superconducting neural systems</w:t>
-      </w:r>
-      <w:r>
-        <w:rPr>
-          <w:rFonts w:eastAsia="Times New Roman"/>
-        </w:rPr>
-        <w:t>”.</w:t>
-      </w:r>
-      <w:r>
-        <w:rPr>
-          <w:rFonts w:eastAsia="Times New Roman"/>
-        </w:rPr>
-        <w:t xml:space="preserve"> </w:t>
-      </w:r>
-      <w:r>
-        <w:rPr>
-          <w:rFonts w:eastAsia="Times New Roman"/>
-        </w:rPr>
-        <w:t xml:space="preserve">Subsections have also been introduced for clarity. </w:t>
-      </w:r>
-      <w:r>
-        <w:rPr>
-          <w:rFonts w:eastAsia="Times New Roman"/>
-        </w:rPr>
-        <w:t>In this section, I have added the following text:</w:t>
-      </w:r>
-    </w:p>
-    <w:p>
-      <w:pPr>
-        <w:rPr>
-          <w:rFonts w:eastAsia="Times New Roman"/>
-        </w:rPr>
-      </w:pPr>
-      <w:r>
-        <w:rPr>
-          <w:rFonts w:eastAsia="Times New Roman"/>
-        </w:rPr>
-        <w:t>“</w:t>
-      </w:r>
-      <w:r>
-        <w:rPr>
-          <w:rFonts w:eastAsia="Times New Roman"/>
-          <w:color w:val="538135" w:themeColor="accent6" w:themeShade="BF"/>
-        </w:rPr>
-        <w:t>At the outset, it is clarifying to acknowledge that nearly all the efforts to use photonics or superconducting electronics for neural systems are focused on the entirely reasonable goal of doing useful computations with hardware that is available right now. These efforts are valuable and promising for their own ends without seeking brain-scale cognition. The superconducting optoelectronic hardware discussed here is in an early stage of development, as described in Sec.</w:t>
-      </w:r>
-      <w:r>
-        <w:rPr>
-          <w:rFonts w:eastAsia="Times New Roman"/>
-          <w:color w:val="538135" w:themeColor="accent6" w:themeShade="BF"/>
-        </w:rPr>
-        <w:t xml:space="preserve"> 3</w:t>
-      </w:r>
-      <w:r>
-        <w:rPr>
-          <w:rFonts w:eastAsia="Times New Roman"/>
-          <w:color w:val="538135" w:themeColor="accent6" w:themeShade="BF"/>
-        </w:rPr>
-        <w:t xml:space="preserve">. Comments here contrasting SOEN hardware with other current efforts are not criticisms of any work in the field, but rather as explanation of the reasoning behind SOENs for large cognitive systems. Here I provide a short summary of other photonic and electronic efforts. For comprehensive reviews of efforts in emerging neural hardware, the reader is directed to recent reviews </w:t>
-      </w:r>
-      <w:r>
-        <w:rPr>
-          <w:rFonts w:eastAsia="Times New Roman"/>
-          <w:color w:val="538135" w:themeColor="accent6" w:themeShade="BF"/>
-        </w:rPr>
-        <w:t>[52-54]</w:t>
-      </w:r>
-      <w:r>
-        <w:rPr>
-          <w:rFonts w:eastAsia="Times New Roman"/>
-          <w:color w:val="538135" w:themeColor="accent6" w:themeShade="BF"/>
-        </w:rPr>
-        <w:t>.</w:t>
-      </w:r>
-      <w:r>
-        <w:rPr>
-          <w:rFonts w:eastAsia="Times New Roman"/>
-        </w:rPr>
-        <w:t>”</w:t>
-      </w:r>
-    </w:p>
-    <w:p>
-      <w:pPr>
-        <w:rPr>
-          <w:rFonts w:eastAsia="Times New Roman"/>
-          <w:color w:val="FF0000"/>
-        </w:rPr>
-      </w:pPr>
-      <w:r>
-        <w:rPr>
-          <w:rFonts w:eastAsia="Times New Roman"/>
-        </w:rPr>
-        <w:t>The subsection “Semiconductor electronic neural systems” was moved here from Sec. 5, as it now makes more sense to be in this broader conversation about other approaches. Following that subsection, the following text was added to the “Optical neural systems” subsection:</w:t>
-      </w:r>
-    </w:p>
-    <w:p>
-      <w:pPr>
-        <w:rPr>
-          <w:rFonts w:eastAsia="Times New Roman"/>
-        </w:rPr>
-      </w:pPr>
-      <w:r>
-        <w:rPr>
-          <w:rFonts w:eastAsia="Times New Roman"/>
-        </w:rPr>
-        <w:t>“</w:t>
-      </w:r>
-      <w:r>
-        <w:rPr>
-          <w:rFonts w:eastAsia="Times New Roman"/>
-          <w:color w:val="538135" w:themeColor="accent6" w:themeShade="BF"/>
-        </w:rPr>
-        <w:t xml:space="preserve">One means to alleviate communication limitations is </w:t>
-      </w:r>
-      <w:proofErr w:type="gramStart"/>
-      <w:r>
-        <w:rPr>
-          <w:rFonts w:eastAsia="Times New Roman"/>
-          <w:color w:val="538135" w:themeColor="accent6" w:themeShade="BF"/>
-        </w:rPr>
-        <w:t>through the use of</w:t>
-      </w:r>
-      <w:proofErr w:type="gramEnd"/>
-      <w:r>
-        <w:rPr>
-          <w:rFonts w:eastAsia="Times New Roman"/>
-          <w:color w:val="538135" w:themeColor="accent6" w:themeShade="BF"/>
-        </w:rPr>
-        <w:t xml:space="preserve"> optics. The field of photonic neural systems began \cite{psfa</w:t>
-      </w:r>
-      <w:proofErr w:type="gramStart"/>
-      <w:r>
-        <w:rPr>
-          <w:rFonts w:eastAsia="Times New Roman"/>
-          <w:color w:val="538135" w:themeColor="accent6" w:themeShade="BF"/>
-        </w:rPr>
-        <w:t>1985,faps</w:t>
-      </w:r>
-      <w:proofErr w:type="gramEnd"/>
-      <w:r>
-        <w:rPr>
-          <w:rFonts w:eastAsia="Times New Roman"/>
-          <w:color w:val="538135" w:themeColor="accent6" w:themeShade="BF"/>
-        </w:rPr>
-        <w:t xml:space="preserve">1985} with an implementation of the Hopfield model \cite{ho1982}. The objective was to combine the parallelism and </w:t>
-      </w:r>
-      <w:proofErr w:type="spellStart"/>
-      <w:r>
-        <w:rPr>
-          <w:rFonts w:eastAsia="Times New Roman"/>
-          <w:color w:val="538135" w:themeColor="accent6" w:themeShade="BF"/>
-        </w:rPr>
-        <w:t>interconnectability</w:t>
-      </w:r>
-      <w:proofErr w:type="spellEnd"/>
-      <w:r>
-        <w:rPr>
-          <w:rFonts w:eastAsia="Times New Roman"/>
-          <w:color w:val="538135" w:themeColor="accent6" w:themeShade="BF"/>
-        </w:rPr>
-        <w:t xml:space="preserve"> of optics, which are linear phenomena, with </w:t>
-      </w:r>
-      <w:proofErr w:type="spellStart"/>
-      <w:r>
-        <w:rPr>
-          <w:rFonts w:eastAsia="Times New Roman"/>
-          <w:color w:val="538135" w:themeColor="accent6" w:themeShade="BF"/>
-        </w:rPr>
-        <w:t>bistable</w:t>
-      </w:r>
-      <w:proofErr w:type="spellEnd"/>
-      <w:r>
-        <w:rPr>
-          <w:rFonts w:eastAsia="Times New Roman"/>
-          <w:color w:val="538135" w:themeColor="accent6" w:themeShade="BF"/>
-        </w:rPr>
-        <w:t xml:space="preserve"> optical devices to provide the thresholding nonlinearity of the Hopfield </w:t>
-      </w:r>
-      <w:r>
-        <w:rPr>
-          <w:rFonts w:eastAsia="Times New Roman"/>
-          <w:color w:val="538135" w:themeColor="accent6" w:themeShade="BF"/>
-        </w:rPr>
-        <w:lastRenderedPageBreak/>
-        <w:t>model. The hardware proposed combined compound-semiconductor LEDs with photodiodes and electronics for a</w:t>
-      </w:r>
-      <w:r>
-        <w:rPr>
-          <w:rFonts w:eastAsia="Times New Roman"/>
-          <w:color w:val="538135" w:themeColor="accent6" w:themeShade="BF"/>
-        </w:rPr>
-        <w:t>n</w:t>
-      </w:r>
-      <w:r>
-        <w:rPr>
-          <w:rFonts w:eastAsia="Times New Roman"/>
-          <w:color w:val="538135" w:themeColor="accent6" w:themeShade="BF"/>
-        </w:rPr>
-        <w:t xml:space="preserve"> initial implementation of nonlinearity to be replaced by optical </w:t>
-      </w:r>
-      <w:proofErr w:type="spellStart"/>
-      <w:r>
-        <w:rPr>
-          <w:rFonts w:eastAsia="Times New Roman"/>
-          <w:color w:val="538135" w:themeColor="accent6" w:themeShade="BF"/>
-        </w:rPr>
-        <w:t>bistable</w:t>
-      </w:r>
-      <w:proofErr w:type="spellEnd"/>
-      <w:r>
-        <w:rPr>
-          <w:rFonts w:eastAsia="Times New Roman"/>
-          <w:color w:val="538135" w:themeColor="accent6" w:themeShade="BF"/>
-        </w:rPr>
-        <w:t xml:space="preserve"> devices in subsequent generations. While LEDs and laser diodes have become mature technologies, </w:t>
-      </w:r>
-      <w:proofErr w:type="spellStart"/>
-      <w:r>
-        <w:rPr>
-          <w:rFonts w:eastAsia="Times New Roman"/>
-          <w:color w:val="538135" w:themeColor="accent6" w:themeShade="BF"/>
-        </w:rPr>
-        <w:t>bistable</w:t>
-      </w:r>
-      <w:proofErr w:type="spellEnd"/>
-      <w:r>
-        <w:rPr>
-          <w:rFonts w:eastAsia="Times New Roman"/>
-          <w:color w:val="538135" w:themeColor="accent6" w:themeShade="BF"/>
-        </w:rPr>
-        <w:t xml:space="preserve"> optical devices have not.</w:t>
-      </w:r>
-      <w:r>
-        <w:rPr>
-          <w:rFonts w:eastAsia="Times New Roman"/>
-        </w:rPr>
-        <w:t>”</w:t>
-      </w:r>
-    </w:p>
-    <w:p>
-      <w:pPr>
-        <w:rPr>
-          <w:rFonts w:eastAsia="Times New Roman"/>
-          <w:color w:val="FF0000"/>
-        </w:rPr>
-      </w:pPr>
-      <w:r>
-        <w:rPr>
-          <w:rFonts w:eastAsia="Times New Roman"/>
-        </w:rPr>
-        <w:t>“</w:t>
-      </w:r>
-      <w:r>
-        <w:rPr>
-          <w:rFonts w:eastAsia="Times New Roman"/>
-          <w:color w:val="538135" w:themeColor="accent6" w:themeShade="BF"/>
-        </w:rPr>
-        <w:t>The field of photonic neural systems has since experienced an immense diversification, with myriad efforts using free-space optics \cite{habe2019}, fiber components \cite{prsh2017}, and on-chip integrated photonics \cite{shha</w:t>
-      </w:r>
-      <w:proofErr w:type="gramStart"/>
-      <w:r>
-        <w:rPr>
-          <w:rFonts w:eastAsia="Times New Roman"/>
-          <w:color w:val="538135" w:themeColor="accent6" w:themeShade="BF"/>
-        </w:rPr>
-        <w:t>2017,vame</w:t>
-      </w:r>
-      <w:proofErr w:type="gramEnd"/>
-      <w:r>
-        <w:rPr>
-          <w:rFonts w:eastAsia="Times New Roman"/>
-          <w:color w:val="538135" w:themeColor="accent6" w:themeShade="BF"/>
-        </w:rPr>
-        <w:t>2014,tafe2019}. Along one branch of this tree</w:t>
-      </w:r>
-      <w:r>
-        <w:rPr>
-          <w:rFonts w:eastAsia="Times New Roman"/>
-          <w:color w:val="538135" w:themeColor="accent6" w:themeShade="BF"/>
-        </w:rPr>
-        <w:t>.</w:t>
-      </w:r>
-      <w:r>
-        <w:rPr>
-          <w:rFonts w:eastAsia="Times New Roman"/>
-        </w:rPr>
-        <w:t>”</w:t>
-      </w:r>
-    </w:p>
-    <w:p>
-      <w:pPr>
-        <w:rPr>
-          <w:rFonts w:eastAsia="Times New Roman"/>
-        </w:rPr>
-      </w:pPr>
-      <w:r>
-        <w:rPr>
-          <w:rFonts w:eastAsia="Times New Roman"/>
-        </w:rPr>
-        <w:t>“</w:t>
-      </w:r>
-      <w:r>
-        <w:rPr>
-          <w:rFonts w:eastAsia="Times New Roman"/>
-          <w:color w:val="538135" w:themeColor="accent6" w:themeShade="BF"/>
-        </w:rPr>
-        <w:t>Another active and related application space of photonics is in reservoir computing. This field has been very productive in recent years, but the objectives and hardware are only loosely related to the subject of large-scale cognition considered here, so I direct the interested reader to the relevant literature \cite{funa1993,vada2011,orso2015,vabr2017,brpe2018}.</w:t>
-      </w:r>
-      <w:r>
-        <w:rPr>
-          <w:rFonts w:eastAsia="Times New Roman"/>
-        </w:rPr>
-        <w:t>”</w:t>
-      </w:r>
-    </w:p>
-    <w:p>
-      <w:pPr>
-        <w:rPr>
-          <w:rFonts w:eastAsia="Times New Roman"/>
-        </w:rPr>
-      </w:pPr>
-    </w:p>
-    <w:p>
-      <w:pPr>
-        <w:rPr>
-          <w:rFonts w:eastAsia="Times New Roman"/>
-        </w:rPr>
-      </w:pPr>
-      <w:r>
-        <w:rPr>
-          <w:rFonts w:eastAsia="Times New Roman"/>
-          <w:u w:val="single"/>
-        </w:rPr>
-        <w:t>Reviewer 2 Comment 10</w:t>
-      </w:r>
-      <w:r>
-        <w:rPr>
-          <w:rFonts w:eastAsia="Times New Roman"/>
-        </w:rPr>
-        <w:t>: The one thousand power penalty for cooling could be better explained.</w:t>
-      </w:r>
-    </w:p>
-    <w:p>
-      <w:pPr>
-        <w:rPr>
-          <w:rFonts w:eastAsia="Times New Roman"/>
-        </w:rPr>
-      </w:pPr>
-      <w:r>
-        <w:rPr>
-          <w:rFonts w:eastAsia="Times New Roman"/>
-          <w:u w:val="single"/>
-        </w:rPr>
-        <w:t>Response:</w:t>
-      </w:r>
-      <w:r>
-        <w:rPr>
-          <w:rFonts w:eastAsia="Times New Roman"/>
-        </w:rPr>
-        <w:t xml:space="preserve"> The </w:t>
-      </w:r>
-      <w:r>
-        <w:rPr>
-          <w:rFonts w:eastAsia="Times New Roman"/>
-        </w:rPr>
-        <w:t>text added to the discussion in response to Reviewer 1 Comment 2 addresses this comment as well.</w:t>
-      </w:r>
-    </w:p>
-    <w:p>
-      <w:pPr>
-        <w:rPr>
-          <w:rFonts w:eastAsia="Times New Roman"/>
-          <w:color w:val="FF0000"/>
-          <w:u w:val="single"/>
-        </w:rPr>
-      </w:pPr>
-    </w:p>
-    <w:p>
-      <w:pPr>
-        <w:rPr>
-          <w:rFonts w:eastAsia="Times New Roman"/>
-        </w:rPr>
-      </w:pPr>
-      <w:r>
-        <w:rPr>
-          <w:rFonts w:eastAsia="Times New Roman"/>
-          <w:u w:val="single"/>
-        </w:rPr>
-        <w:t>Reviewer 2 Comment 1</w:t>
-      </w:r>
-      <w:r>
-        <w:rPr>
-          <w:rFonts w:eastAsia="Times New Roman"/>
-          <w:u w:val="single"/>
-        </w:rPr>
-        <w:t>1</w:t>
-      </w:r>
-      <w:r>
-        <w:rPr>
-          <w:rFonts w:eastAsia="Times New Roman"/>
-          <w:u w:val="single"/>
-        </w:rPr>
-        <w:t>:</w:t>
-      </w:r>
-      <w:r>
-        <w:rPr>
-          <w:rFonts w:eastAsia="Times New Roman"/>
-        </w:rPr>
-        <w:t xml:space="preserve"> In Sec. 3, the motivation behind the need of recurrent networks could be highlighted.</w:t>
-      </w:r>
-    </w:p>
-    <w:p>
-      <w:pPr>
-        <w:rPr>
-          <w:rFonts w:eastAsia="Times New Roman"/>
-        </w:rPr>
-      </w:pPr>
-      <w:r>
-        <w:rPr>
-          <w:rFonts w:eastAsia="Times New Roman"/>
-          <w:u w:val="single"/>
-        </w:rPr>
-        <w:t>Response</w:t>
-      </w:r>
-      <w:r>
-        <w:rPr>
-          <w:rFonts w:eastAsia="Times New Roman"/>
-        </w:rPr>
-        <w:t xml:space="preserve">: </w:t>
-      </w:r>
-      <w:r>
-        <w:rPr>
-          <w:rFonts w:eastAsia="Times New Roman"/>
-        </w:rPr>
-        <w:t>The motivation for recurrent networks has now been further elucidate with the discussion added to Sec. 2 in response to Reviewer 2 Comment 5.</w:t>
-      </w:r>
-    </w:p>
-    <w:p/>
-    <w:p>
-      <w:pPr>
-        <w:rPr>
-          <w:rFonts w:eastAsia="Times New Roman"/>
-        </w:rPr>
-      </w:pPr>
-      <w:r>
-        <w:rPr>
-          <w:rFonts w:eastAsia="Times New Roman"/>
-          <w:u w:val="single"/>
-        </w:rPr>
-        <w:t>Reviewer 2 Comment 1</w:t>
-      </w:r>
-      <w:r>
-        <w:rPr>
-          <w:rFonts w:eastAsia="Times New Roman"/>
-          <w:u w:val="single"/>
-        </w:rPr>
-        <w:t>2</w:t>
-      </w:r>
-      <w:r>
-        <w:rPr>
-          <w:rFonts w:eastAsia="Times New Roman"/>
-          <w:u w:val="single"/>
-        </w:rPr>
-        <w:t>:</w:t>
-      </w:r>
-      <w:r>
-        <w:rPr>
-          <w:rFonts w:eastAsia="Times New Roman"/>
-        </w:rPr>
-        <w:t xml:space="preserve"> In Sec. 4 some more detailed considerations on the strategies for the packaging and the coupling of many fibers to photonic integrated circuits could be added, to provide a robust case for the scalability of the proposed approach.</w:t>
-      </w:r>
-    </w:p>
-    <w:p>
-      <w:pPr>
-        <w:rPr>
-          <w:rFonts w:eastAsia="Times New Roman"/>
-        </w:rPr>
-      </w:pPr>
-      <w:r>
-        <w:rPr>
-          <w:rFonts w:eastAsia="Times New Roman"/>
-          <w:u w:val="single"/>
-        </w:rPr>
-        <w:t>Response</w:t>
-      </w:r>
-      <w:r>
-        <w:rPr>
-          <w:rFonts w:eastAsia="Times New Roman"/>
-        </w:rPr>
-        <w:t xml:space="preserve">: </w:t>
-      </w:r>
-      <w:r>
-        <w:rPr>
-          <w:rFonts w:eastAsia="Times New Roman"/>
-        </w:rPr>
-        <w:t>The following text has been added in response to this comment:</w:t>
-      </w:r>
-    </w:p>
-    <w:p>
-      <w:r>
-        <w:rPr>
-          <w:rFonts w:eastAsia="Times New Roman"/>
-        </w:rPr>
-        <w:t>“</w:t>
-      </w:r>
-      <w:r>
-        <w:rPr>
-          <w:rFonts w:eastAsia="Times New Roman"/>
-          <w:color w:val="538135" w:themeColor="accent6" w:themeShade="BF"/>
-        </w:rPr>
-        <w:t>Recent progress in low-loss fiber-to-waveguide coupling \cite{khbu2020} indicates a potential future direction for such integration of fibers with on-chip waveguides, but significant advances in manufacturing are required to realize the coupling of dense fiber bundles to 300-mm wafers.</w:t>
-      </w:r>
-      <w:r>
-        <w:rPr>
-          <w:rFonts w:eastAsia="Times New Roman"/>
-        </w:rPr>
-        <w:t>”</w:t>
-      </w:r>
-    </w:p>
-    <w:p>
-      <w:pPr>
-        <w:rPr>
-          <w:rFonts w:eastAsia="Times New Roman"/>
-          <w:color w:val="FF0000"/>
-        </w:rPr>
-      </w:pPr>
-    </w:p>
-    <w:p>
-      <w:pPr>
-        <w:rPr>
-          <w:rFonts w:eastAsia="Times New Roman"/>
-          <w:u w:val="single"/>
-        </w:rPr>
-      </w:pPr>
-      <w:r>
-        <w:rPr>
-          <w:rFonts w:eastAsia="Times New Roman"/>
-          <w:u w:val="single"/>
-        </w:rPr>
-        <w:t xml:space="preserve">Reviewer 3 Comment 1: </w:t>
-      </w:r>
-      <w:r>
-        <w:rPr>
-          <w:rFonts w:eastAsia="Times New Roman"/>
-        </w:rPr>
-        <w:t xml:space="preserve">I find that the introduction does not provide a general overview of the field of opto-electronic neural networks - which ultimately is the title of this work. Opto-electronic NNs is a </w:t>
-      </w:r>
-      <w:proofErr w:type="gramStart"/>
-      <w:r>
-        <w:rPr>
-          <w:rFonts w:eastAsia="Times New Roman"/>
-        </w:rPr>
-        <w:t>research field spanning decades of activity</w:t>
-      </w:r>
-      <w:proofErr w:type="gramEnd"/>
-      <w:r>
-        <w:rPr>
-          <w:rFonts w:eastAsia="Times New Roman"/>
-        </w:rPr>
-        <w:t>, and some seminal experiments or review papers not only limited to the precise field or technology platform the author is advocating would help interested readers.</w:t>
-      </w:r>
-    </w:p>
-    <w:p>
-      <w:pPr>
-        <w:rPr>
-          <w:rFonts w:eastAsia="Times New Roman"/>
-        </w:rPr>
-      </w:pPr>
-      <w:r>
-        <w:rPr>
-          <w:rFonts w:eastAsia="Times New Roman"/>
-          <w:u w:val="single"/>
-        </w:rPr>
-        <w:lastRenderedPageBreak/>
-        <w:t>Response</w:t>
-      </w:r>
-      <w:r>
-        <w:rPr>
-          <w:rFonts w:eastAsia="Times New Roman"/>
-        </w:rPr>
-        <w:t xml:space="preserve">: </w:t>
-      </w:r>
-      <w:r>
-        <w:rPr>
-          <w:rFonts w:eastAsia="Times New Roman"/>
-        </w:rPr>
-        <w:t>I agree that this is important, and this point has been driven home by the fact that multiple reviewers mentioned a similar criticism. I</w:t>
-      </w:r>
-      <w:r>
-        <w:rPr>
-          <w:rFonts w:eastAsia="Times New Roman"/>
-        </w:rPr>
-        <w:t xml:space="preserve"> have given this comment significant additional attention</w:t>
-      </w:r>
-      <w:r>
-        <w:rPr>
-          <w:rFonts w:eastAsia="Times New Roman"/>
-        </w:rPr>
-        <w:t xml:space="preserve"> in the context of Reviewer 2 Comment 9. Please see the response there.</w:t>
-      </w:r>
-    </w:p>
-    <w:p>
-      <w:pPr>
-        <w:rPr>
-          <w:rFonts w:eastAsia="Times New Roman"/>
-          <w:u w:val="single"/>
-        </w:rPr>
-      </w:pPr>
-    </w:p>
-    <w:p>
-      <w:pPr>
-        <w:tabs>
-          <w:tab w:val="left" w:pos="360"/>
-        </w:tabs>
-        <w:rPr>
-          <w:rFonts w:eastAsia="Times New Roman"/>
-        </w:rPr>
-      </w:pPr>
-      <w:r>
-        <w:rPr>
-          <w:rFonts w:eastAsia="Times New Roman"/>
-          <w:u w:val="single"/>
-        </w:rPr>
-        <w:t xml:space="preserve">Reviewer 3 Comment 2: </w:t>
-      </w:r>
-      <w:r>
-        <w:rPr>
-          <w:rFonts w:eastAsia="Times New Roman"/>
-        </w:rPr>
-        <w:t xml:space="preserve">The sheer physical scale of the discussed system. The author targets GAI and uses biological analogies to motivate the network-topological scale that would need to be targeted. It, however, remains rather unclear to the reader, besides some very punctual notes within the manuscript, that the targeted system will span meters or even 100 m length scales. A proper, visible and open discussion early in the text of this is enormous expand is fundamentally important for the read due to various reasons: </w:t>
-      </w:r>
-    </w:p>
-    <w:p>
-      <w:pPr>
-        <w:ind w:left="360"/>
-        <w:rPr>
-          <w:rFonts w:eastAsia="Times New Roman"/>
-          <w:color w:val="FF0000"/>
-          <w:u w:val="single"/>
-        </w:rPr>
-      </w:pPr>
-      <w:r>
-        <w:rPr>
-          <w:rFonts w:eastAsia="Times New Roman"/>
-        </w:rPr>
-        <w:t xml:space="preserve">1. Such an infrastructure certainly is only interesting for a Dr. Manhattan kind of intelligence; for more every-day intelligence the associated efforts would most likely overcome the benefits. </w:t>
-      </w:r>
-      <w:proofErr w:type="gramStart"/>
-      <w:r>
-        <w:rPr>
-          <w:rFonts w:eastAsia="Times New Roman"/>
-        </w:rPr>
-        <w:t>As a consequence</w:t>
-      </w:r>
-      <w:proofErr w:type="gramEnd"/>
-      <w:r>
-        <w:rPr>
-          <w:rFonts w:eastAsia="Times New Roman"/>
-        </w:rPr>
-        <w:t xml:space="preserve">, this manuscript should be most interesting and important for large-scale infrastructure projects, and a reader should be aware from an early stage. </w:t>
-      </w:r>
-      <w:r>
-        <w:rPr>
-          <w:rFonts w:eastAsia="Times New Roman"/>
-          <w:color w:val="FF0000"/>
-        </w:rPr>
-        <w:br/>
-      </w:r>
-      <w:r>
-        <w:rPr>
-          <w:rFonts w:eastAsia="Times New Roman"/>
-        </w:rPr>
-        <w:t xml:space="preserve">2. The author leverages arguments stemming from very large-scale integration at various points of the manuscript in a 'various lessons learned from previous VLSI' kind of style. The gigantic physical scale of the suggested system is therefore very relevant on a fundamental argument scale. Many previous VLSI insights could potentially not simply be transferred to the mere physical scale envisioned. </w:t>
-      </w:r>
-      <w:r>
-        <w:rPr>
-          <w:rFonts w:eastAsia="Times New Roman"/>
-          <w:color w:val="FF0000"/>
-        </w:rPr>
-        <w:br/>
-      </w:r>
-      <w:r>
-        <w:rPr>
-          <w:rFonts w:eastAsia="Times New Roman"/>
-        </w:rPr>
-        <w:t xml:space="preserve">3. Size (volume) is highly relevant for cryogenic aspects, and as the author targets heavy cryogenic usage in an </w:t>
-      </w:r>
-      <w:proofErr w:type="gramStart"/>
-      <w:r>
-        <w:rPr>
-          <w:rFonts w:eastAsia="Times New Roman"/>
-        </w:rPr>
-        <w:t>integrated circuits</w:t>
-      </w:r>
-      <w:proofErr w:type="gramEnd"/>
-      <w:r>
-        <w:rPr>
-          <w:rFonts w:eastAsia="Times New Roman"/>
-        </w:rPr>
-        <w:t xml:space="preserve"> setting it would mean that a significant fraction of this machine would have to operate at 4K. Such a GAI computing center would potentially dwarf the cryogenic volumes of other mega-structures like ITER and CERN, and for many conclusions made in this article to be founded scientifically this discussion should be at least be sketched out in first principle and quantitatively included in the energy consumption arguments .</w:t>
-      </w:r>
-    </w:p>
-    <w:p>
-      <w:pPr>
-        <w:rPr>
-          <w:rFonts w:eastAsia="Times New Roman"/>
-        </w:rPr>
-      </w:pPr>
-      <w:r>
-        <w:rPr>
-          <w:rFonts w:eastAsia="Times New Roman"/>
-          <w:u w:val="single"/>
-        </w:rPr>
-        <w:t>Response</w:t>
-      </w:r>
-      <w:r>
-        <w:rPr>
-          <w:rFonts w:eastAsia="Times New Roman"/>
-        </w:rPr>
-        <w:t>:</w:t>
-      </w:r>
-      <w:r>
-        <w:rPr>
-          <w:rFonts w:eastAsia="Times New Roman"/>
-        </w:rPr>
-        <w:t xml:space="preserve"> This is a good point. I want the reader to be clear about the scale of systems under consideration at the outset. I have added this paragraph at the end of the introduction: </w:t>
-      </w:r>
-    </w:p>
-    <w:p>
-      <w:r>
-        <w:rPr>
-          <w:rFonts w:eastAsia="Times New Roman"/>
-        </w:rPr>
-        <w:t>“</w:t>
-      </w:r>
-      <w:r>
-        <w:rPr>
-          <w:color w:val="538135" w:themeColor="accent6" w:themeShade="BF"/>
-        </w:rPr>
-        <w:t xml:space="preserve">In addition, the unique cognitive capabilities of humans </w:t>
-      </w:r>
-      <w:r>
-        <w:rPr>
-          <w:color w:val="538135" w:themeColor="accent6" w:themeShade="BF"/>
-        </w:rPr>
-        <w:t>derive</w:t>
-      </w:r>
-      <w:r>
-        <w:rPr>
-          <w:color w:val="538135" w:themeColor="accent6" w:themeShade="BF"/>
-        </w:rPr>
-        <w:t xml:space="preserve"> in part from the scale of the brain, including the number of neurons and the complexity of the communication network. While there is much to be gained from AI hardware at smaller scales, this article considers technological pathways to large cognitive systems, with tens to hundreds of billions of neurons, and communication infrastructure of commensurate complexity. Such technology will require likely require many interconnected wafers packed densely with integrated circuits. We may refer to this field of research as </w:t>
-      </w:r>
-      <w:r>
-        <w:rPr>
-          <w:color w:val="538135" w:themeColor="accent6" w:themeShade="BF"/>
-        </w:rPr>
-        <w:t>“</w:t>
-      </w:r>
-      <w:r>
-        <w:rPr>
-          <w:color w:val="538135" w:themeColor="accent6" w:themeShade="BF"/>
-        </w:rPr>
-        <w:t>neuromorphic supercomputing</w:t>
-      </w:r>
-      <w:r>
-        <w:rPr>
-          <w:color w:val="538135" w:themeColor="accent6" w:themeShade="BF"/>
-        </w:rPr>
-        <w:t>”</w:t>
-      </w:r>
-      <w:r>
-        <w:rPr>
-          <w:color w:val="538135" w:themeColor="accent6" w:themeShade="BF"/>
-        </w:rPr>
-        <w:t>. The effort is in some ways more akin to the construction of a fusion reactor or particle accelerator than a microchip, and potentially offering a similar scale of societal benefit in the form of an experimental test bed enabling the elucidation of the mechanisms of cognition and the exploration of the physical limits of intelligence.</w:t>
-      </w:r>
-      <w:r>
-        <w:t>”</w:t>
-      </w:r>
-    </w:p>
-    <w:p/>
-    <w:p>
-      <w:pPr>
-        <w:rPr>
-          <w:rFonts w:eastAsia="Times New Roman"/>
-          <w:u w:val="single"/>
-        </w:rPr>
-      </w:pPr>
-      <w:r>
-        <w:rPr>
-          <w:rFonts w:eastAsia="Times New Roman"/>
-          <w:u w:val="single"/>
-        </w:rPr>
-        <w:t xml:space="preserve">Reviewer 3 Comment 3: </w:t>
-      </w:r>
-      <w:r>
-        <w:rPr>
-          <w:rFonts w:eastAsia="Times New Roman"/>
-        </w:rPr>
-        <w:t xml:space="preserve">The manuscript makes a general and good introduction and motivation of optical communication. However, then it essentially heavily focuses on very narrow and specific </w:t>
-      </w:r>
-      <w:r>
-        <w:rPr>
-          <w:rFonts w:eastAsia="Times New Roman"/>
-        </w:rPr>
-        <w:lastRenderedPageBreak/>
-        <w:t xml:space="preserve">superconducting technology targeting very high level of artificial intelligence. I am therefore not entirely convinced the title reflects the true focus and perspective of the </w:t>
-      </w:r>
-      <w:proofErr w:type="gramStart"/>
-      <w:r>
-        <w:rPr>
-          <w:rFonts w:eastAsia="Times New Roman"/>
-        </w:rPr>
-        <w:t>manuscript, and</w:t>
-      </w:r>
-      <w:proofErr w:type="gramEnd"/>
-      <w:r>
-        <w:rPr>
-          <w:rFonts w:eastAsia="Times New Roman"/>
-        </w:rPr>
-        <w:t xml:space="preserve"> find that it over-reaches to a certain degree. It appears to imply that electro-optical intelligence is only achievable via superconducting JJs, which is </w:t>
-      </w:r>
-      <w:proofErr w:type="spellStart"/>
-      <w:proofErr w:type="gramStart"/>
-      <w:r>
-        <w:rPr>
-          <w:rFonts w:eastAsia="Times New Roman"/>
-        </w:rPr>
-        <w:t>a</w:t>
-      </w:r>
-      <w:proofErr w:type="spellEnd"/>
-      <w:proofErr w:type="gramEnd"/>
-      <w:r>
-        <w:rPr>
-          <w:rFonts w:eastAsia="Times New Roman"/>
-        </w:rPr>
-        <w:t xml:space="preserve"> opinion I would challenge only having the here presented arguments at hand.</w:t>
-      </w:r>
-    </w:p>
-    <w:p>
-      <w:pPr>
-        <w:rPr>
-          <w:rFonts w:eastAsia="Times New Roman"/>
-        </w:rPr>
-      </w:pPr>
-      <w:r>
-        <w:rPr>
-          <w:rFonts w:eastAsia="Times New Roman"/>
-          <w:u w:val="single"/>
-        </w:rPr>
-        <w:t>Response</w:t>
-      </w:r>
-      <w:r>
-        <w:rPr>
-          <w:rFonts w:eastAsia="Times New Roman"/>
-        </w:rPr>
-        <w:t xml:space="preserve">: </w:t>
-      </w:r>
-      <w:r>
-        <w:rPr>
-          <w:rFonts w:eastAsia="Times New Roman"/>
-        </w:rPr>
-        <w:t>This is a valid criticism, which I summarize as, “The manuscript is too focused on superconductors. There could be other routes to optoelectronic intelligence.” I agree, and I have made significant additions to address this, perhaps the most important of all reviewer concerns. This comment is very much related to the comment immediately below, so I address them both there.</w:t>
-      </w:r>
-    </w:p>
-    <w:p>
-      <w:pPr>
-        <w:rPr>
-          <w:rFonts w:eastAsia="Times New Roman"/>
-          <w:u w:val="single"/>
-        </w:rPr>
-      </w:pPr>
-    </w:p>
-    <w:p>
-      <w:pPr>
-        <w:rPr>
-          <w:rFonts w:eastAsia="Times New Roman"/>
-        </w:rPr>
-      </w:pPr>
-      <w:r>
-        <w:rPr>
-          <w:rFonts w:eastAsia="Times New Roman"/>
-          <w:u w:val="single"/>
-        </w:rPr>
-        <w:t xml:space="preserve">Reviewer 3 Comment 4: </w:t>
-      </w:r>
-      <w:r>
-        <w:rPr>
-          <w:rFonts w:eastAsia="Times New Roman"/>
-        </w:rPr>
-        <w:t xml:space="preserve">The superconducting argument is motivated on a very quick and a bit superficial scale, for example: "If cryogenic operation enables both single-photon detectors and silicon light sources, it will be worth the added infrastructure for cooling." The author's argument can therefore be boiled down to "single photon detection and silicon laser sources require 4K", which I think is not correct. Avalanche </w:t>
-      </w:r>
-      <w:proofErr w:type="gramStart"/>
-      <w:r>
-        <w:rPr>
-          <w:rFonts w:eastAsia="Times New Roman"/>
-        </w:rPr>
-        <w:t>photo-diodes</w:t>
-      </w:r>
-      <w:proofErr w:type="gramEnd"/>
-      <w:r>
-        <w:rPr>
-          <w:rFonts w:eastAsia="Times New Roman"/>
-        </w:rPr>
-        <w:t xml:space="preserve"> facilitate single photon detection which does not require 4K, and laser sources based on III-V quantum dots integrated directly in the silicon platform even become commercially available. I find the "room-temperature photodetectors require several thousand photons to register an event" not correct, or certainly in the light that 4K for sure not is required.</w:t>
-      </w:r>
-    </w:p>
-    <w:p>
-      <w:pPr>
-        <w:rPr>
-          <w:rFonts w:eastAsia="Times New Roman"/>
-        </w:rPr>
-      </w:pPr>
-      <w:r>
-        <w:rPr>
-          <w:rFonts w:eastAsia="Times New Roman"/>
-          <w:u w:val="single"/>
-        </w:rPr>
-        <w:t>Response</w:t>
-      </w:r>
-      <w:r>
-        <w:rPr>
-          <w:rFonts w:eastAsia="Times New Roman"/>
-        </w:rPr>
-        <w:t>:</w:t>
-      </w:r>
-      <w:r>
-        <w:rPr>
-          <w:rFonts w:eastAsia="Times New Roman"/>
-        </w:rPr>
-        <w:t xml:space="preserve"> Another excellent point from the reviewer</w:t>
-      </w:r>
-      <w:r>
-        <w:rPr>
-          <w:rFonts w:eastAsia="Times New Roman"/>
-        </w:rPr>
-        <w:t>, very much related to the comment above</w:t>
-      </w:r>
-      <w:r>
-        <w:rPr>
-          <w:rFonts w:eastAsia="Times New Roman"/>
-        </w:rPr>
-        <w:t xml:space="preserve">. This point is important enough and central enough to the concept of the manuscript that I have given it considerable additional attention in the manuscript. I have added the following text to the end of section 3: </w:t>
-      </w:r>
-    </w:p>
-    <w:p>
-      <w:pPr>
-        <w:pStyle w:val="HTMLPreformatted"/>
-        <w:rPr>
-          <w:rFonts w:asciiTheme="minorHAnsi" w:hAnsiTheme="minorHAnsi" w:cstheme="minorHAnsi"/>
-          <w:sz w:val="22"/>
-          <w:szCs w:val="22"/>
-        </w:rPr>
-      </w:pPr>
-      <w:r>
-        <w:rPr>
-          <w:rFonts w:asciiTheme="minorHAnsi" w:hAnsiTheme="minorHAnsi" w:cstheme="minorHAnsi"/>
-          <w:sz w:val="22"/>
-          <w:szCs w:val="22"/>
-        </w:rPr>
-        <w:t>“</w:t>
-      </w:r>
-      <w:r>
-        <w:rPr>
-          <w:rFonts w:asciiTheme="minorHAnsi" w:hAnsiTheme="minorHAnsi" w:cstheme="minorHAnsi"/>
-          <w:color w:val="538135" w:themeColor="accent6" w:themeShade="BF"/>
-          <w:sz w:val="22"/>
-          <w:szCs w:val="22"/>
-        </w:rPr>
-        <w:t>In addition to contrasting this approach to other existing work in the field, it is necessary to compare to what may seem a more straightforward route to optoelectronic intelligence. This route would involve spiking neurons based on waveguide-integrated light sources, as we have discussed, but instead of SPDs and JJs, semiconductor photodiodes and transistors would be employed. Pursuit of such hardware is impeded by the absence of light sources integrated with transistors. If there were a known means to integrate light sources as simple as transistors with silicon microelectronics, the landscape of computing would differ radically. Nevertheless, the proposition that superconducting electronics are more promising than MOSFETs for this application requires justification.</w:t>
-      </w:r>
+        </w:rPr>
+      </w:pPr>
     </w:p>
     <w:p>
       <w:pPr>
@@ -2591,6 +2512,116 @@
           <w:rFonts w:eastAsia="Times New Roman" w:cstheme="minorHAnsi"/>
         </w:rPr>
       </w:pPr>
+      <w:r>
+        <w:rPr>
+          <w:rFonts w:eastAsia="Times New Roman" w:cstheme="minorHAnsi"/>
+        </w:rPr>
+        <w:t>“</w:t>
+      </w:r>
+      <w:r>
+        <w:rPr>
+          <w:rFonts w:eastAsia="Times New Roman" w:cstheme="minorHAnsi"/>
+          <w:color w:val="538135" w:themeColor="accent6" w:themeShade="BF"/>
+        </w:rPr>
+        <w:t>Our choice to focus on the superconducting approach is based primarily on three factors. First, superconducting single-photon detectors dramatically reduce the brightness required of the light sources. While semiconducting detectors, such as avalanche photodiodes, can detect a single photon, the energy consumption negates the benefits of single-photon sensitivity in the system application under consideration. For scalable system integration, the semiconductor counterpart to a waveguide-integrated SPD working in conjunction with a JJ is a waveguide-integrated photodiode working in conjunction with a MOSFET. Such a semiconductor receiver is likely to require roughly 1000 photons to charge the capacitance of the MOSFET gate \cite{mi2017} to initiate a synapse event. This factor of 1000 in photon power is matched by the factor of 1000 incurred to cool the superconducting system (see Secs.</w:t>
+      </w:r>
+      <w:proofErr w:type="gramStart"/>
+      <w:r>
+        <w:rPr>
+          <w:rFonts w:eastAsia="Times New Roman" w:cstheme="minorHAnsi"/>
+          <w:color w:val="538135" w:themeColor="accent6" w:themeShade="BF"/>
+        </w:rPr>
+        <w:t>\,\</w:t>
+      </w:r>
+      <w:proofErr w:type="gramEnd"/>
+      <w:r>
+        <w:rPr>
+          <w:rFonts w:eastAsia="Times New Roman" w:cstheme="minorHAnsi"/>
+          <w:color w:val="538135" w:themeColor="accent6" w:themeShade="BF"/>
+        </w:rPr>
+        <w:t>ref{</w:t>
+      </w:r>
+      <w:proofErr w:type="spellStart"/>
+      <w:r>
+        <w:rPr>
+          <w:rFonts w:eastAsia="Times New Roman" w:cstheme="minorHAnsi"/>
+          <w:color w:val="538135" w:themeColor="accent6" w:themeShade="BF"/>
+        </w:rPr>
+        <w:t>sec:communication</w:t>
+      </w:r>
+      <w:proofErr w:type="spellEnd"/>
+      <w:r>
+        <w:rPr>
+          <w:rFonts w:eastAsia="Times New Roman" w:cstheme="minorHAnsi"/>
+          <w:color w:val="538135" w:themeColor="accent6" w:themeShade="BF"/>
+        </w:rPr>
+        <w:t>} and \ref{</w:t>
+      </w:r>
+      <w:proofErr w:type="spellStart"/>
+      <w:r>
+        <w:rPr>
+          <w:rFonts w:eastAsia="Times New Roman" w:cstheme="minorHAnsi"/>
+          <w:color w:val="538135" w:themeColor="accent6" w:themeShade="BF"/>
+        </w:rPr>
+        <w:t>sec:discussion</w:t>
+      </w:r>
+      <w:proofErr w:type="spellEnd"/>
+      <w:r>
+        <w:rPr>
+          <w:rFonts w:eastAsia="Times New Roman" w:cstheme="minorHAnsi"/>
+          <w:color w:val="538135" w:themeColor="accent6" w:themeShade="BF"/>
+        </w:rPr>
+        <w:t xml:space="preserve">}), so the net power consumption for light generation in semiconductor and superconductor systems is roughly equivalent. Yet the important distinction is that the superconducting system dissipates this power off chip in a cryocooler, whereas the </w:t>
+      </w:r>
+      <w:r>
+        <w:rPr>
+          <w:rFonts w:eastAsia="Times New Roman" w:cstheme="minorHAnsi"/>
+          <w:color w:val="538135" w:themeColor="accent6" w:themeShade="BF"/>
+        </w:rPr>
+        <w:lastRenderedPageBreak/>
+        <w:t>semiconducting system requires the light sources to produce this power in the form of photons. Optoelectronic neural systems leveraging superconductors can make due with light sources providing 10,000 photons within a few tens of nanoseconds (30</w:t>
+      </w:r>
+      <w:proofErr w:type="gramStart"/>
+      <w:r>
+        <w:rPr>
+          <w:rFonts w:eastAsia="Times New Roman" w:cstheme="minorHAnsi"/>
+          <w:color w:val="538135" w:themeColor="accent6" w:themeShade="BF"/>
+        </w:rPr>
+        <w:t>\,</w:t>
+      </w:r>
+      <w:proofErr w:type="spellStart"/>
+      <w:r>
+        <w:rPr>
+          <w:rFonts w:eastAsia="Times New Roman" w:cstheme="minorHAnsi"/>
+          <w:color w:val="538135" w:themeColor="accent6" w:themeShade="BF"/>
+        </w:rPr>
+        <w:t>nW</w:t>
+      </w:r>
+      <w:proofErr w:type="spellEnd"/>
+      <w:proofErr w:type="gramEnd"/>
+      <w:r>
+        <w:rPr>
+          <w:rFonts w:eastAsia="Times New Roman" w:cstheme="minorHAnsi"/>
+          <w:color w:val="538135" w:themeColor="accent6" w:themeShade="BF"/>
+        </w:rPr>
+        <w:t xml:space="preserve"> continuous-wave equivalent), while a semiconducting counterpart will require light sources 1000 times brighter to attain the same firing rate. Achieving the former appears possible with inexpensive silicon light sources, while the latter is likely to require further advances in III-V sources. While exciting progress continues to be made in III-V integration on silicon \cite{tapa</w:t>
+      </w:r>
+      <w:proofErr w:type="gramStart"/>
+      <w:r>
+        <w:rPr>
+          <w:rFonts w:eastAsia="Times New Roman" w:cstheme="minorHAnsi"/>
+          <w:color w:val="538135" w:themeColor="accent6" w:themeShade="BF"/>
+        </w:rPr>
+        <w:t>2019,hala</w:t>
+      </w:r>
+      <w:proofErr w:type="gramEnd"/>
+      <w:r>
+        <w:rPr>
+          <w:rFonts w:eastAsia="Times New Roman" w:cstheme="minorHAnsi"/>
+          <w:color w:val="538135" w:themeColor="accent6" w:themeShade="BF"/>
+        </w:rPr>
+        <w:t>2020}, a central challenge remains to integrate these light sources intimately with electronics. The system under consideration requires fabrication of light sources by the millions across 300-mm wafers, which will surely be more cost effective if silicon devices as simple as transistors can be employed for light emission \cite{buch2017}, a possibility that appears more likely with superconducting detectors and low-temperature operation.</w:t>
+      </w:r>
     </w:p>
     <w:p>
       <w:pPr>
@@ -2617,59 +2648,6 @@
           <w:rFonts w:eastAsia="Times New Roman" w:cstheme="minorHAnsi"/>
         </w:rPr>
       </w:pPr>
-      <w:r>
-        <w:rPr>
-          <w:rFonts w:eastAsia="Times New Roman" w:cstheme="minorHAnsi"/>
-        </w:rPr>
-        <w:t>“</w:t>
-      </w:r>
-      <w:r>
-        <w:rPr>
-          <w:rFonts w:eastAsia="Times New Roman" w:cstheme="minorHAnsi"/>
-          <w:color w:val="538135" w:themeColor="accent6" w:themeShade="BF"/>
-        </w:rPr>
-        <w:t xml:space="preserve">Our choice to focus on the superconducting approach is based primarily on three factors. First, superconducting single-photon detectors dramatically reduce the brightness required of the light sources. While semiconducting detectors, such as avalanche photodiodes, can detect a single photon, the energy consumption negates the benefits of single-photon sensitivity in the system application under consideration. For scalable system integration, the semiconductor counterpart to a waveguide-integrated SPD working in conjunction with a JJ is a waveguide-integrated photodiode working in conjunction with a MOSFET. Such a semiconductor receiver is likely to require roughly 1000 photons to charge the capacitance of the MOSFET gate \cite{mi2017} to initiate a synapse event. This factor of 1000 in photon power is matched by the factor of 1000 incurred to cool the superconducting system, so the net power consumption for light generation in semiconductor and superconductor systems is roughly equivalent. Yet the important distinction is that the superconducting system dissipates this power off chip in a cryocooler, whereas the semiconducting system requires the light sources to produce this </w:t>
-      </w:r>
-      <w:r>
-        <w:rPr>
-          <w:rFonts w:eastAsia="Times New Roman" w:cstheme="minorHAnsi"/>
-          <w:color w:val="538135" w:themeColor="accent6" w:themeShade="BF"/>
-        </w:rPr>
-        <w:lastRenderedPageBreak/>
-        <w:t xml:space="preserve">power in the form of photons. Optoelectronic neural systems leveraging superconductors can </w:t>
-      </w:r>
-      <w:proofErr w:type="gramStart"/>
-      <w:r>
-        <w:rPr>
-          <w:rFonts w:eastAsia="Times New Roman" w:cstheme="minorHAnsi"/>
-          <w:color w:val="538135" w:themeColor="accent6" w:themeShade="BF"/>
-        </w:rPr>
-        <w:t>make due</w:t>
-      </w:r>
-      <w:proofErr w:type="gramEnd"/>
-      <w:r>
-        <w:rPr>
-          <w:rFonts w:eastAsia="Times New Roman" w:cstheme="minorHAnsi"/>
-          <w:color w:val="538135" w:themeColor="accent6" w:themeShade="BF"/>
-        </w:rPr>
-        <w:t xml:space="preserve"> with light sources providing 10,000 photons within a few tens of nanoseconds (30nW continuous-wave equivalent), while a semiconducting counterpart will require light sources 1000 times brighter to attain the same firing rate. Achieving the former appears possible with inexpensive silicon light sources, while the latter is likely to require further advances in III-V sources. While exciting progress continues to be made in III-V integration on silicon \cite{tapa</w:t>
-      </w:r>
-      <w:proofErr w:type="gramStart"/>
-      <w:r>
-        <w:rPr>
-          <w:rFonts w:eastAsia="Times New Roman" w:cstheme="minorHAnsi"/>
-          <w:color w:val="538135" w:themeColor="accent6" w:themeShade="BF"/>
-        </w:rPr>
-        <w:t>2019,hala</w:t>
-      </w:r>
-      <w:proofErr w:type="gramEnd"/>
-      <w:r>
-        <w:rPr>
-          <w:rFonts w:eastAsia="Times New Roman" w:cstheme="minorHAnsi"/>
-          <w:color w:val="538135" w:themeColor="accent6" w:themeShade="BF"/>
-        </w:rPr>
-        <w:t>2020}, a central challenge remains to integrate these light sources intimately with electronics. The system under consideration requires fabrication of light sources by the millions across 300-mm wafers, which will surely be more cost effective if silicon devices as simple as transistors can be employed for light emission \cite{buch2017}, a possibility that appears more likely with superconducting detectors and low-temperature operation.</w:t>
-      </w:r>
     </w:p>
     <w:p>
       <w:pPr>
@@ -2694,8 +2672,22 @@
         <w:spacing w:after="0" w:line="240" w:lineRule="auto"/>
         <w:rPr>
           <w:rFonts w:eastAsia="Times New Roman" w:cstheme="minorHAnsi"/>
-        </w:rPr>
-      </w:pPr>
+          <w:color w:val="538135" w:themeColor="accent6" w:themeShade="BF"/>
+        </w:rPr>
+      </w:pPr>
+      <w:r>
+        <w:rPr>
+          <w:rFonts w:eastAsia="Times New Roman" w:cstheme="minorHAnsi"/>
+        </w:rPr>
+        <w:t>“</w:t>
+      </w:r>
+      <w:r>
+        <w:rPr>
+          <w:rFonts w:eastAsia="Times New Roman" w:cstheme="minorHAnsi"/>
+          <w:color w:val="538135" w:themeColor="accent6" w:themeShade="BF"/>
+        </w:rPr>
+        <w:t>The second factor driving our group to pursue the superconducting approach relates to multi-planar wafer-scale integration. Whether semiconductors or superconductors are used, artificial synaptic, dendritic, and neuronal circuits are not small. To accommodate millions of neurons and their synapses on a 300-mm wafer, on the order of 20 planes of photonic waveguides are required for communication, and a similar number of planes of electronic circuits are likely to be advantageous. For each plane of MOSFETs, high-temperature annealing steps are required for dopant activation, leading to processing challenges when integrating with metal wires, photonic waveguides, and light sources. This processing challenge is one reason extension of MOSFET processes to multiple stacked planes of transistors with copper interconnects has been difficult. Power dissipation and heat removal also come into play but may be less consequential in the context of spiking neurons with sparse activity. Superconducting electronic circuits are processed near room temperature, and the prospect of integrating many planes of JJs, SPDs, and waveguides appears to us to be less restrictive. Multiple planes of active SPDs\cite{vema2012} and JJs \cite{tobo2019} have been demonstrated.</w:t>
+      </w:r>
     </w:p>
     <w:p>
       <w:pPr>
@@ -2722,19 +2714,6 @@
           <w:rFonts w:eastAsia="Times New Roman" w:cstheme="minorHAnsi"/>
         </w:rPr>
       </w:pPr>
-      <w:r>
-        <w:rPr>
-          <w:rFonts w:eastAsia="Times New Roman" w:cstheme="minorHAnsi"/>
-        </w:rPr>
-        <w:t>“</w:t>
-      </w:r>
-      <w:r>
-        <w:rPr>
-          <w:rFonts w:eastAsia="Times New Roman" w:cstheme="minorHAnsi"/>
-          <w:color w:val="538135" w:themeColor="accent6" w:themeShade="BF"/>
-        </w:rPr>
-        <w:t>The second factor driving our group to pursue the superconducting approach relates to multi-planar wafer-scale integration. Whether semiconductors or superconductors are used, synaptic, dendritic, and neuronal circuits are not small. To accommodate millions of neurons and their synapses on a 300-mm wafer, on the order of 20 planes of photonic waveguides are required for communication, and a similar number of planes of electronic circuits are likely to be advantageous. For each plane of MOSFETs, high-temperature annealing steps are required for dopant activation, leading to processing challenges when integrating with metal wires, photonic waveguides, and light sources. This processing challenge is one reason it has been difficult to extend MOSFET processes to multiple stacked planes of transistors with copper interconnects. Power dissipation and heat removal also come into play but may be less consequential in the context of spiking neurons with sparse activity. Superconducting electronic circuits are processed near room temperature, and the prospect of integrating many planes of JJs, SPDs, and waveguides appears to us to be less restrictive. Multiple planes of active SPDs have been demonstrated \cite{vema2012}.</w:t>
-      </w:r>
     </w:p>
     <w:p>
       <w:pPr>
@@ -2761,135 +2740,92 @@
           <w:rFonts w:eastAsia="Times New Roman" w:cstheme="minorHAnsi"/>
         </w:rPr>
       </w:pPr>
-    </w:p>
-    <w:p>
-      <w:pPr>
-        <w:tabs>
-          <w:tab w:val="left" w:pos="916"/>
-          <w:tab w:val="left" w:pos="1832"/>
-          <w:tab w:val="left" w:pos="2748"/>
-          <w:tab w:val="left" w:pos="3664"/>
-          <w:tab w:val="left" w:pos="4580"/>
-          <w:tab w:val="left" w:pos="5496"/>
-          <w:tab w:val="left" w:pos="6412"/>
-          <w:tab w:val="left" w:pos="7328"/>
-          <w:tab w:val="left" w:pos="8244"/>
-          <w:tab w:val="left" w:pos="9160"/>
-          <w:tab w:val="left" w:pos="10076"/>
-          <w:tab w:val="left" w:pos="10992"/>
-          <w:tab w:val="left" w:pos="11908"/>
-          <w:tab w:val="left" w:pos="12824"/>
-          <w:tab w:val="left" w:pos="13740"/>
-          <w:tab w:val="left" w:pos="14656"/>
-        </w:tabs>
-        <w:spacing w:after="0" w:line="240" w:lineRule="auto"/>
+      <w:r>
         <w:rPr>
           <w:rFonts w:eastAsia="Times New Roman" w:cstheme="minorHAnsi"/>
         </w:rPr>
-      </w:pPr>
+        <w:t>“</w:t>
+      </w:r>
       <w:r>
         <w:rPr>
           <w:rFonts w:eastAsia="Times New Roman" w:cstheme="minorHAnsi"/>
-        </w:rPr>
-        <w:t>“</w:t>
+          <w:color w:val="538135" w:themeColor="accent6" w:themeShade="BF"/>
+        </w:rPr>
+        <w:t>The third factor steering us toward superconducting electronics relates to memory and learning. For a cognitive system of the scale under consideration, synaptic weight modification must be unsupervised and will be most readily realized if the signals that induce learning functions are the same signals, with the same current, voltage, or light levels, used for computing within neurons, and sent to synapses for communication. With superconducting circuits, single-flux quanta are used for computing, and single photons are used for communication. It appears possible for these same signals to update synaptic weights and enable learning, primarily by adjusting current biases to JJs. A close functional analogy would be to modify the voltage on the gate of a MOSFET in an analog manner, and indeed, this has long been the ambition of floating-gate MOSFETs for synaptic memory \cite{hama2013}. However, the voltages required to change the charge on the gate are much higher than typical voltages used for computation elsewhere within the circuit, making it difficult to implement unsupervised learning based only on the signals already present in the network. These persistent challenges with floating gates have led many to look elsewhere for suitable adaptive circuits \cite{upji2019}. While any one of these approaches may lead to the desired memory operations, it is our perspective that the path to systems with lifelong learning and a multitude of memory mechanisms appear less formidable with Josephson circuits.</w:t>
       </w:r>
       <w:r>
         <w:rPr>
           <w:rFonts w:eastAsia="Times New Roman" w:cstheme="minorHAnsi"/>
-          <w:color w:val="538135" w:themeColor="accent6" w:themeShade="BF"/>
-        </w:rPr>
-        <w:t xml:space="preserve">The third factor steering us toward superconducting electronics relates to memory and learning. For a cognitive system of the scale under consideration, synaptic weight modification must be unsupervised and will be most readily realized if the signals that induce learning functions are the same signals, with the same current, voltage, or light levels, used for computing within neurons, and sent to synapses for communication. With superconducting circuits, single-flux quanta are used for computing, and single photons are used for communication. It appears possible for these same signals to update synaptic weights and enable learning, primarily by adjusting current biases to JJs. A close functional analogy would be to modify the voltage on the gate of a MOSFET in an analog manner, and indeed, this has long been the ambition of floating-gate MOSFETs for synaptic memory \cite{hama2013}. However, the voltages required to change the charge on the gate are much higher than typical voltages used for computation elsewhere within the circuit, making it difficult to implement unsupervised learning based only on the signals already present in the network. These persistent challenges with floating gates have led to many efforts looking elsewhere for suitable adaptive circuits \cite{upji2019}. While any one of these may lead to the desired memory operations, it is our perspective that the path to systems with lifelong and a multitude of memory mechanisms appear less formidable with Josephson </w:t>
-      </w:r>
-      <w:proofErr w:type="gramStart"/>
-      <w:r>
-        <w:rPr>
-          <w:rFonts w:eastAsia="Times New Roman" w:cstheme="minorHAnsi"/>
-          <w:color w:val="538135" w:themeColor="accent6" w:themeShade="BF"/>
-        </w:rPr>
-        <w:t>circuits.</w:t>
-      </w:r>
-      <w:r>
-        <w:rPr>
-          <w:rFonts w:eastAsia="Times New Roman" w:cstheme="minorHAnsi"/>
-          <w:color w:val="538135" w:themeColor="accent6" w:themeShade="BF"/>
+        </w:rPr>
+        <w:t>”</w:t>
+      </w:r>
+    </w:p>
+    <w:p>
+      <w:pPr>
+        <w:rPr>
+          <w:rFonts w:eastAsia="Times New Roman"/>
+          <w:color w:val="FF0000"/>
+          <w:u w:val="single"/>
+        </w:rPr>
+      </w:pPr>
+    </w:p>
+    <w:p>
+      <w:pPr>
+        <w:rPr>
+          <w:rFonts w:eastAsia="Times New Roman"/>
+        </w:rPr>
+      </w:pPr>
+      <w:r>
+        <w:rPr>
+          <w:rFonts w:eastAsia="Times New Roman"/>
+        </w:rPr>
+        <w:t>Additionally, I have changed the title of Sec. 3 from “Optoelectronic synapses, dendrites, and neurons” to “</w:t>
+      </w:r>
+      <w:r>
+        <w:rPr>
+          <w:rFonts w:eastAsia="Times New Roman"/>
+          <w:color w:val="538135" w:themeColor="accent6" w:themeShade="BF"/>
+        </w:rPr>
+        <w:t>Superconducting optoelectronic synapses, dendrites, and neurons</w:t>
+      </w:r>
+      <w:r>
+        <w:rPr>
+          <w:rFonts w:eastAsia="Times New Roman"/>
+        </w:rPr>
+        <w:t>”</w:t>
+      </w:r>
+      <w:r>
+        <w:rPr>
+          <w:rFonts w:eastAsia="Times New Roman"/>
+        </w:rPr>
+        <w:t xml:space="preserve"> to further clarify the specific technology under consideration</w:t>
+      </w:r>
+      <w:r>
+        <w:rPr>
+          <w:rFonts w:eastAsia="Times New Roman"/>
         </w:rPr>
         <w:t>.</w:t>
       </w:r>
-      <w:proofErr w:type="gramEnd"/>
-      <w:r>
-        <w:rPr>
-          <w:rFonts w:eastAsia="Times New Roman" w:cstheme="minorHAnsi"/>
-        </w:rPr>
-        <w:t>”</w:t>
-      </w:r>
-    </w:p>
-    <w:p>
-      <w:pPr>
-        <w:rPr>
-          <w:rFonts w:eastAsia="Times New Roman"/>
-          <w:color w:val="FF0000"/>
-          <w:u w:val="single"/>
-        </w:rPr>
-      </w:pPr>
-    </w:p>
-    <w:p>
-      <w:pPr>
-        <w:rPr>
-          <w:rFonts w:eastAsia="Times New Roman"/>
-        </w:rPr>
-      </w:pPr>
-      <w:r>
-        <w:rPr>
-          <w:rFonts w:eastAsia="Times New Roman"/>
-        </w:rPr>
-        <w:t>Additionally, I have changed the title of Sec. 3 from “Optoelectronic synapses, dendrites, and neurons” to “</w:t>
-      </w:r>
-      <w:r>
-        <w:rPr>
-          <w:rFonts w:eastAsia="Times New Roman"/>
-          <w:color w:val="538135" w:themeColor="accent6" w:themeShade="BF"/>
-        </w:rPr>
-        <w:t>Superconducting optoelectronic synapses, dendrites, and neurons</w:t>
-      </w:r>
-      <w:r>
-        <w:rPr>
-          <w:rFonts w:eastAsia="Times New Roman"/>
-        </w:rPr>
-        <w:t>”</w:t>
-      </w:r>
-      <w:r>
-        <w:rPr>
-          <w:rFonts w:eastAsia="Times New Roman"/>
-        </w:rPr>
-        <w:t xml:space="preserve"> to further clarify the specific technology under consideration</w:t>
-      </w:r>
-      <w:r>
-        <w:rPr>
-          <w:rFonts w:eastAsia="Times New Roman"/>
-        </w:rPr>
-        <w:t>.</w:t>
-      </w:r>
-    </w:p>
-    <w:p>
-      <w:pPr>
-        <w:rPr>
-          <w:rFonts w:eastAsia="Times New Roman"/>
-          <w:u w:val="single"/>
-        </w:rPr>
-      </w:pPr>
-    </w:p>
-    <w:p>
-      <w:pPr>
-        <w:rPr>
-          <w:rFonts w:eastAsia="Times New Roman"/>
-        </w:rPr>
-      </w:pPr>
-      <w:r>
-        <w:rPr>
-          <w:rFonts w:eastAsia="Times New Roman"/>
-          <w:u w:val="single"/>
-        </w:rPr>
-        <w:lastRenderedPageBreak/>
+    </w:p>
+    <w:p>
+      <w:pPr>
+        <w:rPr>
+          <w:rFonts w:eastAsia="Times New Roman"/>
+          <w:u w:val="single"/>
+        </w:rPr>
+      </w:pPr>
+    </w:p>
+    <w:p>
+      <w:pPr>
+        <w:rPr>
+          <w:rFonts w:eastAsia="Times New Roman"/>
+        </w:rPr>
+      </w:pPr>
+      <w:r>
+        <w:rPr>
+          <w:rFonts w:eastAsia="Times New Roman"/>
+          <w:u w:val="single"/>
+        </w:rPr>
         <w:t xml:space="preserve">Reviewer 3 Comment 5: </w:t>
       </w:r>
       <w:r>
@@ -2973,7 +2909,7 @@
           <w:rFonts w:eastAsia="Times New Roman"/>
           <w:color w:val="538135" w:themeColor="accent6" w:themeShade="BF"/>
         </w:rPr>
-        <w:t xml:space="preserve">Despite these arguments in favor of superconducting electronics, several valid counterpoints can be raised. The requisite silicon light sources remain to be proven. Massively multiplanar fabrication of superconducting optoelectronic wafers is an ambitious technological undertaking. For many readers, the requirement of cryogenic operation is the most disconcerting aspect of the project. Several comments are in order. Low-temperature operation eliminates such systems from consideration for applications that require low system power consumption, such as mobile devices. But for systems with a million neurons, existing cryogenic technologies drawing a kilowatt of wall power are suitable, comparable to a home air conditioner in power consumption and complexity, but with cooling based on the thermodynamic properties of liquid helium. For larger applications, cryogenic operation may prove an insurmountable obstacle, although the scale of cryogenics used in superconducting magnets for particle colliders offers hope. The field of quantum information also provides an insightful lesson. Many qubits require operation at tens of millikelvin, necessitating the extra expense and complexity of dilution refrigerators. The environment at 4K is comparatively balmy. Quantum information presently enjoys tremendous investment because these systems promise functions not otherwise possible. The same must be true of optoelectronic intelligence if it is to have a future. Anything that can be done with CMOS will be done with CMOS. If SOENs cannot achieve AGI that is otherwise unattainable, they will not be brought into existence. If they can attain unmatched cognition, someone is likely to be willing to pay for them, unless the expense is astronomical. The perspective presented here is that exactly this will come to </w:t>
+        <w:t>Despite these arguments in favor of superconducting electronics, several valid counterpoints can be raised. The requisite silicon light sources remain to be proven. Massively multiplanar fabrication of superconducting optoelectronic wafers is an ambitious technological undertaking. For many readers, the requirement of cryogenic operation is the most disconcerting aspect of the project. Several comments are in order. Low-temperature operation eliminates such systems from consideration for applications that require low system power consumption, such as mobile devices. But for systems with a million neurons, existing cryogenic technologies drawing a kilowatt of wall power are suitable, comparable to a home air conditioner in power consumption and complexity, but with cooling based on the thermodynamic properties of liquid helium. For larger applications, cryogenic operation may prove an insurmountable obstacle, although the scale of cryogenics used in superconducting magnets for particle colliders offers hope. The field of quantum information also provides an insightful lesson. Many types of qubits require operation at tens of millikelvin, necessitating the extra expense and complexity of dilution refrigerators. The environment at 4</w:t>
       </w:r>
       <w:proofErr w:type="gramStart"/>
       <w:r>
@@ -2981,6 +2917,22 @@
           <w:rFonts w:eastAsia="Times New Roman"/>
           <w:color w:val="538135" w:themeColor="accent6" w:themeShade="BF"/>
         </w:rPr>
+        <w:t>\,K</w:t>
+      </w:r>
+      <w:proofErr w:type="gramEnd"/>
+      <w:r>
+        <w:rPr>
+          <w:rFonts w:eastAsia="Times New Roman"/>
+          <w:color w:val="538135" w:themeColor="accent6" w:themeShade="BF"/>
+        </w:rPr>
+        <w:t xml:space="preserve"> is comparatively balmy, and the required cryogenics are simpler and less expensive. Quantum information presently enjoys tremendous investment because these systems promise functions not otherwise possible. The same must be true of optoelectronic intelligence if it is to have a future. Anything that can be done with CMOS will be done with CMOS. If SOENs cannot achieve AGI that is otherwise unattainable, they will not be brought into existence. If they can attain unmatched cognition, someone is likely to be willing to pay for them, unless the expense is astronomical. The perspective presented here is that exactly this will come to </w:t>
+      </w:r>
+      <w:proofErr w:type="gramStart"/>
+      <w:r>
+        <w:rPr>
+          <w:rFonts w:eastAsia="Times New Roman"/>
+          <w:color w:val="538135" w:themeColor="accent6" w:themeShade="BF"/>
+        </w:rPr>
         <w:t>pass:</w:t>
       </w:r>
       <w:proofErr w:type="gramEnd"/>
@@ -3019,6 +2971,7 @@
           <w:rFonts w:eastAsia="Times New Roman"/>
           <w:u w:val="single"/>
         </w:rPr>
+        <w:lastRenderedPageBreak/>
         <w:t xml:space="preserve">Reviewer 3 Comment 6: </w:t>
       </w:r>
       <w:r>
@@ -3039,184 +2992,202 @@
         <w:rPr>
           <w:rFonts w:eastAsia="Times New Roman"/>
         </w:rPr>
-        <w:t xml:space="preserve"> for computation and more importantly for hardware integration is not as immediate as implied by the author on various positions of the manuscript. Often the argument for energy efficiency in all-or-</w:t>
-      </w:r>
-      <w:r>
-        <w:rPr>
-          <w:rFonts w:eastAsia="Times New Roman"/>
+        <w:t xml:space="preserve"> for computation and more importantly for hardware integration is not as immediate as implied by the author on various positions of the manuscript. Often the argument for energy efficiency in all-or-nothing signals is leveraged, yet this ignores the cost of keep the components close to criticality. The brain spends a major part of its energy on DC potentiation. The same is true for signal to noise ratio, as this delicately depends on details of signal encoding. I am far from against taking a strong stand for spiking NNs, yet for rigor these features should be discussed or at least mentioned in order to provide a reader with a more representative notion of these concepts.</w:t>
+      </w:r>
+    </w:p>
+    <w:p>
+      <w:pPr>
+        <w:rPr>
+          <w:rFonts w:eastAsia="Times New Roman"/>
+        </w:rPr>
+      </w:pPr>
+      <w:r>
+        <w:rPr>
+          <w:rFonts w:eastAsia="Times New Roman"/>
+          <w:u w:val="single"/>
+        </w:rPr>
+        <w:t>Response</w:t>
+      </w:r>
+      <w:r>
+        <w:rPr>
+          <w:rFonts w:eastAsia="Times New Roman"/>
+        </w:rPr>
+        <w:t xml:space="preserve">: </w:t>
+      </w:r>
+      <w:r>
+        <w:rPr>
+          <w:rFonts w:eastAsia="Times New Roman"/>
+        </w:rPr>
+        <w:t xml:space="preserve">The following text has been added </w:t>
+      </w:r>
+      <w:r>
+        <w:rPr>
+          <w:rFonts w:eastAsia="Times New Roman"/>
+        </w:rPr>
+        <w:t xml:space="preserve">to </w:t>
+      </w:r>
+      <w:r>
+        <w:rPr>
+          <w:rFonts w:eastAsia="Times New Roman"/>
+        </w:rPr>
+        <w:t>address this criticism</w:t>
+      </w:r>
+      <w:r>
+        <w:rPr>
+          <w:rFonts w:eastAsia="Times New Roman"/>
+        </w:rPr>
+        <w:t>. In Sec. 1, content was already added to address a similar concern raised by Reviewer 2 Comment 3. In Sec. 2, this text was also to address Reviewer 3’s comment here:</w:t>
+      </w:r>
+    </w:p>
+    <w:p>
+      <w:r>
+        <w:rPr>
+          <w:rFonts w:eastAsia="Times New Roman"/>
+        </w:rPr>
+        <w:t>“</w:t>
+      </w:r>
+      <w:r>
+        <w:rPr>
+          <w:rFonts w:eastAsia="Times New Roman"/>
+          <w:color w:val="538135" w:themeColor="accent6" w:themeShade="BF"/>
+        </w:rPr>
+        <w:t>Computation and communication based on spikes facilitate a diversity of information coding schemes with resilience to noise while maintaining high energy efficiency due to sparse activity.</w:t>
+      </w:r>
+      <w:r>
+        <w:rPr>
+          <w:rFonts w:eastAsia="Times New Roman"/>
+        </w:rPr>
+        <w:t>”</w:t>
+      </w:r>
+    </w:p>
+    <w:p>
+      <w:pPr>
+        <w:rPr>
+          <w:rFonts w:eastAsia="Times New Roman"/>
+          <w:color w:val="FF0000"/>
+          <w:u w:val="single"/>
+        </w:rPr>
+      </w:pPr>
+    </w:p>
+    <w:p>
+      <w:pPr>
+        <w:rPr>
+          <w:rFonts w:eastAsia="Times New Roman"/>
+          <w:u w:val="single"/>
+        </w:rPr>
+      </w:pPr>
+      <w:r>
+        <w:rPr>
+          <w:rFonts w:eastAsia="Times New Roman"/>
+          <w:u w:val="single"/>
+        </w:rPr>
+        <w:t xml:space="preserve">Reviewer 3 Comment 7: </w:t>
+      </w:r>
+      <w:r>
+        <w:rPr>
+          <w:rFonts w:eastAsia="Times New Roman"/>
+        </w:rPr>
+        <w:t xml:space="preserve">Single photon as an adequate carrier of spike-encoded information. Does operating the system at the physical limit of 'spiking' signals not come with a fundamental challenge? I would be worried that </w:t>
+      </w:r>
+      <w:proofErr w:type="gramStart"/>
+      <w:r>
+        <w:rPr>
+          <w:rFonts w:eastAsia="Times New Roman"/>
+        </w:rPr>
+        <w:t>shot-noise</w:t>
+      </w:r>
+      <w:proofErr w:type="gramEnd"/>
+      <w:r>
+        <w:rPr>
+          <w:rFonts w:eastAsia="Times New Roman"/>
+        </w:rPr>
+        <w:t xml:space="preserve"> will results in very, very poor SNR performance. Could you please comment on that?</w:t>
+      </w:r>
+    </w:p>
+    <w:p>
+      <w:pPr>
+        <w:rPr>
+          <w:rFonts w:eastAsia="Times New Roman"/>
+        </w:rPr>
+      </w:pPr>
+      <w:r>
+        <w:rPr>
+          <w:rFonts w:eastAsia="Times New Roman"/>
+          <w:u w:val="single"/>
+        </w:rPr>
+        <w:t>Response</w:t>
+      </w:r>
+      <w:r>
+        <w:rPr>
+          <w:rFonts w:eastAsia="Times New Roman"/>
+        </w:rPr>
+        <w:t>:</w:t>
+      </w:r>
+      <w:r>
+        <w:rPr>
+          <w:rFonts w:eastAsia="Times New Roman"/>
+        </w:rPr>
+        <w:t xml:space="preserve"> Yes, another important point. We have addressed this </w:t>
+      </w:r>
+      <w:r>
+        <w:rPr>
+          <w:rFonts w:eastAsia="Times New Roman"/>
+        </w:rPr>
+        <w:t>in Sec. 4 of the manuscript with the following text:</w:t>
+      </w:r>
+    </w:p>
+    <w:p>
+      <w:r>
+        <w:t>“</w:t>
+      </w:r>
+      <w:r>
+        <w:rPr>
+          <w:color w:val="538135" w:themeColor="accent6" w:themeShade="BF"/>
+        </w:rPr>
+        <w:t>As a broad point of contrast between the synapses discussed here and other systems using light for neural computing, most photonic neural systems encode information in the amplitude of optical signals received at a detector, and synaptic weights are established through modulation of the intensity of these optical signals. Whether phase modulation or direct amplitude modulation are leveraged, encoding synaptic weights in the intensity of light on a detector differs from the synaptic operations we are pursuing, where light is used for binary communication, and synaptic weights are established by electronic responses. This approach minimizes the optical power required and eliminates a source of noise. If synaptic weights are encoded in the intensity of an optical signal, noise from the light source is convoluted with the synaptic weight. With binary optical signaling the light level incident upon a synaptic detector does not influence the electronic response of the synapse, which is determined by the electronic circuits reading out the synaptic receiver. A binary response can be achieved with semiconductor receivers or superconducting circuits. In Ref.</w:t>
+      </w:r>
+      <w:proofErr w:type="gramStart"/>
+      <w:r>
+        <w:rPr>
+          <w:color w:val="538135" w:themeColor="accent6" w:themeShade="BF"/>
+        </w:rPr>
+        <w:t>\,\</w:t>
+      </w:r>
+      <w:proofErr w:type="spellStart"/>
+      <w:proofErr w:type="gramEnd"/>
+      <w:r>
+        <w:rPr>
+          <w:color w:val="538135" w:themeColor="accent6" w:themeShade="BF"/>
+        </w:rPr>
+        <w:t>onlinecite</w:t>
+      </w:r>
+      <w:proofErr w:type="spellEnd"/>
+      <w:r>
+        <w:rPr>
+          <w:color w:val="538135" w:themeColor="accent6" w:themeShade="BF"/>
+        </w:rPr>
+        <w:t>{buta2020_2} we have shown that the response of a superconducting SPD is independent of the number of photons present in an incident pulse across four orders of magnitude of input intensity. Because no information is encoded in the light level, this form of optical communication does not suffer from typical shot noise. Provided one or more photons are received by the detector, a synapse event is communicated. The Poisson distribution gives the probability that zero photons are received. With an average number of five or greater photons transmitted per synapse event, the probability of receiving zero photons is less than 1\%, a considerably lower error rate than biological synaptic transmission \cite{li1997}. We assume each neuronal light source will generate 10 photons per synaptic event to accommodate 3</w:t>
+      </w:r>
+      <w:proofErr w:type="gramStart"/>
+      <w:r>
+        <w:rPr>
+          <w:color w:val="538135" w:themeColor="accent6" w:themeShade="BF"/>
+        </w:rPr>
+        <w:t>\,dB</w:t>
+      </w:r>
+      <w:proofErr w:type="gramEnd"/>
+      <w:r>
+        <w:rPr>
+          <w:color w:val="538135" w:themeColor="accent6" w:themeShade="BF"/>
+        </w:rPr>
+        <w:t xml:space="preserve"> of propagation </w:t>
+      </w:r>
+      <w:r>
+        <w:rPr>
+          <w:color w:val="538135" w:themeColor="accent6" w:themeShade="BF"/>
         </w:rPr>
         <w:lastRenderedPageBreak/>
-        <w:t>nothing signals is leveraged, yet this ignores the cost of keep the components close to criticality. The brain spends a major part of its energy on DC potentiation. The same is true for signal to noise ratio, as this delicately depends on details of signal encoding. I am far from against taking a strong stand for spiking NNs, yet for rigor these features should be discussed or at least mentioned in order to provide a reader with a more representative notion of these concepts.</w:t>
-      </w:r>
-    </w:p>
-    <w:p>
-      <w:pPr>
-        <w:rPr>
-          <w:rFonts w:eastAsia="Times New Roman"/>
-        </w:rPr>
-      </w:pPr>
-      <w:r>
-        <w:rPr>
-          <w:rFonts w:eastAsia="Times New Roman"/>
-          <w:u w:val="single"/>
-        </w:rPr>
-        <w:t>Response</w:t>
-      </w:r>
-      <w:r>
-        <w:rPr>
-          <w:rFonts w:eastAsia="Times New Roman"/>
-        </w:rPr>
-        <w:t xml:space="preserve">: </w:t>
-      </w:r>
-      <w:r>
-        <w:rPr>
-          <w:rFonts w:eastAsia="Times New Roman"/>
-        </w:rPr>
-        <w:t xml:space="preserve">The following text has been added </w:t>
-      </w:r>
-      <w:r>
-        <w:rPr>
-          <w:rFonts w:eastAsia="Times New Roman"/>
-        </w:rPr>
-        <w:t xml:space="preserve">to </w:t>
-      </w:r>
-      <w:r>
-        <w:rPr>
-          <w:rFonts w:eastAsia="Times New Roman"/>
-        </w:rPr>
-        <w:t>address this criticism</w:t>
-      </w:r>
-      <w:r>
-        <w:rPr>
-          <w:rFonts w:eastAsia="Times New Roman"/>
-        </w:rPr>
-        <w:t>. In Sec. 1, content was already added to address a similar concern raised by Reviewer 2 Comment 3. In Sec. 2, this text was also to address Reviewer 3’s comment here:</w:t>
-      </w:r>
-    </w:p>
-    <w:p>
-      <w:r>
-        <w:rPr>
-          <w:rFonts w:eastAsia="Times New Roman"/>
-        </w:rPr>
-        <w:t>“</w:t>
-      </w:r>
-      <w:r>
-        <w:rPr>
-          <w:rFonts w:eastAsia="Times New Roman"/>
-          <w:color w:val="538135" w:themeColor="accent6" w:themeShade="BF"/>
-        </w:rPr>
-        <w:t>Computation and communication based on spikes facilitate complex temporal dynamics, a diversity of information coding schemes, and resilience to noise, while maintaining high energy efficiency due to sparse activity</w:t>
-      </w:r>
-      <w:r>
-        <w:rPr>
-          <w:rFonts w:eastAsia="Times New Roman"/>
-        </w:rPr>
-        <w:t>.</w:t>
-      </w:r>
-      <w:r>
-        <w:rPr>
-          <w:rFonts w:eastAsia="Times New Roman"/>
-        </w:rPr>
-        <w:t>”</w:t>
-      </w:r>
-    </w:p>
-    <w:p>
-      <w:pPr>
-        <w:rPr>
-          <w:rFonts w:eastAsia="Times New Roman"/>
-          <w:color w:val="FF0000"/>
-          <w:u w:val="single"/>
-        </w:rPr>
-      </w:pPr>
-    </w:p>
-    <w:p>
-      <w:pPr>
-        <w:rPr>
-          <w:rFonts w:eastAsia="Times New Roman"/>
-          <w:u w:val="single"/>
-        </w:rPr>
-      </w:pPr>
-      <w:r>
-        <w:rPr>
-          <w:rFonts w:eastAsia="Times New Roman"/>
-          <w:u w:val="single"/>
-        </w:rPr>
-        <w:t xml:space="preserve">Reviewer 3 Comment 7: </w:t>
-      </w:r>
-      <w:r>
-        <w:rPr>
-          <w:rFonts w:eastAsia="Times New Roman"/>
-        </w:rPr>
-        <w:t xml:space="preserve">Single photon as an adequate carrier of spike-encoded information. Does operating the system at the physical limit of 'spiking' signals not come with a fundamental challenge? I would be worried that </w:t>
-      </w:r>
-      <w:proofErr w:type="gramStart"/>
-      <w:r>
-        <w:rPr>
-          <w:rFonts w:eastAsia="Times New Roman"/>
-        </w:rPr>
-        <w:t>shot-noise</w:t>
-      </w:r>
-      <w:proofErr w:type="gramEnd"/>
-      <w:r>
-        <w:rPr>
-          <w:rFonts w:eastAsia="Times New Roman"/>
-        </w:rPr>
-        <w:t xml:space="preserve"> will results in very, very poor SNR performance. Could you please comment on that?</w:t>
-      </w:r>
-    </w:p>
-    <w:p>
-      <w:pPr>
-        <w:rPr>
-          <w:rFonts w:eastAsia="Times New Roman"/>
-        </w:rPr>
-      </w:pPr>
-      <w:r>
-        <w:rPr>
-          <w:rFonts w:eastAsia="Times New Roman"/>
-          <w:u w:val="single"/>
-        </w:rPr>
-        <w:t>Response</w:t>
-      </w:r>
-      <w:r>
-        <w:rPr>
-          <w:rFonts w:eastAsia="Times New Roman"/>
-        </w:rPr>
-        <w:t>:</w:t>
-      </w:r>
-      <w:r>
-        <w:rPr>
-          <w:rFonts w:eastAsia="Times New Roman"/>
-        </w:rPr>
-        <w:t xml:space="preserve"> Yes, another important point. We have addressed this </w:t>
-      </w:r>
-      <w:r>
-        <w:rPr>
-          <w:rFonts w:eastAsia="Times New Roman"/>
-        </w:rPr>
-        <w:t>in Sec. 4 of the manuscript with the following text:</w:t>
-      </w:r>
-    </w:p>
-    <w:p>
-      <w:r>
-        <w:t>“</w:t>
-      </w:r>
-      <w:r>
-        <w:rPr>
-          <w:color w:val="538135" w:themeColor="accent6" w:themeShade="BF"/>
-        </w:rPr>
-        <w:t>As a broad point of contrast between the synapses discussed here and other systems using light for neural computing, most photonic neural systems encode information in the amplitude of optical signals received at a detector, and synaptic weights are established through modulation of the intensity of these optical signals. Whether phase modulation or direct amplitude modulation are leveraged, encoding synaptic weights in the intensity of light on a detector differs from the synaptic operations we are pursuing, where light is used for binary communication, and synaptic weights are established by electronic responses. This approach minimizes the optical power required and eliminates a source of noise. If synaptic weights are encoded in the intensity of an optical signal, noise from the light source is convoluted with the synaptic weight. With binary optical signaling the light level incident upon a synaptic detector does not influence the electronic response of the synapse, which is determined by the electronic circuits reading out the synaptic receiver. A binary response can be achieved with semiconductor receivers or superconducting circuits. In Ref.</w:t>
-      </w:r>
-      <w:r>
-        <w:rPr>
-          <w:color w:val="538135" w:themeColor="accent6" w:themeShade="BF"/>
-        </w:rPr>
-        <w:t xml:space="preserve"> 50</w:t>
-      </w:r>
-      <w:r>
-        <w:rPr>
-          <w:color w:val="538135" w:themeColor="accent6" w:themeShade="BF"/>
-        </w:rPr>
-        <w:t xml:space="preserve"> we have shown that the response of a superconducting SPD is independent of the number of photons present in an incident pulse across four orders of magnitude of input intensity. Because no information is encoded in the light level, this form of optical communication does not suffer from typical shot noise. Provided one or more photons are received by the detector, a synapse event is communicated. The Poisson distribution gives the probability that zero photons are received. With an average number of five or greater photons transmitted per synapse, the probability of receiving zero photons is less than 1%, a considerably lower error rate than biological synaptic transmission \cite{li1997}. We assume each neuronal light source will generate 10 photons per synaptic communication event to accommodate 3dB of propagation loss while achieving 99% transmission success rate. All energy and power consumption estimates presented here use this value.</w:t>
+        <w:t>loss while achieving 99\% transmission success rate. All energy and power consumption estimates presented here use this value.</w:t>
       </w:r>
       <w:r>
         <w:t>”</w:t>
@@ -3505,19 +3476,30 @@
         </w:rPr>
         <w:t>This approach minimizes the optical power required and eliminates a source of noise. If synaptic weights are encoded in the intensity of an optical signal, noise from the light source is convoluted with the synaptic weight. With binary optical signaling the light level incident upon a synaptic detector does not influence the electronic response of the synapse, which is determined by the electronic circuits reading out the synaptic receiver. A binary response can be achieved with semiconductor receivers or superconducting circuits. In Ref.</w:t>
       </w:r>
-      <w:r>
-        <w:rPr>
-          <w:rFonts w:eastAsia="Times New Roman"/>
-          <w:color w:val="538135" w:themeColor="accent6" w:themeShade="BF"/>
-        </w:rPr>
-        <w:t xml:space="preserve"> 50</w:t>
-      </w:r>
-      <w:r>
-        <w:rPr>
-          <w:rFonts w:eastAsia="Times New Roman"/>
-          <w:color w:val="538135" w:themeColor="accent6" w:themeShade="BF"/>
-        </w:rPr>
-        <w:t>we have shown that the response of a superconducting SPD is independent of the number of photons present in an incident pulse across four orders of magnitude of input intensity.</w:t>
+      <w:proofErr w:type="gramStart"/>
+      <w:r>
+        <w:rPr>
+          <w:rFonts w:eastAsia="Times New Roman"/>
+          <w:color w:val="538135" w:themeColor="accent6" w:themeShade="BF"/>
+        </w:rPr>
+        <w:t>\,\</w:t>
+      </w:r>
+      <w:proofErr w:type="spellStart"/>
+      <w:proofErr w:type="gramEnd"/>
+      <w:r>
+        <w:rPr>
+          <w:rFonts w:eastAsia="Times New Roman"/>
+          <w:color w:val="538135" w:themeColor="accent6" w:themeShade="BF"/>
+        </w:rPr>
+        <w:t>onlinecite</w:t>
+      </w:r>
+      <w:proofErr w:type="spellEnd"/>
+      <w:r>
+        <w:rPr>
+          <w:rFonts w:eastAsia="Times New Roman"/>
+          <w:color w:val="538135" w:themeColor="accent6" w:themeShade="BF"/>
+        </w:rPr>
+        <w:t>{buta2020_2} we have shown that the response of a superconducting SPD is independent of the number of photons present in an incident pulse across four orders of magnitude of input intensity.</w:t>
       </w:r>
       <w:r>
         <w:rPr>
@@ -3531,6 +3513,7 @@
         <w:rPr>
           <w:rFonts w:eastAsia="Times New Roman"/>
         </w:rPr>
+        <w:lastRenderedPageBreak/>
         <w:t>To make space for this additional discussion, the following text</w:t>
       </w:r>
       <w:r>
@@ -3549,14 +3532,7 @@
         <w:rPr>
           <w:rFonts w:eastAsia="Times New Roman"/>
         </w:rPr>
-        <w:t xml:space="preserve">: “While operation at 4\,K </w:t>
-      </w:r>
-      <w:r>
-        <w:rPr>
-          <w:rFonts w:eastAsia="Times New Roman"/>
-        </w:rPr>
-        <w:lastRenderedPageBreak/>
-        <w:t>brings a factor of one thousand power penalty for cooling, waveguide-integrated, room-temperature photodetectors require several thousand photons to register an event. Thus, the power penalty of cryogenic operation is compensated by the ability to detect single photons, even before the efficiency gains of cold light sources and superconducting electronics are considered.”</w:t>
+        <w:t>: “While operation at 4\,K brings a factor of one thousand power penalty for cooling, waveguide-integrated, room-temperature photodetectors require several thousand photons to register an event. Thus, the power penalty of cryogenic operation is compensated by the ability to detect single photons, even before the efficiency gains of cold light sources and superconducting electronics are considered.”</w:t>
       </w:r>
     </w:p>
     <w:p>
@@ -3893,8 +3869,6 @@
         </w:rPr>
         <w:t>egardless, the distinction between 1nm and 10nm is of little consequence to the point being made or the larger message of the paper.</w:t>
       </w:r>
-      <w:bookmarkStart w:id="0" w:name="_GoBack"/>
-      <w:bookmarkEnd w:id="0"/>
     </w:p>
     <w:sectPr>
       <w:pgSz w:w="12240" w:h="15840"/>
@@ -3907,7 +3881,7 @@
 </file>
 
 <file path=word/styles.xml><?xml version="1.0" encoding="utf-8"?>
-<w:styles xmlns:mc="http://schemas.openxmlformats.org/markup-compatibility/2006" xmlns:r="http://schemas.openxmlformats.org/officeDocument/2006/relationships" xmlns:w="http://schemas.openxmlformats.org/wordprocessingml/2006/main" xmlns:w14="http://schemas.microsoft.com/office/word/2010/wordml" xmlns:w15="http://schemas.microsoft.com/office/word/2012/wordml" xmlns:w16cid="http://schemas.microsoft.com/office/word/2016/wordml/cid" xmlns:w16se="http://schemas.microsoft.com/office/word/2015/wordml/symex" mc:Ignorable="w14 w15 w16se w16cid">
+<w:styles xmlns:mc="http://schemas.openxmlformats.org/markup-compatibility/2006" xmlns:r="http://schemas.openxmlformats.org/officeDocument/2006/relationships" xmlns:w="http://schemas.openxmlformats.org/wordprocessingml/2006/main" xmlns:w14="http://schemas.microsoft.com/office/word/2010/wordml" xmlns:w15="http://schemas.microsoft.com/office/word/2012/wordml" xmlns:w16cex="http://schemas.microsoft.com/office/word/2018/wordml/cex" xmlns:w16cid="http://schemas.microsoft.com/office/word/2016/wordml/cid" xmlns:w16="http://schemas.microsoft.com/office/word/2018/wordml" xmlns:w16se="http://schemas.microsoft.com/office/word/2015/wordml/symex" mc:Ignorable="w14 w15 w16se w16cid w16 w16cex">
   <w:docDefaults>
     <w:rPrDefault>
       <w:rPr>
@@ -4337,7 +4311,6 @@
     <w:basedOn w:val="Normal"/>
     <w:link w:val="HTMLPreformattedChar"/>
     <w:uiPriority w:val="99"/>
-    <w:semiHidden/>
     <w:unhideWhenUsed/>
     <w:rsid w:val="00113F5B"/>
     <w:pPr>
@@ -4372,7 +4345,6 @@
     <w:basedOn w:val="DefaultParagraphFont"/>
     <w:link w:val="HTMLPreformatted"/>
     <w:uiPriority w:val="99"/>
-    <w:semiHidden/>
     <w:rsid w:val="00113F5B"/>
     <w:rPr>
       <w:rFonts w:ascii="Courier New" w:eastAsia="Times New Roman" w:hAnsi="Courier New" w:cs="Courier New"/>
